--- a/manuscript.docx
+++ b/manuscript.docx
@@ -81,20 +81,20 @@
           <w:rPr>
             <w:rStyle w:val="Hyperlink"/>
           </w:rPr>
-          <w:t xml:space="preserve">rokitalab/OPC-manuscript@d444a1f</w:t>
-        </w:r>
-      </w:hyperlink>
-      <w:r>
-        <w:t xml:space="preserve"> </w:t>
-      </w:r>
-      <w:r>
-        <w:t xml:space="preserve">on 2024-09-20.</w:t>
-      </w:r>
-      <w:r>
-        <w:t xml:space="preserve"> </w:t>
-      </w:r>
-    </w:p>
-    <w:bookmarkStart w:id="216" w:name="authors"/>
+          <w:t xml:space="preserve">rokitalab/OpenPedCan-manuscript@06e59a9</w:t>
+        </w:r>
+      </w:hyperlink>
+      <w:r>
+        <w:t xml:space="preserve"> </w:t>
+      </w:r>
+      <w:r>
+        <w:t xml:space="preserve">on 2024-09-25.</w:t>
+      </w:r>
+      <w:r>
+        <w:t xml:space="preserve"> </w:t>
+      </w:r>
+    </w:p>
+    <w:bookmarkStart w:id="222" w:name="authors"/>
     <w:p>
       <w:pPr>
         <w:pStyle w:val="Heading2"/>
@@ -4876,7 +4876,7 @@
           <w:bCs/>
           <w:b/>
         </w:rPr>
-        <w:t xml:space="preserve">Deanne Taylor</w:t>
+        <w:t xml:space="preserve">Mateusz P. Koptyra</w:t>
       </w:r>
       <w:r>
         <w:t xml:space="preserve"> </w:t>
@@ -4931,7 +4931,7 @@
           <w:rPr>
             <w:rStyle w:val="Hyperlink"/>
           </w:rPr>
-          <w:t xml:space="preserve">0000-0002-3302-4610</w:t>
+          <w:t xml:space="preserve">0000-0002-3857-6633</w:t>
         </w:r>
       </w:hyperlink>
       <w:r>
@@ -4993,23 +4993,17 @@
           <w:rPr>
             <w:rStyle w:val="Hyperlink"/>
           </w:rPr>
-          <w:t xml:space="preserve">taylordm</w:t>
-        </w:r>
-      </w:hyperlink>
-      <w:r>
-        <w:t xml:space="preserve"> </w:t>
-      </w:r>
-      <w:r>
-        <w:t xml:space="preserve"> </w:t>
-      </w:r>
-      <w:r>
-        <w:t xml:space="preserve">Department of Biomedical and Health Informatics, Children’s Hospital of Philadelphia, Philadelphia, PA, 19104, USA; Department of Pediatrics, University of Pennsylvania Perelman Medical School, Philadelphia, PA, 19104, USA</w:t>
-      </w:r>
-      <w:r>
-        <w:t xml:space="preserve"> </w:t>
-      </w:r>
-      <w:r>
-        <w:t xml:space="preserve">· Funded by NCI/NIH Contract No. 75N91019D00024, Task Order No. 75N91020F00003</w:t>
+          <w:t xml:space="preserve">mkoptyra</w:t>
+        </w:r>
+      </w:hyperlink>
+      <w:r>
+        <w:t xml:space="preserve"> </w:t>
+      </w:r>
+      <w:r>
+        <w:t xml:space="preserve"> </w:t>
+      </w:r>
+      <w:r>
+        <w:t xml:space="preserve">Center for Data-Driven Discovery in Biomedicine, Children’s Hospital of Philadelphia, Philadelphia, PA, 19104, USA; Division of Neurosurgery, Children’s Hospital of Philadelphia, Philadelphia, PA, 19104, USA</w:t>
       </w:r>
       <w:r>
         <w:t xml:space="preserve"> </w:t>
@@ -5027,20 +5021,8 @@
           <w:bCs/>
           <w:b/>
         </w:rPr>
-        <w:t xml:space="preserve">Jo Lynne Rokita</w:t>
-      </w:r>
-      <w:r>
-        <w:t xml:space="preserve"> </w:t>
-      </w:r>
-      <w:hyperlink w:anchor="correspondence">
-        <w:r>
-          <w:rPr>
-            <w:rStyle w:val="Hyperlink"/>
-            <w:vertAlign w:val="superscript"/>
-          </w:rPr>
-          <w:t xml:space="preserve">✉</w:t>
-        </w:r>
-      </w:hyperlink>
+        <w:t xml:space="preserve">Deanne Taylor</w:t>
+      </w:r>
       <w:r>
         <w:t xml:space="preserve"> </w:t>
       </w:r>
@@ -5094,7 +5076,7 @@
           <w:rPr>
             <w:rStyle w:val="Hyperlink"/>
           </w:rPr>
-          <w:t xml:space="preserve">0000-0003-2171-3627</w:t>
+          <w:t xml:space="preserve">0000-0002-3302-4610</w:t>
         </w:r>
       </w:hyperlink>
       <w:r>
@@ -5156,17 +5138,17 @@
           <w:rPr>
             <w:rStyle w:val="Hyperlink"/>
           </w:rPr>
-          <w:t xml:space="preserve">jharenza</w:t>
-        </w:r>
-      </w:hyperlink>
-      <w:r>
-        <w:t xml:space="preserve"> </w:t>
-      </w:r>
-      <w:r>
-        <w:t xml:space="preserve"> </w:t>
-      </w:r>
-      <w:r>
-        <w:t xml:space="preserve">Center for Data-Driven Discovery in Biomedicine, Children’s Hospital of Philadelphia, Philadelphia, PA, 19104, USA; Division of Neurosurgery, Children’s Hospital of Philadelphia, Philadelphia, PA, 19104, USA; Department of Biomedical and Health Informatics, Children’s Hospital of Philadelphia, Philadelphia, PA, 19104, USA</w:t>
+          <w:t xml:space="preserve">taylordm</w:t>
+        </w:r>
+      </w:hyperlink>
+      <w:r>
+        <w:t xml:space="preserve"> </w:t>
+      </w:r>
+      <w:r>
+        <w:t xml:space="preserve"> </w:t>
+      </w:r>
+      <w:r>
+        <w:t xml:space="preserve">Department of Biomedical and Health Informatics, Children’s Hospital of Philadelphia, Philadelphia, PA, 19104, USA; Department of Pediatrics, University of Pennsylvania Perelman Medical School, Philadelphia, PA, 19104, USA</w:t>
       </w:r>
       <w:r>
         <w:t xml:space="preserve"> </w:t>
@@ -5178,263 +5160,426 @@
         <w:t xml:space="preserve"> </w:t>
       </w:r>
     </w:p>
-    <w:bookmarkEnd w:id="216"/>
-    <w:bookmarkStart w:id="218" w:name="contact-information"/>
-    <w:p>
-      <w:pPr>
-        <w:pStyle w:val="Heading2"/>
-      </w:pPr>
-      <w:r>
-        <w:t xml:space="preserve">Contact information</w:t>
-      </w:r>
-    </w:p>
-    <w:p>
-      <w:pPr>
-        <w:pStyle w:val="FirstParagraph"/>
-      </w:pPr>
-      <w:r>
-        <w:t xml:space="preserve">✉Correspondence: Jo Lynne Rokita</w:t>
-      </w:r>
-      <w:r>
-        <w:t xml:space="preserve"> </w:t>
-      </w:r>
-      <w:hyperlink r:id="rId217">
-        <w:r>
-          <w:rPr>
-            <w:rStyle w:val="Hyperlink"/>
-          </w:rPr>
-          <w:t xml:space="preserve">rokita@chop.edu</w:t>
-        </w:r>
-      </w:hyperlink>
-    </w:p>
-    <w:bookmarkEnd w:id="218"/>
-    <w:bookmarkStart w:id="219" w:name="abstract"/>
-    <w:p>
-      <w:pPr>
-        <w:pStyle w:val="Heading2"/>
-      </w:pPr>
-      <w:r>
-        <w:t xml:space="preserve">Abstract</w:t>
-      </w:r>
-    </w:p>
-    <w:p>
-      <w:pPr>
-        <w:pStyle w:val="FirstParagraph"/>
+    <w:p>
+      <w:pPr>
+        <w:numPr>
+          <w:ilvl w:val="0"/>
+          <w:numId w:val="1001"/>
+        </w:numPr>
       </w:pPr>
       <w:r>
         <w:rPr>
           <w:bCs/>
           <w:b/>
         </w:rPr>
-        <w:t xml:space="preserve">Background:</w:t>
-      </w:r>
-      <w:r>
-        <w:t xml:space="preserve"> </w:t>
-      </w:r>
-      <w:r>
-        <w:t xml:space="preserve">In 2019, the Open Pediatric Brain Tumor Atlas (OpenPBTA) was created as a global, collaborative open-science initiative to genomically characterize 1,074 pediatric brain tumors and 22 patient-derived cell lines.</w:t>
-      </w:r>
-      <w:r>
-        <w:t xml:space="preserve"> </w:t>
-      </w:r>
-      <w:r>
-        <w:t xml:space="preserve">Here, we extend the OpenPBTA to create the Open Pediatric Cancer (OpenPedCan) Project, a harmonized open-source multi-omic dataset from 6,112 pediatric cancer patients with 7,096 tumor events across more than 100 histologies.</w:t>
-      </w:r>
-      <w:r>
-        <w:t xml:space="preserve"> </w:t>
-      </w:r>
-      <w:r>
-        <w:t xml:space="preserve">Combined with RNA-Seq from the Genotype-Tissue Expression (GTEx) and The Cancer Genome Atlas (TCGA), OpenPedCan contains nearly 48,000 total biospecimens (24,002 tumor and 23,893 normal specimens).</w:t>
-      </w:r>
-    </w:p>
-    <w:p>
-      <w:pPr>
-        <w:pStyle w:val="BodyText"/>
-      </w:pPr>
-      <w:r>
-        <w:rPr>
-          <w:bCs/>
-          <w:b/>
-        </w:rPr>
-        <w:t xml:space="preserve">Findings:</w:t>
-      </w:r>
-      <w:r>
-        <w:t xml:space="preserve"> </w:t>
-      </w:r>
-      <w:r>
-        <w:t xml:space="preserve">We utilized Gabriella Miller Kids First (GMKF) workflows to harmonize WGS, WXS, RNA-seq, and Targeted Sequencing datasets to include somatic SNVs, InDels, CNVs, SVs, RNA expression, fusions, and splice variants.</w:t>
-      </w:r>
-      <w:r>
-        <w:t xml:space="preserve"> </w:t>
-      </w:r>
-      <w:r>
-        <w:t xml:space="preserve">We integrated summarized CPTAC whole cell proteomics and phospho-proteomics data, miRNA-Seq data, and have developed a methylation array harmonization workflow to include m-values, beta-vales, and copy number calls.</w:t>
-      </w:r>
-      <w:r>
-        <w:t xml:space="preserve"> </w:t>
-      </w:r>
-      <w:r>
-        <w:t xml:space="preserve">OpenPedCan contains reproducible, dockerized workflows in GitHub, CAVATICA, and Amazon Web Services (AWS) to deliver harmonized and processed data from over 60 scalable modules which can be leveraged both locally and on AWS.</w:t>
-      </w:r>
-      <w:r>
-        <w:t xml:space="preserve"> </w:t>
-      </w:r>
-      <w:r>
-        <w:t xml:space="preserve">The processed data are released in a versioned manner and accessible through CAVATICA or AWS S3 download (from GitHub), and queryable through PedcBioPortal and the NCI’s pediatric Molecular Targets Platform.</w:t>
-      </w:r>
-      <w:r>
-        <w:t xml:space="preserve"> </w:t>
-      </w:r>
-      <w:r>
-        <w:t xml:space="preserve">Notably, we have expanded PBTA molecular subtyping to include methylation information to align with the WHO 2021 Central Nervous System Tumor classifications, allowing us to create research-grade integrated diagnoses for these tumors.</w:t>
-      </w:r>
-    </w:p>
-    <w:p>
-      <w:pPr>
-        <w:pStyle w:val="BodyText"/>
-      </w:pPr>
-      <w:r>
-        <w:rPr>
-          <w:bCs/>
-          <w:b/>
-        </w:rPr>
-        <w:t xml:space="preserve">Conclusions:</w:t>
-      </w:r>
-      <w:r>
-        <w:t xml:space="preserve"> </w:t>
-      </w:r>
-      <w:r>
-        <w:t xml:space="preserve">OpenPedCan data and its reproducible analysis module framework are openly available and can be utilized and/or adapted by researchers to accelerate discovery, validation, and clinical translation.</w:t>
-      </w:r>
-    </w:p>
-    <w:bookmarkEnd w:id="219"/>
-    <w:bookmarkStart w:id="220" w:name="keywords"/>
-    <w:p>
-      <w:pPr>
-        <w:pStyle w:val="Heading2"/>
-      </w:pPr>
-      <w:r>
-        <w:t xml:space="preserve">Keywords</w:t>
-      </w:r>
-    </w:p>
-    <w:p>
-      <w:pPr>
-        <w:pStyle w:val="FirstParagraph"/>
-      </w:pPr>
-      <w:r>
-        <w:t xml:space="preserve">Pediatric cancer, open science, reproducibility, multi-omics</w:t>
-      </w:r>
-    </w:p>
-    <w:bookmarkEnd w:id="220"/>
-    <w:bookmarkStart w:id="242" w:name="data-description"/>
-    <w:p>
-      <w:pPr>
-        <w:pStyle w:val="Heading2"/>
-      </w:pPr>
-      <w:r>
-        <w:t xml:space="preserve">Data Description</w:t>
-      </w:r>
-    </w:p>
-    <w:p>
-      <w:pPr>
-        <w:pStyle w:val="FirstParagraph"/>
-      </w:pPr>
-      <w:r>
-        <w:t xml:space="preserve">The Open Pediatric Cancer (OpenPedCan) project at the Children’s Hospital of Philadelphia (CHOP) is an open analysis effort in which we harmonize pediatric cancer data from multiple sources, perform downstream cancer analyses on these data, and provide them on PedcBioPortal and v2.1 of NCI’s</w:t>
-      </w:r>
-      <w:r>
-        <w:t xml:space="preserve"> </w:t>
-      </w:r>
-      <w:hyperlink r:id="rId221">
-        <w:r>
-          <w:rPr>
-            <w:rStyle w:val="Hyperlink"/>
-          </w:rPr>
-          <w:t xml:space="preserve">Pediatric Molecular Targets Platform (MTP)</w:t>
-        </w:r>
-      </w:hyperlink>
-      <w:r>
-        <w:t xml:space="preserve">.</w:t>
-      </w:r>
-      <w:r>
-        <w:t xml:space="preserve"> </w:t>
-      </w:r>
-      <w:r>
-        <w:t xml:space="preserve">We harmonized, aggregated, and analyzed data from multiple pediatric and adult data sources, building upon the work of the OpenPBTA (</w:t>
-      </w:r>
-      <w:r>
-        <w:rPr>
-          <w:bCs/>
-          <w:b/>
-        </w:rPr>
-        <w:t xml:space="preserve">Figure</w:t>
-      </w:r>
-      <w:r>
-        <w:rPr>
-          <w:bCs/>
-          <w:b/>
-        </w:rPr>
-        <w:t xml:space="preserve"> </w:t>
-      </w:r>
-      <w:hyperlink w:anchor="fig:Fig1">
-        <w:r>
-          <w:rPr>
-            <w:rStyle w:val="Hyperlink"/>
-            <w:bCs/>
-            <w:b/>
-          </w:rPr>
-          <w:t xml:space="preserve">1</w:t>
-        </w:r>
-      </w:hyperlink>
-      <w:r>
-        <w:t xml:space="preserve">).</w:t>
-      </w:r>
-      <w:r>
-        <w:t xml:space="preserve"> </w:t>
-      </w:r>
-      <w:r>
-        <w:t xml:space="preserve">Biospecimen-level metadata and clinical data are contained in</w:t>
-      </w:r>
-      <w:r>
-        <w:t xml:space="preserve"> </w:t>
-      </w:r>
-      <w:hyperlink r:id="rId222">
-        <w:r>
-          <w:rPr>
-            <w:rStyle w:val="Hyperlink"/>
-            <w:bCs/>
-            <w:b/>
-          </w:rPr>
-          <w:t xml:space="preserve">Supplemental Table 1</w:t>
-        </w:r>
-      </w:hyperlink>
-      <w:r>
-        <w:t xml:space="preserve">.</w:t>
-      </w:r>
-    </w:p>
-    <w:bookmarkStart w:id="0" w:name="fig:Fig1"/>
-    <w:p>
-      <w:pPr>
-        <w:pStyle w:val="CaptionedFigure"/>
-      </w:pPr>
-      <w:bookmarkStart w:id="226" w:name="fig:Fig1"/>
+        <w:t xml:space="preserve">Jo Lynne Rokita</w:t>
+      </w:r>
+      <w:r>
+        <w:t xml:space="preserve"> </w:t>
+      </w:r>
+      <w:hyperlink w:anchor="correspondence">
+        <w:r>
+          <w:rPr>
+            <w:rStyle w:val="Hyperlink"/>
+            <w:vertAlign w:val="superscript"/>
+          </w:rPr>
+          <w:t xml:space="preserve">✉</w:t>
+        </w:r>
+      </w:hyperlink>
+      <w:r>
+        <w:t xml:space="preserve"> </w:t>
+      </w:r>
       <w:r>
         <w:drawing>
           <wp:inline>
-            <wp:extent cx="5943600" cy="3790430"/>
+            <wp:extent cx="203200" cy="203200"/>
             <wp:effectExtent b="0" l="0" r="0" t="0"/>
-            <wp:docPr descr="Figure 1: OpenPedCan Data. A, OpenPedCan contains multi-omic data from seven cohorts of pediatric tumors (A-B) with counts by tumor event, RNA-Seq from adult tumors from The Cancer Genome Atlas (TCGA) Program (C-D) and RNA-Seq from normal adult tissues from the Genotype-Tissue Expression (GTeX) project (E) with counts by specimen. (Abbreviations: TARGET = Therapeutically Applicable Research to Generate Effective Treatments , PPTC = Pediatric Preclinical Testing Consortium, PBTA = Pediatric Brain Tumor Atlas, Maris = Neuroblastoma cell lines from the Maris Laboratory at CHOP, GMKF = Gabriella Miller Kids First, DGD = Division of Genomic Diagnostics at CHOP, CPTAC = Clinical Proteomic Tumor Analysis Consortium)" title="" id="224" name="Picture"/>
+            <wp:docPr descr="ORCID icon" title="" id="216" name="Picture"/>
             <a:graphic>
               <a:graphicData uri="http://schemas.openxmlformats.org/drawingml/2006/picture">
                 <pic:pic>
                   <pic:nvPicPr>
-                    <pic:cNvPr descr="https://raw.githubusercontent.com/d3b-center/OpenPedCan-analysis/e0e35bb13fd8542b807f7ea75ffd3ab857c522cb/figures/manuscript_OPC/figure1/Figure1.png?sanitize=true" id="225" name="Picture"/>
+                    <pic:cNvPr descr="images/orcid.png" id="217" name="Picture"/>
                     <pic:cNvPicPr>
                       <a:picLocks noChangeArrowheads="1" noChangeAspect="1"/>
                     </pic:cNvPicPr>
                   </pic:nvPicPr>
                   <pic:blipFill>
-                    <a:blip r:embed="rId223"/>
+                    <a:blip r:embed="rId22"/>
+                    <a:stretch>
+                      <a:fillRect/>
+                    </a:stretch>
+                  </pic:blipFill>
+                  <pic:spPr bwMode="auto">
+                    <a:xfrm>
+                      <a:off x="0" y="0"/>
+                      <a:ext cx="203200" cy="203200"/>
+                    </a:xfrm>
+                    <a:prstGeom prst="rect">
+                      <a:avLst/>
+                    </a:prstGeom>
+                    <a:noFill/>
+                    <a:ln w="9525">
+                      <a:noFill/>
+                      <a:headEnd/>
+                      <a:tailEnd/>
+                    </a:ln>
+                  </pic:spPr>
+                </pic:pic>
+              </a:graphicData>
+            </a:graphic>
+          </wp:inline>
+        </w:drawing>
+      </w:r>
+      <w:r>
+        <w:t xml:space="preserve"> </w:t>
+      </w:r>
+      <w:hyperlink r:id="rId218">
+        <w:r>
+          <w:rPr>
+            <w:rStyle w:val="Hyperlink"/>
+          </w:rPr>
+          <w:t xml:space="preserve">0000-0003-2171-3627</w:t>
+        </w:r>
+      </w:hyperlink>
+      <w:r>
+        <w:t xml:space="preserve"> </w:t>
+      </w:r>
+      <w:r>
+        <w:t xml:space="preserve">·</w:t>
+      </w:r>
+      <w:r>
+        <w:t xml:space="preserve"> </w:t>
+      </w:r>
+      <w:r>
+        <w:drawing>
+          <wp:inline>
+            <wp:extent cx="203200" cy="203200"/>
+            <wp:effectExtent b="0" l="0" r="0" t="0"/>
+            <wp:docPr descr="GitHub icon" title="" id="219" name="Picture"/>
+            <a:graphic>
+              <a:graphicData uri="http://schemas.openxmlformats.org/drawingml/2006/picture">
+                <pic:pic>
+                  <pic:nvPicPr>
+                    <pic:cNvPr descr="images/github.png" id="220" name="Picture"/>
+                    <pic:cNvPicPr>
+                      <a:picLocks noChangeArrowheads="1" noChangeAspect="1"/>
+                    </pic:cNvPicPr>
+                  </pic:nvPicPr>
+                  <pic:blipFill>
+                    <a:blip r:embed="rId26"/>
+                    <a:stretch>
+                      <a:fillRect/>
+                    </a:stretch>
+                  </pic:blipFill>
+                  <pic:spPr bwMode="auto">
+                    <a:xfrm>
+                      <a:off x="0" y="0"/>
+                      <a:ext cx="203200" cy="203200"/>
+                    </a:xfrm>
+                    <a:prstGeom prst="rect">
+                      <a:avLst/>
+                    </a:prstGeom>
+                    <a:noFill/>
+                    <a:ln w="9525">
+                      <a:noFill/>
+                      <a:headEnd/>
+                      <a:tailEnd/>
+                    </a:ln>
+                  </pic:spPr>
+                </pic:pic>
+              </a:graphicData>
+            </a:graphic>
+          </wp:inline>
+        </w:drawing>
+      </w:r>
+      <w:r>
+        <w:t xml:space="preserve"> </w:t>
+      </w:r>
+      <w:hyperlink r:id="rId221">
+        <w:r>
+          <w:rPr>
+            <w:rStyle w:val="Hyperlink"/>
+          </w:rPr>
+          <w:t xml:space="preserve">jharenza</w:t>
+        </w:r>
+      </w:hyperlink>
+      <w:r>
+        <w:t xml:space="preserve"> </w:t>
+      </w:r>
+      <w:r>
+        <w:t xml:space="preserve"> </w:t>
+      </w:r>
+      <w:r>
+        <w:t xml:space="preserve">Center for Data-Driven Discovery in Biomedicine, Children’s Hospital of Philadelphia, Philadelphia, PA, 19104, USA; Division of Neurosurgery, Children’s Hospital of Philadelphia, Philadelphia, PA, 19104, USA; Department of Biomedical and Health Informatics, Children’s Hospital of Philadelphia, Philadelphia, PA, 19104, USA</w:t>
+      </w:r>
+      <w:r>
+        <w:t xml:space="preserve"> </w:t>
+      </w:r>
+      <w:r>
+        <w:t xml:space="preserve">· Funded by NCI/NIH Contract No. 75N91019D00024, Task Order No. 75N91020F00003</w:t>
+      </w:r>
+      <w:r>
+        <w:t xml:space="preserve"> </w:t>
+      </w:r>
+    </w:p>
+    <w:bookmarkEnd w:id="222"/>
+    <w:bookmarkStart w:id="224" w:name="contact-information"/>
+    <w:p>
+      <w:pPr>
+        <w:pStyle w:val="Heading2"/>
+      </w:pPr>
+      <w:r>
+        <w:t xml:space="preserve">Contact information</w:t>
+      </w:r>
+    </w:p>
+    <w:p>
+      <w:pPr>
+        <w:pStyle w:val="FirstParagraph"/>
+      </w:pPr>
+      <w:r>
+        <w:t xml:space="preserve">✉Correspondence: Jo Lynne Rokita</w:t>
+      </w:r>
+      <w:r>
+        <w:t xml:space="preserve"> </w:t>
+      </w:r>
+      <w:hyperlink r:id="rId223">
+        <w:r>
+          <w:rPr>
+            <w:rStyle w:val="Hyperlink"/>
+          </w:rPr>
+          <w:t xml:space="preserve">rokita@chop.edu</w:t>
+        </w:r>
+      </w:hyperlink>
+    </w:p>
+    <w:bookmarkEnd w:id="224"/>
+    <w:bookmarkStart w:id="225" w:name="abstract"/>
+    <w:p>
+      <w:pPr>
+        <w:pStyle w:val="Heading2"/>
+      </w:pPr>
+      <w:r>
+        <w:t xml:space="preserve">Abstract</w:t>
+      </w:r>
+    </w:p>
+    <w:p>
+      <w:pPr>
+        <w:pStyle w:val="FirstParagraph"/>
+      </w:pPr>
+      <w:r>
+        <w:rPr>
+          <w:bCs/>
+          <w:b/>
+        </w:rPr>
+        <w:t xml:space="preserve">Background:</w:t>
+      </w:r>
+      <w:r>
+        <w:t xml:space="preserve"> </w:t>
+      </w:r>
+      <w:r>
+        <w:t xml:space="preserve">In 2019, the Open Pediatric Brain Tumor Atlas (OpenPBTA) was created as a global, collaborative open-science initiative to genomically characterize 1,074 pediatric brain tumors and 22 patient-derived cell lines.</w:t>
+      </w:r>
+      <w:r>
+        <w:t xml:space="preserve"> </w:t>
+      </w:r>
+      <w:r>
+        <w:t xml:space="preserve">Here, we extend the OpenPBTA to create the Open Pediatric Cancer (OpenPedCan) Project, a harmonized open-source multi-omic dataset from 6,112 pediatric cancer patients with 7,096 tumor events across more than 100 histologies.</w:t>
+      </w:r>
+      <w:r>
+        <w:t xml:space="preserve"> </w:t>
+      </w:r>
+      <w:r>
+        <w:t xml:space="preserve">Combined with RNA-Seq from the Genotype-Tissue Expression (GTEx) and The Cancer Genome Atlas (TCGA), OpenPedCan contains nearly 48,000 total biospecimens (24,002 tumor and 23,893 normal specimens).</w:t>
+      </w:r>
+    </w:p>
+    <w:p>
+      <w:pPr>
+        <w:pStyle w:val="BodyText"/>
+      </w:pPr>
+      <w:r>
+        <w:rPr>
+          <w:bCs/>
+          <w:b/>
+        </w:rPr>
+        <w:t xml:space="preserve">Findings:</w:t>
+      </w:r>
+      <w:r>
+        <w:t xml:space="preserve"> </w:t>
+      </w:r>
+      <w:r>
+        <w:t xml:space="preserve">We utilized Gabriella Miller Kids First (GMKF) workflows to harmonize WGS, WXS, RNA-seq, and Targeted Sequencing datasets to include somatic SNVs, InDels, CNVs, SVs, RNA expression, fusions, and splice variants.</w:t>
+      </w:r>
+      <w:r>
+        <w:t xml:space="preserve"> </w:t>
+      </w:r>
+      <w:r>
+        <w:t xml:space="preserve">We integrated summarized CPTAC whole cell proteomics and phospho-proteomics data, miRNA-Seq data, and have developed a methylation array harmonization workflow to include m-values, beta-vales, and copy number calls.</w:t>
+      </w:r>
+      <w:r>
+        <w:t xml:space="preserve"> </w:t>
+      </w:r>
+      <w:r>
+        <w:t xml:space="preserve">OpenPedCan contains reproducible, dockerized workflows in GitHub, CAVATICA, and Amazon Web Services (AWS) to deliver harmonized and processed data from over 60 scalable modules which can be leveraged both locally and on AWS.</w:t>
+      </w:r>
+      <w:r>
+        <w:t xml:space="preserve"> </w:t>
+      </w:r>
+      <w:r>
+        <w:t xml:space="preserve">The processed data are released in a versioned manner and accessible through CAVATICA or AWS S3 download (from GitHub), and queryable through PedcBioPortal and the NCI’s pediatric Molecular Targets Platform.</w:t>
+      </w:r>
+      <w:r>
+        <w:t xml:space="preserve"> </w:t>
+      </w:r>
+      <w:r>
+        <w:t xml:space="preserve">Notably, we have expanded PBTA molecular subtyping to include methylation information to align with the WHO 2021 Central Nervous System Tumor classifications, allowing us to create research-grade integrated diagnoses for these tumors.</w:t>
+      </w:r>
+    </w:p>
+    <w:p>
+      <w:pPr>
+        <w:pStyle w:val="BodyText"/>
+      </w:pPr>
+      <w:r>
+        <w:rPr>
+          <w:bCs/>
+          <w:b/>
+        </w:rPr>
+        <w:t xml:space="preserve">Conclusions:</w:t>
+      </w:r>
+      <w:r>
+        <w:t xml:space="preserve"> </w:t>
+      </w:r>
+      <w:r>
+        <w:t xml:space="preserve">OpenPedCan data and its reproducible analysis module framework are openly available and can be utilized and/or adapted by researchers to accelerate discovery, validation, and clinical translation.</w:t>
+      </w:r>
+    </w:p>
+    <w:bookmarkEnd w:id="225"/>
+    <w:bookmarkStart w:id="226" w:name="keywords"/>
+    <w:p>
+      <w:pPr>
+        <w:pStyle w:val="Heading2"/>
+      </w:pPr>
+      <w:r>
+        <w:t xml:space="preserve">Keywords</w:t>
+      </w:r>
+    </w:p>
+    <w:p>
+      <w:pPr>
+        <w:pStyle w:val="FirstParagraph"/>
+      </w:pPr>
+      <w:r>
+        <w:t xml:space="preserve">Pediatric cancer, open science, reproducibility, multi-omics, Docker</w:t>
+      </w:r>
+    </w:p>
+    <w:bookmarkEnd w:id="226"/>
+    <w:bookmarkStart w:id="248" w:name="data-description"/>
+    <w:p>
+      <w:pPr>
+        <w:pStyle w:val="Heading2"/>
+      </w:pPr>
+      <w:r>
+        <w:t xml:space="preserve">Data Description</w:t>
+      </w:r>
+    </w:p>
+    <w:p>
+      <w:pPr>
+        <w:pStyle w:val="FirstParagraph"/>
+      </w:pPr>
+      <w:r>
+        <w:t xml:space="preserve">The Open Pediatric Cancer (OpenPedCan) project at the Children’s Hospital of Philadelphia (CHOP) is an open analysis effort in which we harmonize pediatric cancer data from multiple sources, perform downstream cancer analyses on these data, and provide them on PedcBioPortal and v2.1 of NCI’s</w:t>
+      </w:r>
+      <w:r>
+        <w:t xml:space="preserve"> </w:t>
+      </w:r>
+      <w:hyperlink r:id="rId227">
+        <w:r>
+          <w:rPr>
+            <w:rStyle w:val="Hyperlink"/>
+          </w:rPr>
+          <w:t xml:space="preserve">Pediatric Molecular Targets Platform (MTP)</w:t>
+        </w:r>
+      </w:hyperlink>
+      <w:r>
+        <w:t xml:space="preserve">.</w:t>
+      </w:r>
+      <w:r>
+        <w:t xml:space="preserve"> </w:t>
+      </w:r>
+      <w:r>
+        <w:t xml:space="preserve">We harmonized, aggregated, and analyzed data from multiple pediatric and adult data sources, building upon the work of the OpenPBTA (</w:t>
+      </w:r>
+      <w:r>
+        <w:rPr>
+          <w:bCs/>
+          <w:b/>
+        </w:rPr>
+        <w:t xml:space="preserve">Figure</w:t>
+      </w:r>
+      <w:r>
+        <w:rPr>
+          <w:bCs/>
+          <w:b/>
+        </w:rPr>
+        <w:t xml:space="preserve"> </w:t>
+      </w:r>
+      <w:hyperlink w:anchor="fig:Fig1">
+        <w:r>
+          <w:rPr>
+            <w:rStyle w:val="Hyperlink"/>
+            <w:bCs/>
+            <w:b/>
+          </w:rPr>
+          <w:t xml:space="preserve">1</w:t>
+        </w:r>
+      </w:hyperlink>
+      <w:r>
+        <w:t xml:space="preserve">).</w:t>
+      </w:r>
+      <w:r>
+        <w:t xml:space="preserve"> </w:t>
+      </w:r>
+      <w:r>
+        <w:t xml:space="preserve">Biospecimen-level metadata and clinical data are contained in</w:t>
+      </w:r>
+      <w:r>
+        <w:t xml:space="preserve"> </w:t>
+      </w:r>
+      <w:hyperlink r:id="rId228">
+        <w:r>
+          <w:rPr>
+            <w:rStyle w:val="Hyperlink"/>
+            <w:bCs/>
+            <w:b/>
+          </w:rPr>
+          <w:t xml:space="preserve">Supplemental Table 1</w:t>
+        </w:r>
+      </w:hyperlink>
+      <w:r>
+        <w:t xml:space="preserve">.</w:t>
+      </w:r>
+    </w:p>
+    <w:bookmarkStart w:id="0" w:name="fig:Fig1"/>
+    <w:p>
+      <w:pPr>
+        <w:pStyle w:val="CaptionedFigure"/>
+      </w:pPr>
+      <w:bookmarkStart w:id="232" w:name="fig:Fig1"/>
+      <w:r>
+        <w:drawing>
+          <wp:inline>
+            <wp:extent cx="5943600" cy="3790430"/>
+            <wp:effectExtent b="0" l="0" r="0" t="0"/>
+            <wp:docPr descr="Figure 1: OpenPedCan Data. A, OpenPedCan contains multi-omic data from seven cohorts of pediatric tumors (A-B) with counts by tumor event, RNA-Seq from adult tumors from The Cancer Genome Atlas (TCGA) Program (C-D) and RNA-Seq from normal adult tissues from the Genotype-Tissue Expression (GTeX) project (E) with counts by specimen. (Abbreviations: TARGET = Therapeutically Applicable Research to Generate Effective Treatments , PPTC = Pediatric Preclinical Testing Consortium, PBTA = Pediatric Brain Tumor Atlas, Maris = Neuroblastoma cell lines from the Maris Laboratory at CHOP, GMKF = Gabriella Miller Kids First, DGD = Division of Genomic Diagnostics at CHOP, CPTAC = Clinical Proteomic Tumor Analysis Consortium)" title="" id="230" name="Picture"/>
+            <a:graphic>
+              <a:graphicData uri="http://schemas.openxmlformats.org/drawingml/2006/picture">
+                <pic:pic>
+                  <pic:nvPicPr>
+                    <pic:cNvPr descr="https://raw.githubusercontent.com/d3b-center/OpenPedCan-analysis/e0e35bb13fd8542b807f7ea75ffd3ab857c522cb/figures/manuscript_OPC/figure1/Figure1.png?sanitize=true" id="231" name="Picture"/>
+                    <pic:cNvPicPr>
+                      <a:picLocks noChangeArrowheads="1" noChangeAspect="1"/>
+                    </pic:cNvPicPr>
+                  </pic:nvPicPr>
+                  <pic:blipFill>
+                    <a:blip r:embed="rId229"/>
                     <a:stretch>
                       <a:fillRect/>
                     </a:stretch>
@@ -5460,7 +5605,7 @@
           </wp:inline>
         </w:drawing>
       </w:r>
-      <w:bookmarkEnd w:id="226"/>
+      <w:bookmarkEnd w:id="232"/>
     </w:p>
     <w:p>
       <w:pPr>
@@ -5685,7 +5830,7 @@
       <w:r>
         <w:t xml:space="preserve"> </w:t>
       </w:r>
-      <w:hyperlink r:id="rId227">
+      <w:hyperlink r:id="rId233">
         <w:r>
           <w:rPr>
             <w:rStyle w:val="Hyperlink"/>
@@ -5702,7 +5847,7 @@
       <w:r>
         <w:t xml:space="preserve"> </w:t>
       </w:r>
-      <w:hyperlink r:id="rId228">
+      <w:hyperlink r:id="rId234">
         <w:r>
           <w:rPr>
             <w:rStyle w:val="Hyperlink"/>
@@ -5716,7 +5861,7 @@
       <w:r>
         <w:t xml:space="preserve"> </w:t>
       </w:r>
-      <w:hyperlink r:id="rId229">
+      <w:hyperlink r:id="rId235">
         <w:r>
           <w:rPr>
             <w:rStyle w:val="Hyperlink"/>
@@ -5742,7 +5887,7 @@
       <w:r>
         <w:t xml:space="preserve"> </w:t>
       </w:r>
-      <w:hyperlink r:id="rId230">
+      <w:hyperlink r:id="rId236">
         <w:r>
           <w:rPr>
             <w:rStyle w:val="Hyperlink"/>
@@ -5801,7 +5946,7 @@
         </w:rPr>
         <w:t xml:space="preserve"> </w:t>
       </w:r>
-      <w:hyperlink r:id="rId231">
+      <w:hyperlink r:id="rId237">
         <w:r>
           <w:rPr>
             <w:rStyle w:val="Hyperlink"/>
@@ -5850,7 +5995,7 @@
         </w:rPr>
         <w:t xml:space="preserve"> </w:t>
       </w:r>
-      <w:hyperlink r:id="rId232">
+      <w:hyperlink r:id="rId238">
         <w:r>
           <w:rPr>
             <w:rStyle w:val="Hyperlink"/>
@@ -5881,7 +6026,7 @@
         </w:rPr>
         <w:t xml:space="preserve"> </w:t>
       </w:r>
-      <w:hyperlink r:id="rId233">
+      <w:hyperlink r:id="rId239">
         <w:r>
           <w:rPr>
             <w:rStyle w:val="Hyperlink"/>
@@ -5934,7 +6079,7 @@
       <w:r>
         <w:t xml:space="preserve"> </w:t>
       </w:r>
-      <w:hyperlink r:id="rId234">
+      <w:hyperlink r:id="rId240">
         <w:r>
           <w:rPr>
             <w:rStyle w:val="Hyperlink"/>
@@ -5967,7 +6112,7 @@
         </w:rPr>
         <w:t xml:space="preserve"> </w:t>
       </w:r>
-      <w:hyperlink r:id="rId235">
+      <w:hyperlink r:id="rId241">
         <w:r>
           <w:rPr>
             <w:rStyle w:val="Hyperlink"/>
@@ -5988,7 +6133,7 @@
       <w:r>
         <w:t xml:space="preserve"> </w:t>
       </w:r>
-      <w:hyperlink r:id="rId236">
+      <w:hyperlink r:id="rId242">
         <w:r>
           <w:rPr>
             <w:rStyle w:val="Hyperlink"/>
@@ -6095,7 +6240,7 @@
         </w:rPr>
         <w:t xml:space="preserve"> </w:t>
       </w:r>
-      <w:hyperlink r:id="rId237">
+      <w:hyperlink r:id="rId243">
         <w:r>
           <w:rPr>
             <w:rStyle w:val="Hyperlink"/>
@@ -6116,7 +6261,7 @@
       <w:r>
         <w:t xml:space="preserve"> </w:t>
       </w:r>
-      <w:hyperlink r:id="rId238">
+      <w:hyperlink r:id="rId244">
         <w:r>
           <w:rPr>
             <w:rStyle w:val="Hyperlink"/>
@@ -6149,7 +6294,7 @@
         </w:rPr>
         <w:t xml:space="preserve"> </w:t>
       </w:r>
-      <w:hyperlink r:id="rId239">
+      <w:hyperlink r:id="rId245">
         <w:r>
           <w:rPr>
             <w:rStyle w:val="Hyperlink"/>
@@ -6198,7 +6343,7 @@
         </w:rPr>
         <w:t xml:space="preserve"> </w:t>
       </w:r>
-      <w:hyperlink r:id="rId240">
+      <w:hyperlink r:id="rId246">
         <w:r>
           <w:rPr>
             <w:rStyle w:val="Hyperlink"/>
@@ -6231,7 +6376,7 @@
       <w:r>
         <w:t xml:space="preserve"> </w:t>
       </w:r>
-      <w:hyperlink r:id="rId241">
+      <w:hyperlink r:id="rId247">
         <w:r>
           <w:rPr>
             <w:rStyle w:val="Hyperlink"/>
@@ -6349,8 +6494,8 @@
         <w:t xml:space="preserve">Project HOPE is an adolescent and young adult high-grade glioma study (in preparation for publication) that contains 90 tumors profiled by proteogenomics and are included in OPC.</w:t>
       </w:r>
     </w:p>
-    <w:bookmarkEnd w:id="242"/>
-    <w:bookmarkStart w:id="245" w:name="context"/>
+    <w:bookmarkEnd w:id="248"/>
+    <w:bookmarkStart w:id="251" w:name="context"/>
     <w:p>
       <w:pPr>
         <w:pStyle w:val="Heading2"/>
@@ -6413,7 +6558,7 @@
       <w:r>
         <w:t xml:space="preserve"> </w:t>
       </w:r>
-      <w:hyperlink r:id="rId243">
+      <w:hyperlink r:id="rId249">
         <w:r>
           <w:rPr>
             <w:rStyle w:val="Hyperlink"/>
@@ -6430,7 +6575,7 @@
       <w:r>
         <w:t xml:space="preserve"> </w:t>
       </w:r>
-      <w:hyperlink r:id="rId244">
+      <w:hyperlink r:id="rId250">
         <w:r>
           <w:rPr>
             <w:rStyle w:val="Hyperlink"/>
@@ -6445,8 +6590,8 @@
         <w:t xml:space="preserve">at the Children’s Hospital of Philadelphia.</w:t>
       </w:r>
     </w:p>
-    <w:bookmarkEnd w:id="245"/>
-    <w:bookmarkStart w:id="299" w:name="methods"/>
+    <w:bookmarkEnd w:id="251"/>
+    <w:bookmarkStart w:id="305" w:name="methods"/>
     <w:p>
       <w:pPr>
         <w:pStyle w:val="Heading2"/>
@@ -6516,24 +6661,24 @@
       <w:pPr>
         <w:pStyle w:val="CaptionedFigure"/>
       </w:pPr>
-      <w:bookmarkStart w:id="249" w:name="fig:Fig2"/>
+      <w:bookmarkStart w:id="255" w:name="fig:Fig2"/>
       <w:r>
         <w:drawing>
           <wp:inline>
             <wp:extent cx="5943600" cy="3878586"/>
             <wp:effectExtent b="0" l="0" r="0" t="0"/>
-            <wp:docPr descr="Figure 2: OpenPedCan Analysis Workflow. Depicted are the datasets (yellow, orange, and grey) contained within OpenPedCan. These datasets are made available in a harmonized manner through primary analysis workflows (blue) for DNA, RNA, and/or proteogenomics data. Files derived from the primary analysis workflows (green) are released within OpenPedCan. Additional analysis modules developed within OpenPedCan (red) also generate results files (green) which are released within OpenPedCan." title="" id="247" name="Picture"/>
+            <wp:docPr descr="Figure 2: OpenPedCan Analysis Workflow. Depicted are the datasets (yellow, orange, and grey) contained within OpenPedCan. These datasets are made available in a harmonized manner through primary analysis workflows (blue) for DNA, RNA, and/or proteogenomics data. Files derived from the primary analysis workflows (green) are released within OpenPedCan. Additional analysis modules developed within OpenPedCan (red) also generate results files (green) which are released within OpenPedCan." title="" id="253" name="Picture"/>
             <a:graphic>
               <a:graphicData uri="http://schemas.openxmlformats.org/drawingml/2006/picture">
                 <pic:pic>
                   <pic:nvPicPr>
-                    <pic:cNvPr descr="https://raw.githubusercontent.com/d3b-center/OpenPedCan-analysis/e0e35bb13fd8542b807f7ea75ffd3ab857c522cb/figures/manuscript_OPC/figure2/Figure2.png?sanitize=true" id="248" name="Picture"/>
+                    <pic:cNvPr descr="https://raw.githubusercontent.com/d3b-center/OpenPedCan-analysis/e0e35bb13fd8542b807f7ea75ffd3ab857c522cb/figures/manuscript_OPC/figure2/Figure2.png?sanitize=true" id="254" name="Picture"/>
                     <pic:cNvPicPr>
                       <a:picLocks noChangeArrowheads="1" noChangeAspect="1"/>
                     </pic:cNvPicPr>
                   </pic:nvPicPr>
                   <pic:blipFill>
-                    <a:blip r:embed="rId246"/>
+                    <a:blip r:embed="rId252"/>
                     <a:stretch>
                       <a:fillRect/>
                     </a:stretch>
@@ -6559,7 +6704,7 @@
           </wp:inline>
         </w:drawing>
       </w:r>
-      <w:bookmarkEnd w:id="249"/>
+      <w:bookmarkEnd w:id="255"/>
     </w:p>
     <w:p>
       <w:pPr>
@@ -6586,7 +6731,7 @@
       </w:r>
     </w:p>
     <w:bookmarkEnd w:id="0"/>
-    <w:bookmarkStart w:id="276" w:name="method-details"/>
+    <w:bookmarkStart w:id="282" w:name="method-details"/>
     <w:p>
       <w:pPr>
         <w:pStyle w:val="Heading3"/>
@@ -6595,7 +6740,7 @@
         <w:t xml:space="preserve">Method Details</w:t>
       </w:r>
     </w:p>
-    <w:bookmarkStart w:id="250" w:name="X2c603561ad4f091ae9a6c0ada8c79add8468585"/>
+    <w:bookmarkStart w:id="256" w:name="X2c603561ad4f091ae9a6c0ada8c79add8468585"/>
     <w:p>
       <w:pPr>
         <w:pStyle w:val="Heading4"/>
@@ -6797,8 +6942,8 @@
         <w:t xml:space="preserve">Libraries were quantified using the KAPA Biosystem assay qPCR kit (Kapa Biosystems Cat#KK4824) and CT values were used to determine the pM concentration of each library.</w:t>
       </w:r>
     </w:p>
-    <w:bookmarkEnd w:id="250"/>
-    <w:bookmarkStart w:id="251" w:name="data-generation"/>
+    <w:bookmarkEnd w:id="256"/>
+    <w:bookmarkStart w:id="257" w:name="data-generation"/>
     <w:p>
       <w:pPr>
         <w:pStyle w:val="Heading4"/>
@@ -6879,8 +7024,8 @@
         <w:t xml:space="preserve">Any sample that did not pass the quality control set by the HTG REVEAL software version 2.0.1 (Tuscon, AR, USA) was excluded from the analysis.</w:t>
       </w:r>
     </w:p>
-    <w:bookmarkEnd w:id="251"/>
-    <w:bookmarkStart w:id="252" w:name="dna-wgs-alignment-and-snp-calling"/>
+    <w:bookmarkEnd w:id="257"/>
+    <w:bookmarkStart w:id="258" w:name="dna-wgs-alignment-and-snp-calling"/>
     <w:p>
       <w:pPr>
         <w:pStyle w:val="Heading4"/>
@@ -6917,8 +7062,8 @@
         <w:t xml:space="preserve">.</w:t>
       </w:r>
     </w:p>
-    <w:bookmarkEnd w:id="252"/>
-    <w:bookmarkStart w:id="254" w:name="somatic-mutation-and-indel-calling"/>
+    <w:bookmarkEnd w:id="258"/>
+    <w:bookmarkStart w:id="260" w:name="somatic-mutation-and-indel-calling"/>
     <w:p>
       <w:pPr>
         <w:pStyle w:val="Heading4"/>
@@ -6963,7 +7108,7 @@
       <w:r>
         <w:t xml:space="preserve"> </w:t>
       </w:r>
-      <w:hyperlink r:id="rId253">
+      <w:hyperlink r:id="rId259">
         <w:r>
           <w:rPr>
             <w:rStyle w:val="Hyperlink"/>
@@ -7226,8 +7371,8 @@
         <w:t xml:space="preserve">Final results were saved in MAF format.</w:t>
       </w:r>
     </w:p>
-    <w:bookmarkEnd w:id="254"/>
-    <w:bookmarkStart w:id="259" w:name="somatic-copy-number-variant-cnv-calling"/>
+    <w:bookmarkEnd w:id="260"/>
+    <w:bookmarkStart w:id="265" w:name="somatic-copy-number-variant-cnv-calling"/>
     <w:p>
       <w:pPr>
         <w:pStyle w:val="Heading4"/>
@@ -7373,7 +7518,7 @@
       <w:r>
         <w:t xml:space="preserve"> </w:t>
       </w:r>
-      <w:hyperlink r:id="rId255">
+      <w:hyperlink r:id="rId261">
         <w:r>
           <w:rPr>
             <w:rStyle w:val="Hyperlink"/>
@@ -7399,7 +7544,7 @@
       <w:r>
         <w:t xml:space="preserve"> </w:t>
       </w:r>
-      <w:hyperlink r:id="rId256">
+      <w:hyperlink r:id="rId262">
         <w:r>
           <w:rPr>
             <w:rStyle w:val="Hyperlink"/>
@@ -7419,7 +7564,7 @@
       <w:r>
         <w:t xml:space="preserve"> </w:t>
       </w:r>
-      <w:hyperlink r:id="rId257">
+      <w:hyperlink r:id="rId263">
         <w:r>
           <w:rPr>
             <w:rStyle w:val="Hyperlink"/>
@@ -7439,7 +7584,7 @@
       <w:r>
         <w:t xml:space="preserve"> </w:t>
       </w:r>
-      <w:hyperlink r:id="rId258">
+      <w:hyperlink r:id="rId264">
         <w:r>
           <w:rPr>
             <w:rStyle w:val="Hyperlink"/>
@@ -7451,8 +7596,8 @@
         <w:t xml:space="preserve">.</w:t>
       </w:r>
     </w:p>
-    <w:bookmarkEnd w:id="259"/>
-    <w:bookmarkStart w:id="260" w:name="X55c575a2cc2756c85126bff18bca733e923f07c"/>
+    <w:bookmarkEnd w:id="265"/>
+    <w:bookmarkStart w:id="266" w:name="X55c575a2cc2756c85126bff18bca733e923f07c"/>
     <w:p>
       <w:pPr>
         <w:pStyle w:val="Heading4"/>
@@ -7489,8 +7634,8 @@
         <w:t xml:space="preserve">.</w:t>
       </w:r>
     </w:p>
-    <w:bookmarkEnd w:id="260"/>
-    <w:bookmarkStart w:id="263" w:name="methylation-analysis"/>
+    <w:bookmarkEnd w:id="266"/>
+    <w:bookmarkStart w:id="269" w:name="methylation-analysis"/>
     <w:p>
       <w:pPr>
         <w:pStyle w:val="Heading4"/>
@@ -7709,7 +7854,7 @@
       <w:r>
         <w:t xml:space="preserve"> </w:t>
       </w:r>
-      <w:hyperlink r:id="rId261">
+      <w:hyperlink r:id="rId267">
         <w:r>
           <w:rPr>
             <w:rStyle w:val="Hyperlink"/>
@@ -7743,7 +7888,7 @@
       <w:r>
         <w:t xml:space="preserve"> </w:t>
       </w:r>
-      <w:hyperlink r:id="rId262">
+      <w:hyperlink r:id="rId268">
         <w:r>
           <w:rPr>
             <w:rStyle w:val="Hyperlink"/>
@@ -7786,7 +7931,7 @@
       <w:r>
         <w:t xml:space="preserve"> </w:t>
       </w:r>
-      <w:hyperlink r:id="rId227">
+      <w:hyperlink r:id="rId233">
         <w:r>
           <w:rPr>
             <w:rStyle w:val="Hyperlink"/>
@@ -8010,8 +8155,8 @@
         <w:t xml:space="preserve">.</w:t>
       </w:r>
     </w:p>
-    <w:bookmarkEnd w:id="263"/>
-    <w:bookmarkStart w:id="272" w:name="gene-expression"/>
+    <w:bookmarkEnd w:id="269"/>
+    <w:bookmarkStart w:id="278" w:name="gene-expression"/>
     <w:p>
       <w:pPr>
         <w:pStyle w:val="Heading4"/>
@@ -8030,7 +8175,7 @@
       <w:r>
         <w:t xml:space="preserve"> </w:t>
       </w:r>
-      <w:hyperlink r:id="rId264">
+      <w:hyperlink r:id="rId270">
         <w:r>
           <w:rPr>
             <w:rStyle w:val="VerbatimChar"/>
@@ -8098,7 +8243,7 @@
       <w:r>
         <w:t xml:space="preserve"> </w:t>
       </w:r>
-      <w:hyperlink r:id="rId265">
+      <w:hyperlink r:id="rId271">
         <w:r>
           <w:rPr>
             <w:rStyle w:val="Hyperlink"/>
@@ -8154,7 +8299,7 @@
       <w:r>
         <w:t xml:space="preserve"> </w:t>
       </w:r>
-      <w:hyperlink r:id="rId266">
+      <w:hyperlink r:id="rId272">
         <w:r>
           <w:rPr>
             <w:rStyle w:val="Hyperlink"/>
@@ -8206,7 +8351,7 @@
       <w:r>
         <w:t xml:space="preserve"> </w:t>
       </w:r>
-      <w:hyperlink r:id="rId267">
+      <w:hyperlink r:id="rId273">
         <w:r>
           <w:rPr>
             <w:rStyle w:val="Hyperlink"/>
@@ -8226,7 +8371,7 @@
       <w:r>
         <w:t xml:space="preserve"> </w:t>
       </w:r>
-      <w:hyperlink r:id="rId268">
+      <w:hyperlink r:id="rId274">
         <w:r>
           <w:rPr>
             <w:rStyle w:val="Hyperlink"/>
@@ -8278,7 +8423,7 @@
       <w:r>
         <w:t xml:space="preserve"> </w:t>
       </w:r>
-      <w:hyperlink r:id="rId269">
+      <w:hyperlink r:id="rId275">
         <w:r>
           <w:rPr>
             <w:rStyle w:val="Hyperlink"/>
@@ -8387,7 +8532,7 @@
       <w:r>
         <w:t xml:space="preserve"> </w:t>
       </w:r>
-      <w:hyperlink r:id="rId270">
+      <w:hyperlink r:id="rId276">
         <w:r>
           <w:rPr>
             <w:rStyle w:val="VerbatimChar"/>
@@ -8477,7 +8622,7 @@
       <w:r>
         <w:t xml:space="preserve"> </w:t>
       </w:r>
-      <w:hyperlink r:id="rId271">
+      <w:hyperlink r:id="rId277">
         <w:r>
           <w:rPr>
             <w:rStyle w:val="Hyperlink"/>
@@ -8507,8 +8652,8 @@
         <w:t xml:space="preserve">file.</w:t>
       </w:r>
     </w:p>
-    <w:bookmarkEnd w:id="272"/>
-    <w:bookmarkStart w:id="274" w:name="splicing-quantification"/>
+    <w:bookmarkEnd w:id="278"/>
+    <w:bookmarkStart w:id="280" w:name="splicing-quantification"/>
     <w:p>
       <w:pPr>
         <w:pStyle w:val="Heading4"/>
@@ -8527,7 +8672,7 @@
       <w:r>
         <w:t xml:space="preserve"> </w:t>
       </w:r>
-      <w:hyperlink r:id="rId273">
+      <w:hyperlink r:id="rId279">
         <w:r>
           <w:rPr>
             <w:rStyle w:val="Hyperlink"/>
@@ -8575,8 +8720,8 @@
         <w:t xml:space="preserve">options and applied an additional filter to include only splicing events with total junction read counts greater than 10.</w:t>
       </w:r>
     </w:p>
-    <w:bookmarkEnd w:id="274"/>
-    <w:bookmarkStart w:id="275" w:name="X002861f1d17d24aaba55d148778cbe068d86ce3"/>
+    <w:bookmarkEnd w:id="280"/>
+    <w:bookmarkStart w:id="281" w:name="X002861f1d17d24aaba55d148778cbe068d86ce3"/>
     <w:p>
       <w:pPr>
         <w:pStyle w:val="Heading4"/>
@@ -8903,9 +9048,9 @@
         <w:t xml:space="preserve">For the phosphopeptide datasets, 440 markers associated with cold-regulated ischemia genes were filtered and removed.</w:t>
       </w:r>
     </w:p>
-    <w:bookmarkEnd w:id="275"/>
-    <w:bookmarkEnd w:id="276"/>
-    <w:bookmarkStart w:id="298" w:name="creation-of-openpedcan-analysis-modules"/>
+    <w:bookmarkEnd w:id="281"/>
+    <w:bookmarkEnd w:id="282"/>
+    <w:bookmarkStart w:id="304" w:name="creation-of-openpedcan-analysis-modules"/>
     <w:p>
       <w:pPr>
         <w:pStyle w:val="Heading3"/>
@@ -8914,7 +9059,7 @@
         <w:t xml:space="preserve">Creation of OpenPedCan Analysis modules</w:t>
       </w:r>
     </w:p>
-    <w:bookmarkStart w:id="277" w:name="Xc100016fe5ca649048648aa0848fc772e76806c"/>
+    <w:bookmarkStart w:id="283" w:name="Xc100016fe5ca649048648aa0848fc772e76806c"/>
     <w:p>
       <w:pPr>
         <w:pStyle w:val="Heading4"/>
@@ -8963,8 +9108,8 @@
         <w:t xml:space="preserve">.</w:t>
       </w:r>
     </w:p>
-    <w:bookmarkEnd w:id="277"/>
-    <w:bookmarkStart w:id="279" w:name="X29c65fcf469276050b3a2ce67ea7b6113b9c866"/>
+    <w:bookmarkEnd w:id="283"/>
+    <w:bookmarkStart w:id="285" w:name="X29c65fcf469276050b3a2ce67ea7b6113b9c866"/>
     <w:p>
       <w:pPr>
         <w:pStyle w:val="Heading4"/>
@@ -8995,7 +9140,7 @@
       <w:r>
         <w:t xml:space="preserve"> </w:t>
       </w:r>
-      <w:hyperlink r:id="rId278">
+      <w:hyperlink r:id="rId284">
         <w:r>
           <w:rPr>
             <w:rStyle w:val="VerbatimChar"/>
@@ -9046,8 +9191,8 @@
         <w:t xml:space="preserve">Please refer to the module linked above for more detailed documentation and scripts.</w:t>
       </w:r>
     </w:p>
-    <w:bookmarkEnd w:id="279"/>
-    <w:bookmarkStart w:id="280" w:name="Xca960b4455f90d57b5b300a5e796a13a1ad8ea3"/>
+    <w:bookmarkEnd w:id="285"/>
+    <w:bookmarkStart w:id="286" w:name="Xca960b4455f90d57b5b300a5e796a13a1ad8ea3"/>
     <w:p>
       <w:pPr>
         <w:pStyle w:val="Heading4"/>
@@ -9240,8 +9385,8 @@
         <w:t xml:space="preserve">The CNVKit calls for WXS samples were appended to the consensus CNV file.</w:t>
       </w:r>
     </w:p>
-    <w:bookmarkEnd w:id="280"/>
-    <w:bookmarkStart w:id="282" w:name="Xf92e5c6e4c8b4b4c2a1a15961f2a513d59942be"/>
+    <w:bookmarkEnd w:id="286"/>
+    <w:bookmarkStart w:id="288" w:name="Xf92e5c6e4c8b4b4c2a1a15961f2a513d59942be"/>
     <w:p>
       <w:pPr>
         <w:pStyle w:val="Heading4"/>
@@ -9298,7 +9443,7 @@
       <w:r>
         <w:t xml:space="preserve"> </w:t>
       </w:r>
-      <w:hyperlink r:id="rId281">
+      <w:hyperlink r:id="rId287">
         <w:r>
           <w:rPr>
             <w:rStyle w:val="Hyperlink"/>
@@ -9325,8 +9470,8 @@
         <w:t xml:space="preserve">These methods resolved &gt;99% of duplicated gene-level status calls.</w:t>
       </w:r>
     </w:p>
-    <w:bookmarkEnd w:id="282"/>
-    <w:bookmarkStart w:id="283" w:name="X559763d0bcd154628ca238438cccc0e2bab162c"/>
+    <w:bookmarkEnd w:id="288"/>
+    <w:bookmarkStart w:id="289" w:name="X559763d0bcd154628ca238438cccc0e2bab162c"/>
     <w:p>
       <w:pPr>
         <w:pStyle w:val="Heading4"/>
@@ -9443,8 +9588,8 @@
         <w:t xml:space="preserve">).</w:t>
       </w:r>
     </w:p>
-    <w:bookmarkEnd w:id="283"/>
-    <w:bookmarkStart w:id="288" w:name="X64f26fdb1f5c5cf72dcec70b59c95886e3b8304"/>
+    <w:bookmarkEnd w:id="289"/>
+    <w:bookmarkStart w:id="294" w:name="X64f26fdb1f5c5cf72dcec70b59c95886e3b8304"/>
     <w:p>
       <w:pPr>
         <w:pStyle w:val="Heading4"/>
@@ -9503,7 +9648,7 @@
       <w:r>
         <w:t xml:space="preserve"> </w:t>
       </w:r>
-      <w:hyperlink r:id="rId284">
+      <w:hyperlink r:id="rId290">
         <w:r>
           <w:rPr>
             <w:rStyle w:val="Hyperlink"/>
@@ -9532,7 +9677,7 @@
       <w:r>
         <w:t xml:space="preserve"> </w:t>
       </w:r>
-      <w:hyperlink r:id="rId285">
+      <w:hyperlink r:id="rId291">
         <w:r>
           <w:rPr>
             <w:rStyle w:val="VerbatimChar"/>
@@ -9602,7 +9747,7 @@
       <w:r>
         <w:t xml:space="preserve"> </w:t>
       </w:r>
-      <w:hyperlink r:id="rId286">
+      <w:hyperlink r:id="rId292">
         <w:r>
           <w:rPr>
             <w:rStyle w:val="Hyperlink"/>
@@ -9910,7 +10055,7 @@
       <w:r>
         <w:t xml:space="preserve"> </w:t>
       </w:r>
-      <w:hyperlink r:id="rId287">
+      <w:hyperlink r:id="rId293">
         <w:r>
           <w:rPr>
             <w:rStyle w:val="Hyperlink"/>
@@ -9922,8 +10067,8 @@
         <w:t xml:space="preserve">.</w:t>
       </w:r>
     </w:p>
-    <w:bookmarkEnd w:id="288"/>
-    <w:bookmarkStart w:id="294" w:name="molecular-subtyping"/>
+    <w:bookmarkEnd w:id="294"/>
+    <w:bookmarkStart w:id="300" w:name="molecular-subtyping"/>
     <w:p>
       <w:pPr>
         <w:pStyle w:val="Heading4"/>
@@ -9991,7 +10136,7 @@
       <w:r>
         <w:t xml:space="preserve"> </w:t>
       </w:r>
-      <w:hyperlink r:id="rId222">
+      <w:hyperlink r:id="rId228">
         <w:r>
           <w:rPr>
             <w:rStyle w:val="Hyperlink"/>
@@ -10007,7 +10152,7 @@
       <w:r>
         <w:t xml:space="preserve"> </w:t>
       </w:r>
-      <w:hyperlink r:id="rId289">
+      <w:hyperlink r:id="rId295">
         <w:r>
           <w:rPr>
             <w:rStyle w:val="Hyperlink"/>
@@ -12057,24 +12202,24 @@
       <w:pPr>
         <w:pStyle w:val="CaptionedFigure"/>
       </w:pPr>
-      <w:bookmarkStart w:id="293" w:name="fig:Fig3"/>
+      <w:bookmarkStart w:id="299" w:name="fig:Fig3"/>
       <w:r>
         <w:drawing>
           <wp:inline>
             <wp:extent cx="5943600" cy="4592781"/>
             <wp:effectExtent b="0" l="0" r="0" t="0"/>
-            <wp:docPr descr="Figure 3: Medulloblastoma Sample Clustering. A, UMAP projection of 271 MB tumors and B, 63 SHH-activated MB tumors using methylation beta values of the 20,000 most variable probes from the Infinium MethylationEPIC array. C, UMAP projection of MB, SHH activated samples indicating copy number status of SHH subgroup known somatic driver genes CCND2, GLI2, MYCN, and PTEN." title="" id="291" name="Picture"/>
+            <wp:docPr descr="Figure 3: Medulloblastoma Sample Clustering. A, UMAP projection of 271 MB tumors and B, 63 SHH-activated MB tumors using methylation beta values of the 20,000 most variable probes from the Infinium MethylationEPIC array. C, UMAP projection of MB, SHH activated samples indicating copy number status of SHH subgroup known somatic driver genes CCND2, GLI2, MYCN, and PTEN." title="" id="297" name="Picture"/>
             <a:graphic>
               <a:graphicData uri="http://schemas.openxmlformats.org/drawingml/2006/picture">
                 <pic:pic>
                   <pic:nvPicPr>
-                    <pic:cNvPr descr="https://raw.githubusercontent.com/d3b-center/OpenPedCan-analysis/fc87ad125aaae6d43f17e2baf94551c9a0444bde/figures/manuscript_OPC/figure3/Figure3.png?sanitize=true" id="292" name="Picture"/>
+                    <pic:cNvPr descr="https://raw.githubusercontent.com/d3b-center/OpenPedCan-analysis/fc87ad125aaae6d43f17e2baf94551c9a0444bde/figures/manuscript_OPC/figure3/Figure3.png?sanitize=true" id="298" name="Picture"/>
                     <pic:cNvPicPr>
                       <a:picLocks noChangeArrowheads="1" noChangeAspect="1"/>
                     </pic:cNvPicPr>
                   </pic:nvPicPr>
                   <pic:blipFill>
-                    <a:blip r:embed="rId290"/>
+                    <a:blip r:embed="rId296"/>
                     <a:stretch>
                       <a:fillRect/>
                     </a:stretch>
@@ -12100,7 +12245,7 @@
           </wp:inline>
         </w:drawing>
       </w:r>
-      <w:bookmarkEnd w:id="293"/>
+      <w:bookmarkEnd w:id="299"/>
     </w:p>
     <w:p>
       <w:pPr>
@@ -13150,8 +13295,8 @@
         <w:t xml:space="preserve">gene fusion.</w:t>
       </w:r>
     </w:p>
-    <w:bookmarkEnd w:id="294"/>
-    <w:bookmarkStart w:id="295" w:name="Xae8cb1b73a9c77769eec294778d3baab465cba2"/>
+    <w:bookmarkEnd w:id="300"/>
+    <w:bookmarkStart w:id="301" w:name="Xae8cb1b73a9c77769eec294778d3baab465cba2"/>
     <w:p>
       <w:pPr>
         <w:pStyle w:val="Heading4"/>
@@ -13200,8 +13345,8 @@
         <w:t xml:space="preserve">.</w:t>
       </w:r>
     </w:p>
-    <w:bookmarkEnd w:id="295"/>
-    <w:bookmarkStart w:id="297" w:name="Xaec90076bc783deb5e9ffe505c6094537cbaad8"/>
+    <w:bookmarkEnd w:id="301"/>
+    <w:bookmarkStart w:id="303" w:name="Xaec90076bc783deb5e9ffe505c6094537cbaad8"/>
     <w:p>
       <w:pPr>
         <w:pStyle w:val="Heading4"/>
@@ -13232,7 +13377,7 @@
       <w:r>
         <w:t xml:space="preserve"> </w:t>
       </w:r>
-      <w:hyperlink r:id="rId296">
+      <w:hyperlink r:id="rId302">
         <w:r>
           <w:rPr>
             <w:rStyle w:val="Hyperlink"/>
@@ -13253,10 +13398,10 @@
         <w:t xml:space="preserve">For each input participant of an analysis, the independent biospecimen is selected based on the analysis-specific filters and preferences for the biospecimen metadata, such as experimental strategy, cancer group, and tumor descriptor.</w:t>
       </w:r>
     </w:p>
-    <w:bookmarkEnd w:id="297"/>
-    <w:bookmarkEnd w:id="298"/>
-    <w:bookmarkEnd w:id="299"/>
-    <w:bookmarkStart w:id="300" w:name="data-validation-and-quality-control"/>
+    <w:bookmarkEnd w:id="303"/>
+    <w:bookmarkEnd w:id="304"/>
+    <w:bookmarkEnd w:id="305"/>
+    <w:bookmarkStart w:id="306" w:name="data-validation-and-quality-control"/>
     <w:p>
       <w:pPr>
         <w:pStyle w:val="Heading2"/>
@@ -13369,8 +13514,8 @@
         <w:t xml:space="preserve">We required at least 20X coverage for tumor DNA samples to be included in this analysis.</w:t>
       </w:r>
     </w:p>
-    <w:bookmarkEnd w:id="300"/>
-    <w:bookmarkStart w:id="301" w:name="re-use-potential"/>
+    <w:bookmarkEnd w:id="306"/>
+    <w:bookmarkStart w:id="307" w:name="re-use-potential"/>
     <w:p>
       <w:pPr>
         <w:pStyle w:val="Heading2"/>
@@ -13399,8 +13544,8 @@
         <w:t xml:space="preserve">Further, the analysis modules can be run within the project Docker container locally or on EC2 and scaled as the data size increases.</w:t>
       </w:r>
     </w:p>
-    <w:bookmarkEnd w:id="301"/>
-    <w:bookmarkStart w:id="305" w:name="X3e066af15c8d97436bf8db638ddd567e1b87548"/>
+    <w:bookmarkEnd w:id="307"/>
+    <w:bookmarkStart w:id="311" w:name="X3e066af15c8d97436bf8db638ddd567e1b87548"/>
     <w:p>
       <w:pPr>
         <w:pStyle w:val="Heading2"/>
@@ -13463,7 +13608,7 @@
       <w:r>
         <w:t xml:space="preserve"> </w:t>
       </w:r>
-      <w:hyperlink r:id="rId302">
+      <w:hyperlink r:id="rId308">
         <w:r>
           <w:rPr>
             <w:rStyle w:val="Hyperlink"/>
@@ -13494,7 +13639,7 @@
       <w:r>
         <w:t xml:space="preserve"> </w:t>
       </w:r>
-      <w:hyperlink r:id="rId303">
+      <w:hyperlink r:id="rId309">
         <w:r>
           <w:rPr>
             <w:rStyle w:val="Hyperlink"/>
@@ -13519,7 +13664,7 @@
       <w:r>
         <w:t xml:space="preserve"> </w:t>
       </w:r>
-      <w:hyperlink r:id="rId304">
+      <w:hyperlink r:id="rId310">
         <w:r>
           <w:rPr>
             <w:rStyle w:val="Hyperlink"/>
@@ -13533,8 +13678,8 @@
         <w:t xml:space="preserve">.</w:t>
       </w:r>
     </w:p>
-    <w:bookmarkEnd w:id="305"/>
-    <w:bookmarkStart w:id="309" w:name="data-availability"/>
+    <w:bookmarkEnd w:id="311"/>
+    <w:bookmarkStart w:id="315" w:name="data-availability"/>
     <w:p>
       <w:pPr>
         <w:pStyle w:val="Heading2"/>
@@ -13543,7 +13688,7 @@
         <w:t xml:space="preserve">Data Availability</w:t>
       </w:r>
     </w:p>
-    <w:bookmarkStart w:id="308" w:name="datasets"/>
+    <w:bookmarkStart w:id="314" w:name="datasets"/>
     <w:p>
       <w:pPr>
         <w:pStyle w:val="Heading3"/>
@@ -13680,7 +13825,7 @@
       <w:r>
         <w:t xml:space="preserve"> </w:t>
       </w:r>
-      <w:hyperlink r:id="rId306">
+      <w:hyperlink r:id="rId312">
         <w:r>
           <w:rPr>
             <w:rStyle w:val="Hyperlink"/>
@@ -13712,7 +13857,7 @@
       <w:r>
         <w:t xml:space="preserve"> </w:t>
       </w:r>
-      <w:hyperlink r:id="rId303">
+      <w:hyperlink r:id="rId309">
         <w:r>
           <w:rPr>
             <w:rStyle w:val="Hyperlink"/>
@@ -13735,7 +13880,7 @@
       <w:r>
         <w:t xml:space="preserve"> </w:t>
       </w:r>
-      <w:hyperlink r:id="rId221">
+      <w:hyperlink r:id="rId227">
         <w:r>
           <w:rPr>
             <w:rStyle w:val="Hyperlink"/>
@@ -13755,7 +13900,7 @@
       <w:r>
         <w:t xml:space="preserve"> </w:t>
       </w:r>
-      <w:hyperlink r:id="rId307">
+      <w:hyperlink r:id="rId313">
         <w:r>
           <w:rPr>
             <w:rStyle w:val="Hyperlink"/>
@@ -13764,9 +13909,9 @@
         </w:r>
       </w:hyperlink>
     </w:p>
-    <w:bookmarkEnd w:id="308"/>
-    <w:bookmarkEnd w:id="309"/>
-    <w:bookmarkStart w:id="310" w:name="acknowledgments"/>
+    <w:bookmarkEnd w:id="314"/>
+    <w:bookmarkEnd w:id="315"/>
+    <w:bookmarkStart w:id="316" w:name="acknowledgments"/>
     <w:p>
       <w:pPr>
         <w:pStyle w:val="Heading2"/>
@@ -13801,8 +13946,8 @@
         <w:t xml:space="preserve">We thank Rocky Breslow for GitHub actions contributions and Rust Turakulov for contributing to methylation data analysis.</w:t>
       </w:r>
     </w:p>
-    <w:bookmarkEnd w:id="310"/>
-    <w:bookmarkStart w:id="311" w:name="author-contributions"/>
+    <w:bookmarkEnd w:id="316"/>
+    <w:bookmarkStart w:id="317" w:name="author-contributions"/>
     <w:p>
       <w:pPr>
         <w:pStyle w:val="Heading2"/>
@@ -15029,6 +15174,32 @@
               <w:jc w:val="left"/>
             </w:pPr>
             <w:r>
+              <w:t xml:space="preserve">Mateusz P. Koptyra</w:t>
+            </w:r>
+          </w:p>
+        </w:tc>
+        <w:tc>
+          <w:tcPr/>
+          <w:p>
+            <w:pPr>
+              <w:pStyle w:val="Compact"/>
+              <w:jc w:val="left"/>
+            </w:pPr>
+            <w:r>
+              <w:t xml:space="preserve">Data curation, Investigation, Methodology, Supervision</w:t>
+            </w:r>
+          </w:p>
+        </w:tc>
+      </w:tr>
+      <w:tr>
+        <w:tc>
+          <w:tcPr/>
+          <w:p>
+            <w:pPr>
+              <w:pStyle w:val="Compact"/>
+              <w:jc w:val="left"/>
+            </w:pPr>
+            <w:r>
               <w:t xml:space="preserve">Deanne Taylor</w:t>
             </w:r>
           </w:p>
@@ -15073,8 +15244,8 @@
         </w:tc>
       </w:tr>
     </w:tbl>
-    <w:bookmarkEnd w:id="311"/>
-    <w:bookmarkStart w:id="312" w:name="declarations-of-interest"/>
+    <w:bookmarkEnd w:id="317"/>
+    <w:bookmarkStart w:id="318" w:name="declarations-of-interest"/>
     <w:p>
       <w:pPr>
         <w:pStyle w:val="Heading2"/>
@@ -15091,8 +15262,8 @@
         <w:t xml:space="preserve">The authors declare no conflicts.</w:t>
       </w:r>
     </w:p>
-    <w:bookmarkEnd w:id="312"/>
-    <w:bookmarkStart w:id="313" w:name="X1cddf5a4622206ffc5dcb1185d7c97aa1d32bb6"/>
+    <w:bookmarkEnd w:id="318"/>
+    <w:bookmarkStart w:id="319" w:name="X1cddf5a4622206ffc5dcb1185d7c97aa1d32bb6"/>
     <w:p>
       <w:pPr>
         <w:pStyle w:val="Heading2"/>
@@ -15161,8 +15332,8 @@
         <w:t xml:space="preserve">Listed are the software versions for all packages and workflows used in this manuscript.</w:t>
       </w:r>
     </w:p>
-    <w:bookmarkEnd w:id="313"/>
-    <w:bookmarkStart w:id="487" w:name="references"/>
+    <w:bookmarkEnd w:id="319"/>
+    <w:bookmarkStart w:id="493" w:name="references"/>
     <w:p>
       <w:pPr>
         <w:pStyle w:val="Heading2"/>
@@ -15171,8 +15342,8 @@
         <w:t xml:space="preserve">References</w:t>
       </w:r>
     </w:p>
-    <w:bookmarkStart w:id="486" w:name="refs"/>
-    <w:bookmarkStart w:id="318" w:name="ref-5VXMHJ7N"/>
+    <w:bookmarkStart w:id="492" w:name="refs"/>
+    <w:bookmarkStart w:id="324" w:name="ref-5VXMHJ7N"/>
     <w:p>
       <w:pPr>
         <w:pStyle w:val="Bibliography"/>
@@ -15218,7 +15389,7 @@
       <w:r>
         <w:t xml:space="preserve"> </w:t>
       </w:r>
-      <w:hyperlink r:id="rId314">
+      <w:hyperlink r:id="rId320">
         <w:r>
           <w:rPr>
             <w:rStyle w:val="Hyperlink"/>
@@ -15235,7 +15406,7 @@
       <w:r>
         <w:t xml:space="preserve"> </w:t>
       </w:r>
-      <w:hyperlink r:id="rId315">
+      <w:hyperlink r:id="rId321">
         <w:r>
           <w:rPr>
             <w:rStyle w:val="Hyperlink"/>
@@ -15252,7 +15423,7 @@
       <w:r>
         <w:t xml:space="preserve"> </w:t>
       </w:r>
-      <w:hyperlink r:id="rId316">
+      <w:hyperlink r:id="rId322">
         <w:r>
           <w:rPr>
             <w:rStyle w:val="Hyperlink"/>
@@ -15269,7 +15440,7 @@
       <w:r>
         <w:t xml:space="preserve"> </w:t>
       </w:r>
-      <w:hyperlink r:id="rId317">
+      <w:hyperlink r:id="rId323">
         <w:r>
           <w:rPr>
             <w:rStyle w:val="Hyperlink"/>
@@ -15278,8 +15449,8 @@
         </w:r>
       </w:hyperlink>
     </w:p>
-    <w:bookmarkEnd w:id="318"/>
-    <w:bookmarkStart w:id="323" w:name="ref-SDwYl8uA"/>
+    <w:bookmarkEnd w:id="324"/>
+    <w:bookmarkStart w:id="329" w:name="ref-SDwYl8uA"/>
     <w:p>
       <w:pPr>
         <w:pStyle w:val="Bibliography"/>
@@ -15325,7 +15496,7 @@
       <w:r>
         <w:t xml:space="preserve"> </w:t>
       </w:r>
-      <w:hyperlink r:id="rId319">
+      <w:hyperlink r:id="rId325">
         <w:r>
           <w:rPr>
             <w:rStyle w:val="Hyperlink"/>
@@ -15342,7 +15513,7 @@
       <w:r>
         <w:t xml:space="preserve"> </w:t>
       </w:r>
-      <w:hyperlink r:id="rId320">
+      <w:hyperlink r:id="rId326">
         <w:r>
           <w:rPr>
             <w:rStyle w:val="Hyperlink"/>
@@ -15359,7 +15530,7 @@
       <w:r>
         <w:t xml:space="preserve"> </w:t>
       </w:r>
-      <w:hyperlink r:id="rId321">
+      <w:hyperlink r:id="rId327">
         <w:r>
           <w:rPr>
             <w:rStyle w:val="Hyperlink"/>
@@ -15376,7 +15547,7 @@
       <w:r>
         <w:t xml:space="preserve"> </w:t>
       </w:r>
-      <w:hyperlink r:id="rId322">
+      <w:hyperlink r:id="rId328">
         <w:r>
           <w:rPr>
             <w:rStyle w:val="Hyperlink"/>
@@ -15385,8 +15556,8 @@
         </w:r>
       </w:hyperlink>
     </w:p>
-    <w:bookmarkEnd w:id="323"/>
-    <w:bookmarkStart w:id="325" w:name="ref-ygVj7a6q"/>
+    <w:bookmarkEnd w:id="329"/>
+    <w:bookmarkStart w:id="331" w:name="ref-ygVj7a6q"/>
     <w:p>
       <w:pPr>
         <w:pStyle w:val="Bibliography"/>
@@ -15410,7 +15581,7 @@
       <w:r>
         <w:t xml:space="preserve"> </w:t>
       </w:r>
-      <w:hyperlink r:id="rId324">
+      <w:hyperlink r:id="rId330">
         <w:r>
           <w:rPr>
             <w:rStyle w:val="Hyperlink"/>
@@ -15419,8 +15590,8 @@
         </w:r>
       </w:hyperlink>
     </w:p>
-    <w:bookmarkEnd w:id="325"/>
-    <w:bookmarkStart w:id="330" w:name="ref-meH98mKZ"/>
+    <w:bookmarkEnd w:id="331"/>
+    <w:bookmarkStart w:id="336" w:name="ref-meH98mKZ"/>
     <w:p>
       <w:pPr>
         <w:pStyle w:val="Bibliography"/>
@@ -15466,7 +15637,7 @@
       <w:r>
         <w:t xml:space="preserve"> </w:t>
       </w:r>
-      <w:hyperlink r:id="rId326">
+      <w:hyperlink r:id="rId332">
         <w:r>
           <w:rPr>
             <w:rStyle w:val="Hyperlink"/>
@@ -15483,7 +15654,7 @@
       <w:r>
         <w:t xml:space="preserve"> </w:t>
       </w:r>
-      <w:hyperlink r:id="rId327">
+      <w:hyperlink r:id="rId333">
         <w:r>
           <w:rPr>
             <w:rStyle w:val="Hyperlink"/>
@@ -15500,7 +15671,7 @@
       <w:r>
         <w:t xml:space="preserve"> </w:t>
       </w:r>
-      <w:hyperlink r:id="rId328">
+      <w:hyperlink r:id="rId334">
         <w:r>
           <w:rPr>
             <w:rStyle w:val="Hyperlink"/>
@@ -15517,7 +15688,7 @@
       <w:r>
         <w:t xml:space="preserve"> </w:t>
       </w:r>
-      <w:hyperlink r:id="rId329">
+      <w:hyperlink r:id="rId335">
         <w:r>
           <w:rPr>
             <w:rStyle w:val="Hyperlink"/>
@@ -15526,8 +15697,8 @@
         </w:r>
       </w:hyperlink>
     </w:p>
-    <w:bookmarkEnd w:id="330"/>
-    <w:bookmarkStart w:id="335" w:name="ref-XOVss5Jf"/>
+    <w:bookmarkEnd w:id="336"/>
+    <w:bookmarkStart w:id="341" w:name="ref-XOVss5Jf"/>
     <w:p>
       <w:pPr>
         <w:pStyle w:val="Bibliography"/>
@@ -15573,7 +15744,7 @@
       <w:r>
         <w:t xml:space="preserve"> </w:t>
       </w:r>
-      <w:hyperlink r:id="rId331">
+      <w:hyperlink r:id="rId337">
         <w:r>
           <w:rPr>
             <w:rStyle w:val="Hyperlink"/>
@@ -15590,7 +15761,7 @@
       <w:r>
         <w:t xml:space="preserve"> </w:t>
       </w:r>
-      <w:hyperlink r:id="rId332">
+      <w:hyperlink r:id="rId338">
         <w:r>
           <w:rPr>
             <w:rStyle w:val="Hyperlink"/>
@@ -15607,7 +15778,7 @@
       <w:r>
         <w:t xml:space="preserve"> </w:t>
       </w:r>
-      <w:hyperlink r:id="rId333">
+      <w:hyperlink r:id="rId339">
         <w:r>
           <w:rPr>
             <w:rStyle w:val="Hyperlink"/>
@@ -15624,7 +15795,7 @@
       <w:r>
         <w:t xml:space="preserve"> </w:t>
       </w:r>
-      <w:hyperlink r:id="rId334">
+      <w:hyperlink r:id="rId340">
         <w:r>
           <w:rPr>
             <w:rStyle w:val="Hyperlink"/>
@@ -15633,8 +15804,8 @@
         </w:r>
       </w:hyperlink>
     </w:p>
-    <w:bookmarkEnd w:id="335"/>
-    <w:bookmarkStart w:id="340" w:name="ref-p1f5DxRQ"/>
+    <w:bookmarkEnd w:id="341"/>
+    <w:bookmarkStart w:id="346" w:name="ref-p1f5DxRQ"/>
     <w:p>
       <w:pPr>
         <w:pStyle w:val="Bibliography"/>
@@ -15680,7 +15851,7 @@
       <w:r>
         <w:t xml:space="preserve"> </w:t>
       </w:r>
-      <w:hyperlink r:id="rId336">
+      <w:hyperlink r:id="rId342">
         <w:r>
           <w:rPr>
             <w:rStyle w:val="Hyperlink"/>
@@ -15697,7 +15868,7 @@
       <w:r>
         <w:t xml:space="preserve"> </w:t>
       </w:r>
-      <w:hyperlink r:id="rId337">
+      <w:hyperlink r:id="rId343">
         <w:r>
           <w:rPr>
             <w:rStyle w:val="Hyperlink"/>
@@ -15714,7 +15885,7 @@
       <w:r>
         <w:t xml:space="preserve"> </w:t>
       </w:r>
-      <w:hyperlink r:id="rId338">
+      <w:hyperlink r:id="rId344">
         <w:r>
           <w:rPr>
             <w:rStyle w:val="Hyperlink"/>
@@ -15731,7 +15902,7 @@
       <w:r>
         <w:t xml:space="preserve"> </w:t>
       </w:r>
-      <w:hyperlink r:id="rId339">
+      <w:hyperlink r:id="rId345">
         <w:r>
           <w:rPr>
             <w:rStyle w:val="Hyperlink"/>
@@ -15740,8 +15911,8 @@
         </w:r>
       </w:hyperlink>
     </w:p>
-    <w:bookmarkEnd w:id="340"/>
-    <w:bookmarkStart w:id="344" w:name="ref-REfkDUtE"/>
+    <w:bookmarkEnd w:id="346"/>
+    <w:bookmarkStart w:id="350" w:name="ref-REfkDUtE"/>
     <w:p>
       <w:pPr>
         <w:pStyle w:val="Bibliography"/>
@@ -15787,7 +15958,7 @@
       <w:r>
         <w:t xml:space="preserve"> </w:t>
       </w:r>
-      <w:hyperlink r:id="rId341">
+      <w:hyperlink r:id="rId347">
         <w:r>
           <w:rPr>
             <w:rStyle w:val="Hyperlink"/>
@@ -15804,7 +15975,7 @@
       <w:r>
         <w:t xml:space="preserve"> </w:t>
       </w:r>
-      <w:hyperlink r:id="rId342">
+      <w:hyperlink r:id="rId348">
         <w:r>
           <w:rPr>
             <w:rStyle w:val="Hyperlink"/>
@@ -15821,7 +15992,7 @@
       <w:r>
         <w:t xml:space="preserve"> </w:t>
       </w:r>
-      <w:hyperlink r:id="rId343">
+      <w:hyperlink r:id="rId349">
         <w:r>
           <w:rPr>
             <w:rStyle w:val="Hyperlink"/>
@@ -15830,8 +16001,8 @@
         </w:r>
       </w:hyperlink>
     </w:p>
-    <w:bookmarkEnd w:id="344"/>
-    <w:bookmarkStart w:id="347" w:name="ref-149BEKISi"/>
+    <w:bookmarkEnd w:id="350"/>
+    <w:bookmarkStart w:id="353" w:name="ref-149BEKISi"/>
     <w:p>
       <w:pPr>
         <w:pStyle w:val="Bibliography"/>
@@ -15877,7 +16048,7 @@
       <w:r>
         <w:t xml:space="preserve"> </w:t>
       </w:r>
-      <w:hyperlink r:id="rId345">
+      <w:hyperlink r:id="rId351">
         <w:r>
           <w:rPr>
             <w:rStyle w:val="Hyperlink"/>
@@ -15894,7 +16065,7 @@
       <w:r>
         <w:t xml:space="preserve"> </w:t>
       </w:r>
-      <w:hyperlink r:id="rId346">
+      <w:hyperlink r:id="rId352">
         <w:r>
           <w:rPr>
             <w:rStyle w:val="Hyperlink"/>
@@ -15903,8 +16074,8 @@
         </w:r>
       </w:hyperlink>
     </w:p>
-    <w:bookmarkEnd w:id="347"/>
-    <w:bookmarkStart w:id="352" w:name="ref-V6KdWVYi"/>
+    <w:bookmarkEnd w:id="353"/>
+    <w:bookmarkStart w:id="358" w:name="ref-V6KdWVYi"/>
     <w:p>
       <w:pPr>
         <w:pStyle w:val="Bibliography"/>
@@ -15950,7 +16121,7 @@
       <w:r>
         <w:t xml:space="preserve"> </w:t>
       </w:r>
-      <w:hyperlink r:id="rId348">
+      <w:hyperlink r:id="rId354">
         <w:r>
           <w:rPr>
             <w:rStyle w:val="Hyperlink"/>
@@ -15967,7 +16138,7 @@
       <w:r>
         <w:t xml:space="preserve"> </w:t>
       </w:r>
-      <w:hyperlink r:id="rId349">
+      <w:hyperlink r:id="rId355">
         <w:r>
           <w:rPr>
             <w:rStyle w:val="Hyperlink"/>
@@ -15984,7 +16155,7 @@
       <w:r>
         <w:t xml:space="preserve"> </w:t>
       </w:r>
-      <w:hyperlink r:id="rId350">
+      <w:hyperlink r:id="rId356">
         <w:r>
           <w:rPr>
             <w:rStyle w:val="Hyperlink"/>
@@ -16001,7 +16172,7 @@
       <w:r>
         <w:t xml:space="preserve"> </w:t>
       </w:r>
-      <w:hyperlink r:id="rId351">
+      <w:hyperlink r:id="rId357">
         <w:r>
           <w:rPr>
             <w:rStyle w:val="Hyperlink"/>
@@ -16010,8 +16181,8 @@
         </w:r>
       </w:hyperlink>
     </w:p>
-    <w:bookmarkEnd w:id="352"/>
-    <w:bookmarkStart w:id="357" w:name="ref-trQRR8fs"/>
+    <w:bookmarkEnd w:id="358"/>
+    <w:bookmarkStart w:id="363" w:name="ref-trQRR8fs"/>
     <w:p>
       <w:pPr>
         <w:pStyle w:val="Bibliography"/>
@@ -16057,7 +16228,7 @@
       <w:r>
         <w:t xml:space="preserve"> </w:t>
       </w:r>
-      <w:hyperlink r:id="rId353">
+      <w:hyperlink r:id="rId359">
         <w:r>
           <w:rPr>
             <w:rStyle w:val="Hyperlink"/>
@@ -16074,7 +16245,7 @@
       <w:r>
         <w:t xml:space="preserve"> </w:t>
       </w:r>
-      <w:hyperlink r:id="rId354">
+      <w:hyperlink r:id="rId360">
         <w:r>
           <w:rPr>
             <w:rStyle w:val="Hyperlink"/>
@@ -16091,7 +16262,7 @@
       <w:r>
         <w:t xml:space="preserve"> </w:t>
       </w:r>
-      <w:hyperlink r:id="rId355">
+      <w:hyperlink r:id="rId361">
         <w:r>
           <w:rPr>
             <w:rStyle w:val="Hyperlink"/>
@@ -16108,7 +16279,7 @@
       <w:r>
         <w:t xml:space="preserve"> </w:t>
       </w:r>
-      <w:hyperlink r:id="rId356">
+      <w:hyperlink r:id="rId362">
         <w:r>
           <w:rPr>
             <w:rStyle w:val="Hyperlink"/>
@@ -16117,8 +16288,8 @@
         </w:r>
       </w:hyperlink>
     </w:p>
-    <w:bookmarkEnd w:id="357"/>
-    <w:bookmarkStart w:id="362" w:name="ref-ZQ0L3o1q"/>
+    <w:bookmarkEnd w:id="363"/>
+    <w:bookmarkStart w:id="368" w:name="ref-ZQ0L3o1q"/>
     <w:p>
       <w:pPr>
         <w:pStyle w:val="Bibliography"/>
@@ -16164,7 +16335,7 @@
       <w:r>
         <w:t xml:space="preserve"> </w:t>
       </w:r>
-      <w:hyperlink r:id="rId358">
+      <w:hyperlink r:id="rId364">
         <w:r>
           <w:rPr>
             <w:rStyle w:val="Hyperlink"/>
@@ -16181,7 +16352,7 @@
       <w:r>
         <w:t xml:space="preserve"> </w:t>
       </w:r>
-      <w:hyperlink r:id="rId359">
+      <w:hyperlink r:id="rId365">
         <w:r>
           <w:rPr>
             <w:rStyle w:val="Hyperlink"/>
@@ -16198,7 +16369,7 @@
       <w:r>
         <w:t xml:space="preserve"> </w:t>
       </w:r>
-      <w:hyperlink r:id="rId360">
+      <w:hyperlink r:id="rId366">
         <w:r>
           <w:rPr>
             <w:rStyle w:val="Hyperlink"/>
@@ -16215,7 +16386,7 @@
       <w:r>
         <w:t xml:space="preserve"> </w:t>
       </w:r>
-      <w:hyperlink r:id="rId361">
+      <w:hyperlink r:id="rId367">
         <w:r>
           <w:rPr>
             <w:rStyle w:val="Hyperlink"/>
@@ -16224,8 +16395,8 @@
         </w:r>
       </w:hyperlink>
     </w:p>
-    <w:bookmarkEnd w:id="362"/>
-    <w:bookmarkStart w:id="367" w:name="ref-1F3i4BvCt"/>
+    <w:bookmarkEnd w:id="368"/>
+    <w:bookmarkStart w:id="373" w:name="ref-1F3i4BvCt"/>
     <w:p>
       <w:pPr>
         <w:pStyle w:val="Bibliography"/>
@@ -16271,7 +16442,7 @@
       <w:r>
         <w:t xml:space="preserve"> </w:t>
       </w:r>
-      <w:hyperlink r:id="rId363">
+      <w:hyperlink r:id="rId369">
         <w:r>
           <w:rPr>
             <w:rStyle w:val="Hyperlink"/>
@@ -16288,7 +16459,7 @@
       <w:r>
         <w:t xml:space="preserve"> </w:t>
       </w:r>
-      <w:hyperlink r:id="rId364">
+      <w:hyperlink r:id="rId370">
         <w:r>
           <w:rPr>
             <w:rStyle w:val="Hyperlink"/>
@@ -16305,7 +16476,7 @@
       <w:r>
         <w:t xml:space="preserve"> </w:t>
       </w:r>
-      <w:hyperlink r:id="rId365">
+      <w:hyperlink r:id="rId371">
         <w:r>
           <w:rPr>
             <w:rStyle w:val="Hyperlink"/>
@@ -16322,7 +16493,7 @@
       <w:r>
         <w:t xml:space="preserve"> </w:t>
       </w:r>
-      <w:hyperlink r:id="rId366">
+      <w:hyperlink r:id="rId372">
         <w:r>
           <w:rPr>
             <w:rStyle w:val="Hyperlink"/>
@@ -16331,8 +16502,8 @@
         </w:r>
       </w:hyperlink>
     </w:p>
-    <w:bookmarkEnd w:id="367"/>
-    <w:bookmarkStart w:id="372" w:name="ref-UTxRcYIQ"/>
+    <w:bookmarkEnd w:id="373"/>
+    <w:bookmarkStart w:id="378" w:name="ref-UTxRcYIQ"/>
     <w:p>
       <w:pPr>
         <w:pStyle w:val="Bibliography"/>
@@ -16378,7 +16549,7 @@
       <w:r>
         <w:t xml:space="preserve"> </w:t>
       </w:r>
-      <w:hyperlink r:id="rId368">
+      <w:hyperlink r:id="rId374">
         <w:r>
           <w:rPr>
             <w:rStyle w:val="Hyperlink"/>
@@ -16395,7 +16566,7 @@
       <w:r>
         <w:t xml:space="preserve"> </w:t>
       </w:r>
-      <w:hyperlink r:id="rId369">
+      <w:hyperlink r:id="rId375">
         <w:r>
           <w:rPr>
             <w:rStyle w:val="Hyperlink"/>
@@ -16412,7 +16583,7 @@
       <w:r>
         <w:t xml:space="preserve"> </w:t>
       </w:r>
-      <w:hyperlink r:id="rId370">
+      <w:hyperlink r:id="rId376">
         <w:r>
           <w:rPr>
             <w:rStyle w:val="Hyperlink"/>
@@ -16429,7 +16600,7 @@
       <w:r>
         <w:t xml:space="preserve"> </w:t>
       </w:r>
-      <w:hyperlink r:id="rId371">
+      <w:hyperlink r:id="rId377">
         <w:r>
           <w:rPr>
             <w:rStyle w:val="Hyperlink"/>
@@ -16438,8 +16609,8 @@
         </w:r>
       </w:hyperlink>
     </w:p>
-    <w:bookmarkEnd w:id="372"/>
-    <w:bookmarkStart w:id="377" w:name="ref-14nSa8zB9"/>
+    <w:bookmarkEnd w:id="378"/>
+    <w:bookmarkStart w:id="383" w:name="ref-14nSa8zB9"/>
     <w:p>
       <w:pPr>
         <w:pStyle w:val="Bibliography"/>
@@ -16485,7 +16656,7 @@
       <w:r>
         <w:t xml:space="preserve"> </w:t>
       </w:r>
-      <w:hyperlink r:id="rId373">
+      <w:hyperlink r:id="rId379">
         <w:r>
           <w:rPr>
             <w:rStyle w:val="Hyperlink"/>
@@ -16502,7 +16673,7 @@
       <w:r>
         <w:t xml:space="preserve"> </w:t>
       </w:r>
-      <w:hyperlink r:id="rId374">
+      <w:hyperlink r:id="rId380">
         <w:r>
           <w:rPr>
             <w:rStyle w:val="Hyperlink"/>
@@ -16519,7 +16690,7 @@
       <w:r>
         <w:t xml:space="preserve"> </w:t>
       </w:r>
-      <w:hyperlink r:id="rId375">
+      <w:hyperlink r:id="rId381">
         <w:r>
           <w:rPr>
             <w:rStyle w:val="Hyperlink"/>
@@ -16536,7 +16707,7 @@
       <w:r>
         <w:t xml:space="preserve"> </w:t>
       </w:r>
-      <w:hyperlink r:id="rId376">
+      <w:hyperlink r:id="rId382">
         <w:r>
           <w:rPr>
             <w:rStyle w:val="Hyperlink"/>
@@ -16545,8 +16716,8 @@
         </w:r>
       </w:hyperlink>
     </w:p>
-    <w:bookmarkEnd w:id="377"/>
-    <w:bookmarkStart w:id="382" w:name="ref-dxeON3tz"/>
+    <w:bookmarkEnd w:id="383"/>
+    <w:bookmarkStart w:id="388" w:name="ref-dxeON3tz"/>
     <w:p>
       <w:pPr>
         <w:pStyle w:val="Bibliography"/>
@@ -16592,7 +16763,7 @@
       <w:r>
         <w:t xml:space="preserve"> </w:t>
       </w:r>
-      <w:hyperlink r:id="rId378">
+      <w:hyperlink r:id="rId384">
         <w:r>
           <w:rPr>
             <w:rStyle w:val="Hyperlink"/>
@@ -16609,7 +16780,7 @@
       <w:r>
         <w:t xml:space="preserve"> </w:t>
       </w:r>
-      <w:hyperlink r:id="rId379">
+      <w:hyperlink r:id="rId385">
         <w:r>
           <w:rPr>
             <w:rStyle w:val="Hyperlink"/>
@@ -16626,7 +16797,7 @@
       <w:r>
         <w:t xml:space="preserve"> </w:t>
       </w:r>
-      <w:hyperlink r:id="rId380">
+      <w:hyperlink r:id="rId386">
         <w:r>
           <w:rPr>
             <w:rStyle w:val="Hyperlink"/>
@@ -16643,7 +16814,7 @@
       <w:r>
         <w:t xml:space="preserve"> </w:t>
       </w:r>
-      <w:hyperlink r:id="rId381">
+      <w:hyperlink r:id="rId387">
         <w:r>
           <w:rPr>
             <w:rStyle w:val="Hyperlink"/>
@@ -16652,8 +16823,8 @@
         </w:r>
       </w:hyperlink>
     </w:p>
-    <w:bookmarkEnd w:id="382"/>
-    <w:bookmarkStart w:id="387" w:name="ref-15Yz3j9AA"/>
+    <w:bookmarkEnd w:id="388"/>
+    <w:bookmarkStart w:id="393" w:name="ref-15Yz3j9AA"/>
     <w:p>
       <w:pPr>
         <w:pStyle w:val="Bibliography"/>
@@ -16699,7 +16870,7 @@
       <w:r>
         <w:t xml:space="preserve"> </w:t>
       </w:r>
-      <w:hyperlink r:id="rId383">
+      <w:hyperlink r:id="rId389">
         <w:r>
           <w:rPr>
             <w:rStyle w:val="Hyperlink"/>
@@ -16716,7 +16887,7 @@
       <w:r>
         <w:t xml:space="preserve"> </w:t>
       </w:r>
-      <w:hyperlink r:id="rId384">
+      <w:hyperlink r:id="rId390">
         <w:r>
           <w:rPr>
             <w:rStyle w:val="Hyperlink"/>
@@ -16733,7 +16904,7 @@
       <w:r>
         <w:t xml:space="preserve"> </w:t>
       </w:r>
-      <w:hyperlink r:id="rId385">
+      <w:hyperlink r:id="rId391">
         <w:r>
           <w:rPr>
             <w:rStyle w:val="Hyperlink"/>
@@ -16750,7 +16921,7 @@
       <w:r>
         <w:t xml:space="preserve"> </w:t>
       </w:r>
-      <w:hyperlink r:id="rId386">
+      <w:hyperlink r:id="rId392">
         <w:r>
           <w:rPr>
             <w:rStyle w:val="Hyperlink"/>
@@ -16759,8 +16930,8 @@
         </w:r>
       </w:hyperlink>
     </w:p>
-    <w:bookmarkEnd w:id="387"/>
-    <w:bookmarkStart w:id="392" w:name="ref-HOfcb651"/>
+    <w:bookmarkEnd w:id="393"/>
+    <w:bookmarkStart w:id="398" w:name="ref-HOfcb651"/>
     <w:p>
       <w:pPr>
         <w:pStyle w:val="Bibliography"/>
@@ -16806,7 +16977,7 @@
       <w:r>
         <w:t xml:space="preserve"> </w:t>
       </w:r>
-      <w:hyperlink r:id="rId388">
+      <w:hyperlink r:id="rId394">
         <w:r>
           <w:rPr>
             <w:rStyle w:val="Hyperlink"/>
@@ -16823,7 +16994,7 @@
       <w:r>
         <w:t xml:space="preserve"> </w:t>
       </w:r>
-      <w:hyperlink r:id="rId389">
+      <w:hyperlink r:id="rId395">
         <w:r>
           <w:rPr>
             <w:rStyle w:val="Hyperlink"/>
@@ -16840,7 +17011,7 @@
       <w:r>
         <w:t xml:space="preserve"> </w:t>
       </w:r>
-      <w:hyperlink r:id="rId390">
+      <w:hyperlink r:id="rId396">
         <w:r>
           <w:rPr>
             <w:rStyle w:val="Hyperlink"/>
@@ -16857,7 +17028,7 @@
       <w:r>
         <w:t xml:space="preserve"> </w:t>
       </w:r>
-      <w:hyperlink r:id="rId391">
+      <w:hyperlink r:id="rId397">
         <w:r>
           <w:rPr>
             <w:rStyle w:val="Hyperlink"/>
@@ -16866,8 +17037,8 @@
         </w:r>
       </w:hyperlink>
     </w:p>
-    <w:bookmarkEnd w:id="392"/>
-    <w:bookmarkStart w:id="397" w:name="ref-19a3Xf4h3"/>
+    <w:bookmarkEnd w:id="398"/>
+    <w:bookmarkStart w:id="403" w:name="ref-19a3Xf4h3"/>
     <w:p>
       <w:pPr>
         <w:pStyle w:val="Bibliography"/>
@@ -16913,7 +17084,7 @@
       <w:r>
         <w:t xml:space="preserve"> </w:t>
       </w:r>
-      <w:hyperlink r:id="rId393">
+      <w:hyperlink r:id="rId399">
         <w:r>
           <w:rPr>
             <w:rStyle w:val="Hyperlink"/>
@@ -16930,7 +17101,7 @@
       <w:r>
         <w:t xml:space="preserve"> </w:t>
       </w:r>
-      <w:hyperlink r:id="rId394">
+      <w:hyperlink r:id="rId400">
         <w:r>
           <w:rPr>
             <w:rStyle w:val="Hyperlink"/>
@@ -16947,7 +17118,7 @@
       <w:r>
         <w:t xml:space="preserve"> </w:t>
       </w:r>
-      <w:hyperlink r:id="rId395">
+      <w:hyperlink r:id="rId401">
         <w:r>
           <w:rPr>
             <w:rStyle w:val="Hyperlink"/>
@@ -16964,7 +17135,7 @@
       <w:r>
         <w:t xml:space="preserve"> </w:t>
       </w:r>
-      <w:hyperlink r:id="rId396">
+      <w:hyperlink r:id="rId402">
         <w:r>
           <w:rPr>
             <w:rStyle w:val="Hyperlink"/>
@@ -16973,8 +17144,8 @@
         </w:r>
       </w:hyperlink>
     </w:p>
-    <w:bookmarkEnd w:id="397"/>
-    <w:bookmarkStart w:id="402" w:name="ref-DuQpY5dg"/>
+    <w:bookmarkEnd w:id="403"/>
+    <w:bookmarkStart w:id="408" w:name="ref-DuQpY5dg"/>
     <w:p>
       <w:pPr>
         <w:pStyle w:val="Bibliography"/>
@@ -17020,7 +17191,7 @@
       <w:r>
         <w:t xml:space="preserve"> </w:t>
       </w:r>
-      <w:hyperlink r:id="rId398">
+      <w:hyperlink r:id="rId404">
         <w:r>
           <w:rPr>
             <w:rStyle w:val="Hyperlink"/>
@@ -17037,7 +17208,7 @@
       <w:r>
         <w:t xml:space="preserve"> </w:t>
       </w:r>
-      <w:hyperlink r:id="rId399">
+      <w:hyperlink r:id="rId405">
         <w:r>
           <w:rPr>
             <w:rStyle w:val="Hyperlink"/>
@@ -17054,7 +17225,7 @@
       <w:r>
         <w:t xml:space="preserve"> </w:t>
       </w:r>
-      <w:hyperlink r:id="rId400">
+      <w:hyperlink r:id="rId406">
         <w:r>
           <w:rPr>
             <w:rStyle w:val="Hyperlink"/>
@@ -17071,7 +17242,7 @@
       <w:r>
         <w:t xml:space="preserve"> </w:t>
       </w:r>
-      <w:hyperlink r:id="rId401">
+      <w:hyperlink r:id="rId407">
         <w:r>
           <w:rPr>
             <w:rStyle w:val="Hyperlink"/>
@@ -17080,8 +17251,8 @@
         </w:r>
       </w:hyperlink>
     </w:p>
-    <w:bookmarkEnd w:id="402"/>
-    <w:bookmarkStart w:id="405" w:name="ref-rqYlIiAi"/>
+    <w:bookmarkEnd w:id="408"/>
+    <w:bookmarkStart w:id="411" w:name="ref-rqYlIiAi"/>
     <w:p>
       <w:pPr>
         <w:pStyle w:val="Bibliography"/>
@@ -17127,7 +17298,7 @@
       <w:r>
         <w:t xml:space="preserve"> </w:t>
       </w:r>
-      <w:hyperlink r:id="rId403">
+      <w:hyperlink r:id="rId409">
         <w:r>
           <w:rPr>
             <w:rStyle w:val="Hyperlink"/>
@@ -17144,7 +17315,7 @@
       <w:r>
         <w:t xml:space="preserve"> </w:t>
       </w:r>
-      <w:hyperlink r:id="rId404">
+      <w:hyperlink r:id="rId410">
         <w:r>
           <w:rPr>
             <w:rStyle w:val="Hyperlink"/>
@@ -17153,8 +17324,8 @@
         </w:r>
       </w:hyperlink>
     </w:p>
-    <w:bookmarkEnd w:id="405"/>
-    <w:bookmarkStart w:id="410" w:name="ref-10LfPTs0c"/>
+    <w:bookmarkEnd w:id="411"/>
+    <w:bookmarkStart w:id="416" w:name="ref-10LfPTs0c"/>
     <w:p>
       <w:pPr>
         <w:pStyle w:val="Bibliography"/>
@@ -17200,7 +17371,7 @@
       <w:r>
         <w:t xml:space="preserve"> </w:t>
       </w:r>
-      <w:hyperlink r:id="rId406">
+      <w:hyperlink r:id="rId412">
         <w:r>
           <w:rPr>
             <w:rStyle w:val="Hyperlink"/>
@@ -17217,7 +17388,7 @@
       <w:r>
         <w:t xml:space="preserve"> </w:t>
       </w:r>
-      <w:hyperlink r:id="rId407">
+      <w:hyperlink r:id="rId413">
         <w:r>
           <w:rPr>
             <w:rStyle w:val="Hyperlink"/>
@@ -17234,7 +17405,7 @@
       <w:r>
         <w:t xml:space="preserve"> </w:t>
       </w:r>
-      <w:hyperlink r:id="rId408">
+      <w:hyperlink r:id="rId414">
         <w:r>
           <w:rPr>
             <w:rStyle w:val="Hyperlink"/>
@@ -17251,7 +17422,7 @@
       <w:r>
         <w:t xml:space="preserve"> </w:t>
       </w:r>
-      <w:hyperlink r:id="rId409">
+      <w:hyperlink r:id="rId415">
         <w:r>
           <w:rPr>
             <w:rStyle w:val="Hyperlink"/>
@@ -17260,8 +17431,8 @@
         </w:r>
       </w:hyperlink>
     </w:p>
-    <w:bookmarkEnd w:id="410"/>
-    <w:bookmarkStart w:id="415" w:name="ref-bKpYR6PB"/>
+    <w:bookmarkEnd w:id="416"/>
+    <w:bookmarkStart w:id="421" w:name="ref-bKpYR6PB"/>
     <w:p>
       <w:pPr>
         <w:pStyle w:val="Bibliography"/>
@@ -17307,7 +17478,7 @@
       <w:r>
         <w:t xml:space="preserve"> </w:t>
       </w:r>
-      <w:hyperlink r:id="rId411">
+      <w:hyperlink r:id="rId417">
         <w:r>
           <w:rPr>
             <w:rStyle w:val="Hyperlink"/>
@@ -17324,7 +17495,7 @@
       <w:r>
         <w:t xml:space="preserve"> </w:t>
       </w:r>
-      <w:hyperlink r:id="rId412">
+      <w:hyperlink r:id="rId418">
         <w:r>
           <w:rPr>
             <w:rStyle w:val="Hyperlink"/>
@@ -17341,7 +17512,7 @@
       <w:r>
         <w:t xml:space="preserve"> </w:t>
       </w:r>
-      <w:hyperlink r:id="rId413">
+      <w:hyperlink r:id="rId419">
         <w:r>
           <w:rPr>
             <w:rStyle w:val="Hyperlink"/>
@@ -17358,7 +17529,7 @@
       <w:r>
         <w:t xml:space="preserve"> </w:t>
       </w:r>
-      <w:hyperlink r:id="rId414">
+      <w:hyperlink r:id="rId420">
         <w:r>
           <w:rPr>
             <w:rStyle w:val="Hyperlink"/>
@@ -17367,8 +17538,8 @@
         </w:r>
       </w:hyperlink>
     </w:p>
-    <w:bookmarkEnd w:id="415"/>
-    <w:bookmarkStart w:id="420" w:name="ref-2rzcFP4J"/>
+    <w:bookmarkEnd w:id="421"/>
+    <w:bookmarkStart w:id="426" w:name="ref-2rzcFP4J"/>
     <w:p>
       <w:pPr>
         <w:pStyle w:val="Bibliography"/>
@@ -17414,7 +17585,7 @@
       <w:r>
         <w:t xml:space="preserve"> </w:t>
       </w:r>
-      <w:hyperlink r:id="rId416">
+      <w:hyperlink r:id="rId422">
         <w:r>
           <w:rPr>
             <w:rStyle w:val="Hyperlink"/>
@@ -17431,7 +17602,7 @@
       <w:r>
         <w:t xml:space="preserve"> </w:t>
       </w:r>
-      <w:hyperlink r:id="rId417">
+      <w:hyperlink r:id="rId423">
         <w:r>
           <w:rPr>
             <w:rStyle w:val="Hyperlink"/>
@@ -17448,7 +17619,7 @@
       <w:r>
         <w:t xml:space="preserve"> </w:t>
       </w:r>
-      <w:hyperlink r:id="rId418">
+      <w:hyperlink r:id="rId424">
         <w:r>
           <w:rPr>
             <w:rStyle w:val="Hyperlink"/>
@@ -17465,7 +17636,7 @@
       <w:r>
         <w:t xml:space="preserve"> </w:t>
       </w:r>
-      <w:hyperlink r:id="rId419">
+      <w:hyperlink r:id="rId425">
         <w:r>
           <w:rPr>
             <w:rStyle w:val="Hyperlink"/>
@@ -17474,8 +17645,8 @@
         </w:r>
       </w:hyperlink>
     </w:p>
-    <w:bookmarkEnd w:id="420"/>
-    <w:bookmarkStart w:id="425" w:name="ref-1B2RVFOKK"/>
+    <w:bookmarkEnd w:id="426"/>
+    <w:bookmarkStart w:id="431" w:name="ref-1B2RVFOKK"/>
     <w:p>
       <w:pPr>
         <w:pStyle w:val="Bibliography"/>
@@ -17521,7 +17692,7 @@
       <w:r>
         <w:t xml:space="preserve"> </w:t>
       </w:r>
-      <w:hyperlink r:id="rId421">
+      <w:hyperlink r:id="rId427">
         <w:r>
           <w:rPr>
             <w:rStyle w:val="Hyperlink"/>
@@ -17538,7 +17709,7 @@
       <w:r>
         <w:t xml:space="preserve"> </w:t>
       </w:r>
-      <w:hyperlink r:id="rId422">
+      <w:hyperlink r:id="rId428">
         <w:r>
           <w:rPr>
             <w:rStyle w:val="Hyperlink"/>
@@ -17555,7 +17726,7 @@
       <w:r>
         <w:t xml:space="preserve"> </w:t>
       </w:r>
-      <w:hyperlink r:id="rId423">
+      <w:hyperlink r:id="rId429">
         <w:r>
           <w:rPr>
             <w:rStyle w:val="Hyperlink"/>
@@ -17572,7 +17743,7 @@
       <w:r>
         <w:t xml:space="preserve"> </w:t>
       </w:r>
-      <w:hyperlink r:id="rId424">
+      <w:hyperlink r:id="rId430">
         <w:r>
           <w:rPr>
             <w:rStyle w:val="Hyperlink"/>
@@ -17581,8 +17752,8 @@
         </w:r>
       </w:hyperlink>
     </w:p>
-    <w:bookmarkEnd w:id="425"/>
-    <w:bookmarkStart w:id="430" w:name="ref-G4kbj7VC"/>
+    <w:bookmarkEnd w:id="431"/>
+    <w:bookmarkStart w:id="436" w:name="ref-G4kbj7VC"/>
     <w:p>
       <w:pPr>
         <w:pStyle w:val="Bibliography"/>
@@ -17628,7 +17799,7 @@
       <w:r>
         <w:t xml:space="preserve"> </w:t>
       </w:r>
-      <w:hyperlink r:id="rId426">
+      <w:hyperlink r:id="rId432">
         <w:r>
           <w:rPr>
             <w:rStyle w:val="Hyperlink"/>
@@ -17645,7 +17816,7 @@
       <w:r>
         <w:t xml:space="preserve"> </w:t>
       </w:r>
-      <w:hyperlink r:id="rId427">
+      <w:hyperlink r:id="rId433">
         <w:r>
           <w:rPr>
             <w:rStyle w:val="Hyperlink"/>
@@ -17662,7 +17833,7 @@
       <w:r>
         <w:t xml:space="preserve"> </w:t>
       </w:r>
-      <w:hyperlink r:id="rId428">
+      <w:hyperlink r:id="rId434">
         <w:r>
           <w:rPr>
             <w:rStyle w:val="Hyperlink"/>
@@ -17679,7 +17850,7 @@
       <w:r>
         <w:t xml:space="preserve"> </w:t>
       </w:r>
-      <w:hyperlink r:id="rId429">
+      <w:hyperlink r:id="rId435">
         <w:r>
           <w:rPr>
             <w:rStyle w:val="Hyperlink"/>
@@ -17688,8 +17859,8 @@
         </w:r>
       </w:hyperlink>
     </w:p>
-    <w:bookmarkEnd w:id="430"/>
-    <w:bookmarkStart w:id="434" w:name="ref-VLwxfMaF"/>
+    <w:bookmarkEnd w:id="436"/>
+    <w:bookmarkStart w:id="440" w:name="ref-VLwxfMaF"/>
     <w:p>
       <w:pPr>
         <w:pStyle w:val="Bibliography"/>
@@ -17735,7 +17906,7 @@
       <w:r>
         <w:t xml:space="preserve"> </w:t>
       </w:r>
-      <w:hyperlink r:id="rId431">
+      <w:hyperlink r:id="rId437">
         <w:r>
           <w:rPr>
             <w:rStyle w:val="Hyperlink"/>
@@ -17752,7 +17923,7 @@
       <w:r>
         <w:t xml:space="preserve"> </w:t>
       </w:r>
-      <w:hyperlink r:id="rId432">
+      <w:hyperlink r:id="rId438">
         <w:r>
           <w:rPr>
             <w:rStyle w:val="Hyperlink"/>
@@ -17769,7 +17940,7 @@
       <w:r>
         <w:t xml:space="preserve"> </w:t>
       </w:r>
-      <w:hyperlink r:id="rId433">
+      <w:hyperlink r:id="rId439">
         <w:r>
           <w:rPr>
             <w:rStyle w:val="Hyperlink"/>
@@ -17778,8 +17949,8 @@
         </w:r>
       </w:hyperlink>
     </w:p>
-    <w:bookmarkEnd w:id="434"/>
-    <w:bookmarkStart w:id="436" w:name="ref-Z38xUgBW"/>
+    <w:bookmarkEnd w:id="440"/>
+    <w:bookmarkStart w:id="442" w:name="ref-Z38xUgBW"/>
     <w:p>
       <w:pPr>
         <w:pStyle w:val="Bibliography"/>
@@ -17825,7 +17996,7 @@
       <w:r>
         <w:t xml:space="preserve"> </w:t>
       </w:r>
-      <w:hyperlink r:id="rId435">
+      <w:hyperlink r:id="rId441">
         <w:r>
           <w:rPr>
             <w:rStyle w:val="Hyperlink"/>
@@ -17842,7 +18013,7 @@
       <w:r>
         <w:t xml:space="preserve"> </w:t>
       </w:r>
-      <w:hyperlink r:id="rId435">
+      <w:hyperlink r:id="rId441">
         <w:r>
           <w:rPr>
             <w:rStyle w:val="Hyperlink"/>
@@ -17851,8 +18022,8 @@
         </w:r>
       </w:hyperlink>
     </w:p>
-    <w:bookmarkEnd w:id="436"/>
-    <w:bookmarkStart w:id="441" w:name="ref-KhxTOfIb"/>
+    <w:bookmarkEnd w:id="442"/>
+    <w:bookmarkStart w:id="447" w:name="ref-KhxTOfIb"/>
     <w:p>
       <w:pPr>
         <w:pStyle w:val="Bibliography"/>
@@ -17898,7 +18069,7 @@
       <w:r>
         <w:t xml:space="preserve"> </w:t>
       </w:r>
-      <w:hyperlink r:id="rId437">
+      <w:hyperlink r:id="rId443">
         <w:r>
           <w:rPr>
             <w:rStyle w:val="Hyperlink"/>
@@ -17915,7 +18086,7 @@
       <w:r>
         <w:t xml:space="preserve"> </w:t>
       </w:r>
-      <w:hyperlink r:id="rId438">
+      <w:hyperlink r:id="rId444">
         <w:r>
           <w:rPr>
             <w:rStyle w:val="Hyperlink"/>
@@ -17932,7 +18103,7 @@
       <w:r>
         <w:t xml:space="preserve"> </w:t>
       </w:r>
-      <w:hyperlink r:id="rId439">
+      <w:hyperlink r:id="rId445">
         <w:r>
           <w:rPr>
             <w:rStyle w:val="Hyperlink"/>
@@ -17949,7 +18120,7 @@
       <w:r>
         <w:t xml:space="preserve"> </w:t>
       </w:r>
-      <w:hyperlink r:id="rId440">
+      <w:hyperlink r:id="rId446">
         <w:r>
           <w:rPr>
             <w:rStyle w:val="Hyperlink"/>
@@ -17958,8 +18129,8 @@
         </w:r>
       </w:hyperlink>
     </w:p>
-    <w:bookmarkEnd w:id="441"/>
-    <w:bookmarkStart w:id="446" w:name="ref-kG8qNLrs"/>
+    <w:bookmarkEnd w:id="447"/>
+    <w:bookmarkStart w:id="452" w:name="ref-kG8qNLrs"/>
     <w:p>
       <w:pPr>
         <w:pStyle w:val="Bibliography"/>
@@ -18002,7 +18173,7 @@
       <w:r>
         <w:t xml:space="preserve"> </w:t>
       </w:r>
-      <w:hyperlink r:id="rId442">
+      <w:hyperlink r:id="rId448">
         <w:r>
           <w:rPr>
             <w:rStyle w:val="Hyperlink"/>
@@ -18019,7 +18190,7 @@
       <w:r>
         <w:t xml:space="preserve"> </w:t>
       </w:r>
-      <w:hyperlink r:id="rId443">
+      <w:hyperlink r:id="rId449">
         <w:r>
           <w:rPr>
             <w:rStyle w:val="Hyperlink"/>
@@ -18036,7 +18207,7 @@
       <w:r>
         <w:t xml:space="preserve"> </w:t>
       </w:r>
-      <w:hyperlink r:id="rId444">
+      <w:hyperlink r:id="rId450">
         <w:r>
           <w:rPr>
             <w:rStyle w:val="Hyperlink"/>
@@ -18053,7 +18224,7 @@
       <w:r>
         <w:t xml:space="preserve"> </w:t>
       </w:r>
-      <w:hyperlink r:id="rId445">
+      <w:hyperlink r:id="rId451">
         <w:r>
           <w:rPr>
             <w:rStyle w:val="Hyperlink"/>
@@ -18062,8 +18233,8 @@
         </w:r>
       </w:hyperlink>
     </w:p>
-    <w:bookmarkEnd w:id="446"/>
-    <w:bookmarkStart w:id="451" w:name="ref-1EbWJlH4p"/>
+    <w:bookmarkEnd w:id="452"/>
+    <w:bookmarkStart w:id="457" w:name="ref-1EbWJlH4p"/>
     <w:p>
       <w:pPr>
         <w:pStyle w:val="Bibliography"/>
@@ -18109,7 +18280,7 @@
       <w:r>
         <w:t xml:space="preserve"> </w:t>
       </w:r>
-      <w:hyperlink r:id="rId447">
+      <w:hyperlink r:id="rId453">
         <w:r>
           <w:rPr>
             <w:rStyle w:val="Hyperlink"/>
@@ -18126,7 +18297,7 @@
       <w:r>
         <w:t xml:space="preserve"> </w:t>
       </w:r>
-      <w:hyperlink r:id="rId448">
+      <w:hyperlink r:id="rId454">
         <w:r>
           <w:rPr>
             <w:rStyle w:val="Hyperlink"/>
@@ -18143,7 +18314,7 @@
       <w:r>
         <w:t xml:space="preserve"> </w:t>
       </w:r>
-      <w:hyperlink r:id="rId449">
+      <w:hyperlink r:id="rId455">
         <w:r>
           <w:rPr>
             <w:rStyle w:val="Hyperlink"/>
@@ -18160,7 +18331,7 @@
       <w:r>
         <w:t xml:space="preserve"> </w:t>
       </w:r>
-      <w:hyperlink r:id="rId450">
+      <w:hyperlink r:id="rId456">
         <w:r>
           <w:rPr>
             <w:rStyle w:val="Hyperlink"/>
@@ -18169,8 +18340,8 @@
         </w:r>
       </w:hyperlink>
     </w:p>
-    <w:bookmarkEnd w:id="451"/>
-    <w:bookmarkStart w:id="456" w:name="ref-6F5vK3sT"/>
+    <w:bookmarkEnd w:id="457"/>
+    <w:bookmarkStart w:id="462" w:name="ref-6F5vK3sT"/>
     <w:p>
       <w:pPr>
         <w:pStyle w:val="Bibliography"/>
@@ -18216,7 +18387,7 @@
       <w:r>
         <w:t xml:space="preserve"> </w:t>
       </w:r>
-      <w:hyperlink r:id="rId452">
+      <w:hyperlink r:id="rId458">
         <w:r>
           <w:rPr>
             <w:rStyle w:val="Hyperlink"/>
@@ -18233,7 +18404,7 @@
       <w:r>
         <w:t xml:space="preserve"> </w:t>
       </w:r>
-      <w:hyperlink r:id="rId453">
+      <w:hyperlink r:id="rId459">
         <w:r>
           <w:rPr>
             <w:rStyle w:val="Hyperlink"/>
@@ -18250,7 +18421,7 @@
       <w:r>
         <w:t xml:space="preserve"> </w:t>
       </w:r>
-      <w:hyperlink r:id="rId454">
+      <w:hyperlink r:id="rId460">
         <w:r>
           <w:rPr>
             <w:rStyle w:val="Hyperlink"/>
@@ -18267,7 +18438,7 @@
       <w:r>
         <w:t xml:space="preserve"> </w:t>
       </w:r>
-      <w:hyperlink r:id="rId455">
+      <w:hyperlink r:id="rId461">
         <w:r>
           <w:rPr>
             <w:rStyle w:val="Hyperlink"/>
@@ -18276,8 +18447,8 @@
         </w:r>
       </w:hyperlink>
     </w:p>
-    <w:bookmarkEnd w:id="456"/>
-    <w:bookmarkStart w:id="461" w:name="ref-gaCrHroW"/>
+    <w:bookmarkEnd w:id="462"/>
+    <w:bookmarkStart w:id="467" w:name="ref-gaCrHroW"/>
     <w:p>
       <w:pPr>
         <w:pStyle w:val="Bibliography"/>
@@ -18323,7 +18494,7 @@
       <w:r>
         <w:t xml:space="preserve"> </w:t>
       </w:r>
-      <w:hyperlink r:id="rId457">
+      <w:hyperlink r:id="rId463">
         <w:r>
           <w:rPr>
             <w:rStyle w:val="Hyperlink"/>
@@ -18340,7 +18511,7 @@
       <w:r>
         <w:t xml:space="preserve"> </w:t>
       </w:r>
-      <w:hyperlink r:id="rId458">
+      <w:hyperlink r:id="rId464">
         <w:r>
           <w:rPr>
             <w:rStyle w:val="Hyperlink"/>
@@ -18357,7 +18528,7 @@
       <w:r>
         <w:t xml:space="preserve"> </w:t>
       </w:r>
-      <w:hyperlink r:id="rId459">
+      <w:hyperlink r:id="rId465">
         <w:r>
           <w:rPr>
             <w:rStyle w:val="Hyperlink"/>
@@ -18374,7 +18545,7 @@
       <w:r>
         <w:t xml:space="preserve"> </w:t>
       </w:r>
-      <w:hyperlink r:id="rId460">
+      <w:hyperlink r:id="rId466">
         <w:r>
           <w:rPr>
             <w:rStyle w:val="Hyperlink"/>
@@ -18383,8 +18554,8 @@
         </w:r>
       </w:hyperlink>
     </w:p>
-    <w:bookmarkEnd w:id="461"/>
-    <w:bookmarkStart w:id="466" w:name="ref-5NHLHVO3"/>
+    <w:bookmarkEnd w:id="467"/>
+    <w:bookmarkStart w:id="472" w:name="ref-5NHLHVO3"/>
     <w:p>
       <w:pPr>
         <w:pStyle w:val="Bibliography"/>
@@ -18430,7 +18601,7 @@
       <w:r>
         <w:t xml:space="preserve"> </w:t>
       </w:r>
-      <w:hyperlink r:id="rId462">
+      <w:hyperlink r:id="rId468">
         <w:r>
           <w:rPr>
             <w:rStyle w:val="Hyperlink"/>
@@ -18447,7 +18618,7 @@
       <w:r>
         <w:t xml:space="preserve"> </w:t>
       </w:r>
-      <w:hyperlink r:id="rId463">
+      <w:hyperlink r:id="rId469">
         <w:r>
           <w:rPr>
             <w:rStyle w:val="Hyperlink"/>
@@ -18464,7 +18635,7 @@
       <w:r>
         <w:t xml:space="preserve"> </w:t>
       </w:r>
-      <w:hyperlink r:id="rId464">
+      <w:hyperlink r:id="rId470">
         <w:r>
           <w:rPr>
             <w:rStyle w:val="Hyperlink"/>
@@ -18481,7 +18652,7 @@
       <w:r>
         <w:t xml:space="preserve"> </w:t>
       </w:r>
-      <w:hyperlink r:id="rId465">
+      <w:hyperlink r:id="rId471">
         <w:r>
           <w:rPr>
             <w:rStyle w:val="Hyperlink"/>
@@ -18490,8 +18661,8 @@
         </w:r>
       </w:hyperlink>
     </w:p>
-    <w:bookmarkEnd w:id="466"/>
-    <w:bookmarkStart w:id="471" w:name="ref-12DKhuCiy"/>
+    <w:bookmarkEnd w:id="472"/>
+    <w:bookmarkStart w:id="477" w:name="ref-12DKhuCiy"/>
     <w:p>
       <w:pPr>
         <w:pStyle w:val="Bibliography"/>
@@ -18537,7 +18708,7 @@
       <w:r>
         <w:t xml:space="preserve"> </w:t>
       </w:r>
-      <w:hyperlink r:id="rId467">
+      <w:hyperlink r:id="rId473">
         <w:r>
           <w:rPr>
             <w:rStyle w:val="Hyperlink"/>
@@ -18554,7 +18725,7 @@
       <w:r>
         <w:t xml:space="preserve"> </w:t>
       </w:r>
-      <w:hyperlink r:id="rId468">
+      <w:hyperlink r:id="rId474">
         <w:r>
           <w:rPr>
             <w:rStyle w:val="Hyperlink"/>
@@ -18571,7 +18742,7 @@
       <w:r>
         <w:t xml:space="preserve"> </w:t>
       </w:r>
-      <w:hyperlink r:id="rId469">
+      <w:hyperlink r:id="rId475">
         <w:r>
           <w:rPr>
             <w:rStyle w:val="Hyperlink"/>
@@ -18588,7 +18759,7 @@
       <w:r>
         <w:t xml:space="preserve"> </w:t>
       </w:r>
-      <w:hyperlink r:id="rId470">
+      <w:hyperlink r:id="rId476">
         <w:r>
           <w:rPr>
             <w:rStyle w:val="Hyperlink"/>
@@ -18597,8 +18768,8 @@
         </w:r>
       </w:hyperlink>
     </w:p>
-    <w:bookmarkEnd w:id="471"/>
-    <w:bookmarkStart w:id="476" w:name="ref-A4FXW005"/>
+    <w:bookmarkEnd w:id="477"/>
+    <w:bookmarkStart w:id="482" w:name="ref-A4FXW005"/>
     <w:p>
       <w:pPr>
         <w:pStyle w:val="Bibliography"/>
@@ -18644,7 +18815,7 @@
       <w:r>
         <w:t xml:space="preserve"> </w:t>
       </w:r>
-      <w:hyperlink r:id="rId472">
+      <w:hyperlink r:id="rId478">
         <w:r>
           <w:rPr>
             <w:rStyle w:val="Hyperlink"/>
@@ -18661,7 +18832,7 @@
       <w:r>
         <w:t xml:space="preserve"> </w:t>
       </w:r>
-      <w:hyperlink r:id="rId473">
+      <w:hyperlink r:id="rId479">
         <w:r>
           <w:rPr>
             <w:rStyle w:val="Hyperlink"/>
@@ -18678,7 +18849,7 @@
       <w:r>
         <w:t xml:space="preserve"> </w:t>
       </w:r>
-      <w:hyperlink r:id="rId474">
+      <w:hyperlink r:id="rId480">
         <w:r>
           <w:rPr>
             <w:rStyle w:val="Hyperlink"/>
@@ -18695,7 +18866,7 @@
       <w:r>
         <w:t xml:space="preserve"> </w:t>
       </w:r>
-      <w:hyperlink r:id="rId475">
+      <w:hyperlink r:id="rId481">
         <w:r>
           <w:rPr>
             <w:rStyle w:val="Hyperlink"/>
@@ -18704,8 +18875,8 @@
         </w:r>
       </w:hyperlink>
     </w:p>
-    <w:bookmarkEnd w:id="476"/>
-    <w:bookmarkStart w:id="481" w:name="ref-eoDdE9oT"/>
+    <w:bookmarkEnd w:id="482"/>
+    <w:bookmarkStart w:id="487" w:name="ref-eoDdE9oT"/>
     <w:p>
       <w:pPr>
         <w:pStyle w:val="Bibliography"/>
@@ -18751,7 +18922,7 @@
       <w:r>
         <w:t xml:space="preserve"> </w:t>
       </w:r>
-      <w:hyperlink r:id="rId477">
+      <w:hyperlink r:id="rId483">
         <w:r>
           <w:rPr>
             <w:rStyle w:val="Hyperlink"/>
@@ -18768,7 +18939,7 @@
       <w:r>
         <w:t xml:space="preserve"> </w:t>
       </w:r>
-      <w:hyperlink r:id="rId478">
+      <w:hyperlink r:id="rId484">
         <w:r>
           <w:rPr>
             <w:rStyle w:val="Hyperlink"/>
@@ -18785,7 +18956,7 @@
       <w:r>
         <w:t xml:space="preserve"> </w:t>
       </w:r>
-      <w:hyperlink r:id="rId479">
+      <w:hyperlink r:id="rId485">
         <w:r>
           <w:rPr>
             <w:rStyle w:val="Hyperlink"/>
@@ -18802,7 +18973,7 @@
       <w:r>
         <w:t xml:space="preserve"> </w:t>
       </w:r>
-      <w:hyperlink r:id="rId480">
+      <w:hyperlink r:id="rId486">
         <w:r>
           <w:rPr>
             <w:rStyle w:val="Hyperlink"/>
@@ -18811,8 +18982,8 @@
         </w:r>
       </w:hyperlink>
     </w:p>
-    <w:bookmarkEnd w:id="481"/>
-    <w:bookmarkStart w:id="482" w:name="ref-17Erd7F9J"/>
+    <w:bookmarkEnd w:id="487"/>
+    <w:bookmarkStart w:id="488" w:name="ref-17Erd7F9J"/>
     <w:p>
       <w:pPr>
         <w:pStyle w:val="Bibliography"/>
@@ -18836,7 +19007,7 @@
       <w:r>
         <w:t xml:space="preserve"> </w:t>
       </w:r>
-      <w:hyperlink r:id="rId231">
+      <w:hyperlink r:id="rId237">
         <w:r>
           <w:rPr>
             <w:rStyle w:val="Hyperlink"/>
@@ -18845,8 +19016,8 @@
         </w:r>
       </w:hyperlink>
     </w:p>
-    <w:bookmarkEnd w:id="482"/>
-    <w:bookmarkStart w:id="483" w:name="ref-UVwAVvuW"/>
+    <w:bookmarkEnd w:id="488"/>
+    <w:bookmarkStart w:id="489" w:name="ref-UVwAVvuW"/>
     <w:p>
       <w:pPr>
         <w:pStyle w:val="Bibliography"/>
@@ -18870,7 +19041,7 @@
       <w:r>
         <w:t xml:space="preserve"> </w:t>
       </w:r>
-      <w:hyperlink r:id="rId232">
+      <w:hyperlink r:id="rId238">
         <w:r>
           <w:rPr>
             <w:rStyle w:val="Hyperlink"/>
@@ -18879,38 +19050,14 @@
         </w:r>
       </w:hyperlink>
     </w:p>
-    <w:bookmarkEnd w:id="483"/>
-    <w:bookmarkStart w:id="484" w:name="ref-16JieTeo0"/>
+    <w:bookmarkEnd w:id="489"/>
+    <w:bookmarkStart w:id="490" w:name="ref-16JieTeo0"/>
     <w:p>
       <w:pPr>
         <w:pStyle w:val="Bibliography"/>
       </w:pPr>
       <w:r>
         <w:t xml:space="preserve">39.</w:t>
-      </w:r>
-      <w:r>
-        <w:t xml:space="preserve"> </w:t>
-      </w:r>
-      <w:r>
-        <w:t xml:space="preserve">	</w:t>
-      </w:r>
-      <w:hyperlink r:id="rId233">
-        <w:r>
-          <w:rPr>
-            <w:rStyle w:val="Hyperlink"/>
-          </w:rPr>
-          <w:t xml:space="preserve">https://www.ncbi.nlm.nih.gov/projects/gap/cgi-bin/study.cgi?study_id=phs002517.v2.p2</w:t>
-        </w:r>
-      </w:hyperlink>
-    </w:p>
-    <w:bookmarkEnd w:id="484"/>
-    <w:bookmarkStart w:id="485" w:name="ref-A9rC7i7X"/>
-    <w:p>
-      <w:pPr>
-        <w:pStyle w:val="Bibliography"/>
-      </w:pPr>
-      <w:r>
-        <w:t xml:space="preserve">40.</w:t>
       </w:r>
       <w:r>
         <w:t xml:space="preserve"> </w:t>
@@ -18928,7 +19075,41 @@
       <w:r>
         <w:t xml:space="preserve"> </w:t>
       </w:r>
-      <w:hyperlink r:id="rId240">
+      <w:hyperlink r:id="rId239">
+        <w:r>
+          <w:rPr>
+            <w:rStyle w:val="Hyperlink"/>
+          </w:rPr>
+          <w:t xml:space="preserve">https://www.ncbi.nlm.nih.gov/projects/gap/cgi-bin/study.cgi?study_id=phs002517.v2.p2</w:t>
+        </w:r>
+      </w:hyperlink>
+    </w:p>
+    <w:bookmarkEnd w:id="490"/>
+    <w:bookmarkStart w:id="491" w:name="ref-A9rC7i7X"/>
+    <w:p>
+      <w:pPr>
+        <w:pStyle w:val="Bibliography"/>
+      </w:pPr>
+      <w:r>
+        <w:t xml:space="preserve">40.</w:t>
+      </w:r>
+      <w:r>
+        <w:t xml:space="preserve"> </w:t>
+      </w:r>
+      <w:r>
+        <w:t xml:space="preserve">	</w:t>
+      </w:r>
+      <w:r>
+        <w:rPr>
+          <w:bCs/>
+          <w:b/>
+        </w:rPr>
+        <w:t xml:space="preserve">dbGaP Study</w:t>
+      </w:r>
+      <w:r>
+        <w:t xml:space="preserve"> </w:t>
+      </w:r>
+      <w:hyperlink r:id="rId246">
         <w:r>
           <w:rPr>
             <w:rStyle w:val="Hyperlink"/>
@@ -18937,9 +19118,9 @@
         </w:r>
       </w:hyperlink>
     </w:p>
-    <w:bookmarkEnd w:id="485"/>
-    <w:bookmarkEnd w:id="486"/>
-    <w:bookmarkEnd w:id="487"/>
+    <w:bookmarkEnd w:id="491"/>
+    <w:bookmarkEnd w:id="492"/>
+    <w:bookmarkEnd w:id="493"/>
     <w:sectPr>
       <w:pgSz w:h="15840" w:w="12240"/>
       <w:pgMar w:bottom="1440" w:footer="720" w:gutter="0" w:header="720" w:left="1440" w:right="1440" w:top="1440"/>

--- a/manuscript.docx
+++ b/manuscript.docx
@@ -81,14 +81,14 @@
           <w:rPr>
             <w:rStyle w:val="Hyperlink"/>
           </w:rPr>
-          <w:t xml:space="preserve">rokitalab/OpenPedCan-manuscript@06e59a9</w:t>
-        </w:r>
-      </w:hyperlink>
-      <w:r>
-        <w:t xml:space="preserve"> </w:t>
-      </w:r>
-      <w:r>
-        <w:t xml:space="preserve">on 2024-09-25.</w:t>
+          <w:t xml:space="preserve">rokitalab/OpenPedCan-manuscript@cc4fd6d</w:t>
+        </w:r>
+      </w:hyperlink>
+      <w:r>
+        <w:t xml:space="preserve"> </w:t>
+      </w:r>
+      <w:r>
+        <w:t xml:space="preserve">on 2025-02-18.</w:t>
       </w:r>
       <w:r>
         <w:t xml:space="preserve"> </w:t>
@@ -2344,7 +2344,34 @@
           <w:bCs/>
           <w:b/>
         </w:rPr>
-        <w:t xml:space="preserve">Carl J. Koschmann</w:t>
+        <w:t xml:space="preserve">Brian R. Rood</w:t>
+      </w:r>
+      <w:r>
+        <w:t xml:space="preserve"> </w:t>
+      </w:r>
+      <w:r>
+        <w:t xml:space="preserve"> </w:t>
+      </w:r>
+      <w:r>
+        <w:t xml:space="preserve">Children’s National Research Institute, Washington, D.C.; George Washington University School of Medicine and Health Sciences, Washington, D.C., 20052, USA</w:t>
+      </w:r>
+      <w:r>
+        <w:t xml:space="preserve"> </w:t>
+      </w:r>
+    </w:p>
+    <w:p>
+      <w:pPr>
+        <w:numPr>
+          <w:ilvl w:val="0"/>
+          <w:numId w:val="1001"/>
+        </w:numPr>
+      </w:pPr>
+      <w:r>
+        <w:rPr>
+          <w:bCs/>
+          <w:b/>
+        </w:rPr>
+        <w:t xml:space="preserve">Adam C. Resnick</w:t>
       </w:r>
       <w:r>
         <w:t xml:space="preserve"> </w:t>
@@ -2399,17 +2426,85 @@
           <w:rPr>
             <w:rStyle w:val="Hyperlink"/>
           </w:rPr>
-          <w:t xml:space="preserve">0000-0002-0825-7615</w:t>
-        </w:r>
-      </w:hyperlink>
-      <w:r>
-        <w:t xml:space="preserve"> </w:t>
-      </w:r>
-      <w:r>
-        <w:t xml:space="preserve"> </w:t>
-      </w:r>
-      <w:r>
-        <w:t xml:space="preserve">Department of Pediatrics, University of Michigan Health, Ann Arbor, MI, 48105, USA; Pediatric Hematology Oncology, Mott Children’s Hospital, Ann Arbor, MI, 48109, USA</w:t>
+          <w:t xml:space="preserve">0000-0003-0436-4189</w:t>
+        </w:r>
+      </w:hyperlink>
+      <w:r>
+        <w:t xml:space="preserve"> </w:t>
+      </w:r>
+      <w:r>
+        <w:t xml:space="preserve">·</w:t>
+      </w:r>
+      <w:r>
+        <w:t xml:space="preserve"> </w:t>
+      </w:r>
+      <w:r>
+        <w:drawing>
+          <wp:inline>
+            <wp:extent cx="203200" cy="203200"/>
+            <wp:effectExtent b="0" l="0" r="0" t="0"/>
+            <wp:docPr descr="GitHub icon" title="" id="117" name="Picture"/>
+            <a:graphic>
+              <a:graphicData uri="http://schemas.openxmlformats.org/drawingml/2006/picture">
+                <pic:pic>
+                  <pic:nvPicPr>
+                    <pic:cNvPr descr="images/github.png" id="118" name="Picture"/>
+                    <pic:cNvPicPr>
+                      <a:picLocks noChangeArrowheads="1" noChangeAspect="1"/>
+                    </pic:cNvPicPr>
+                  </pic:nvPicPr>
+                  <pic:blipFill>
+                    <a:blip r:embed="rId26"/>
+                    <a:stretch>
+                      <a:fillRect/>
+                    </a:stretch>
+                  </pic:blipFill>
+                  <pic:spPr bwMode="auto">
+                    <a:xfrm>
+                      <a:off x="0" y="0"/>
+                      <a:ext cx="203200" cy="203200"/>
+                    </a:xfrm>
+                    <a:prstGeom prst="rect">
+                      <a:avLst/>
+                    </a:prstGeom>
+                    <a:noFill/>
+                    <a:ln w="9525">
+                      <a:noFill/>
+                      <a:headEnd/>
+                      <a:tailEnd/>
+                    </a:ln>
+                  </pic:spPr>
+                </pic:pic>
+              </a:graphicData>
+            </a:graphic>
+          </wp:inline>
+        </w:drawing>
+      </w:r>
+      <w:r>
+        <w:t xml:space="preserve"> </w:t>
+      </w:r>
+      <w:hyperlink r:id="rId119">
+        <w:r>
+          <w:rPr>
+            <w:rStyle w:val="Hyperlink"/>
+          </w:rPr>
+          <w:t xml:space="preserve">adamcresnick</w:t>
+        </w:r>
+      </w:hyperlink>
+      <w:r>
+        <w:t xml:space="preserve"> </w:t>
+      </w:r>
+      <w:r>
+        <w:t xml:space="preserve"> </w:t>
+      </w:r>
+      <w:r>
+        <w:t xml:space="preserve">Center for Data-Driven Discovery in Biomedicine, Children’s Hospital of Philadelphia, Philadelphia, PA, 19104, USA; Division of Neurosurgery, Children’s Hospital of Philadelphia, Philadelphia, PA, 19104, USA</w:t>
+      </w:r>
+      <w:r>
+        <w:t xml:space="preserve"> </w:t>
+      </w:r>
+      <w:r>
+        <w:t xml:space="preserve">· Funded by Children’s Brain Tumor Network; NIH 3P30 CA016520-44S5, U2C HL138346-03, U24 CA220457-03; NCI/NIH Contract No. 75N91019D00024, Task Order No. 75N91020F00003; Children’s Hospital of Philadelphia Division of Neurosurgery</w:t>
       </w:r>
       <w:r>
         <w:t xml:space="preserve"> </w:t>
@@ -2427,34 +2522,7 @@
           <w:bCs/>
           <w:b/>
         </w:rPr>
-        <w:t xml:space="preserve">Kenneth Aldape</w:t>
-      </w:r>
-      <w:r>
-        <w:t xml:space="preserve"> </w:t>
-      </w:r>
-      <w:r>
-        <w:t xml:space="preserve"> </w:t>
-      </w:r>
-      <w:r>
-        <w:t xml:space="preserve">Laboratory of Pathology, National Cancer Institute, Bethesda, MD, 20892, USA</w:t>
-      </w:r>
-      <w:r>
-        <w:t xml:space="preserve"> </w:t>
-      </w:r>
-    </w:p>
-    <w:p>
-      <w:pPr>
-        <w:numPr>
-          <w:ilvl w:val="0"/>
-          <w:numId w:val="1001"/>
-        </w:numPr>
-      </w:pPr>
-      <w:r>
-        <w:rPr>
-          <w:bCs/>
-          <w:b/>
-        </w:rPr>
-        <w:t xml:space="preserve">Xiaoyan Huang</w:t>
+        <w:t xml:space="preserve">Nicholas Van Kuren</w:t>
       </w:r>
       <w:r>
         <w:t xml:space="preserve"> </w:t>
@@ -2464,12 +2532,12 @@
           <wp:inline>
             <wp:extent cx="203200" cy="203200"/>
             <wp:effectExtent b="0" l="0" r="0" t="0"/>
-            <wp:docPr descr="ORCID icon" title="" id="117" name="Picture"/>
+            <wp:docPr descr="ORCID icon" title="" id="120" name="Picture"/>
             <a:graphic>
               <a:graphicData uri="http://schemas.openxmlformats.org/drawingml/2006/picture">
                 <pic:pic>
                   <pic:nvPicPr>
-                    <pic:cNvPr descr="images/orcid.png" id="118" name="Picture"/>
+                    <pic:cNvPr descr="images/orcid.png" id="121" name="Picture"/>
                     <pic:cNvPicPr>
                       <a:picLocks noChangeArrowheads="1" noChangeAspect="1"/>
                     </pic:cNvPicPr>
@@ -2504,12 +2572,12 @@
       <w:r>
         <w:t xml:space="preserve"> </w:t>
       </w:r>
-      <w:hyperlink r:id="rId119">
-        <w:r>
-          <w:rPr>
-            <w:rStyle w:val="Hyperlink"/>
-          </w:rPr>
-          <w:t xml:space="preserve">0000-0001-7267-4512</w:t>
+      <w:hyperlink r:id="rId122">
+        <w:r>
+          <w:rPr>
+            <w:rStyle w:val="Hyperlink"/>
+          </w:rPr>
+          <w:t xml:space="preserve">0000-0002-7414-9516</w:t>
         </w:r>
       </w:hyperlink>
       <w:r>
@@ -2526,12 +2594,12 @@
           <wp:inline>
             <wp:extent cx="203200" cy="203200"/>
             <wp:effectExtent b="0" l="0" r="0" t="0"/>
-            <wp:docPr descr="GitHub icon" title="" id="120" name="Picture"/>
+            <wp:docPr descr="GitHub icon" title="" id="123" name="Picture"/>
             <a:graphic>
               <a:graphicData uri="http://schemas.openxmlformats.org/drawingml/2006/picture">
                 <pic:pic>
                   <pic:nvPicPr>
-                    <pic:cNvPr descr="images/github.png" id="121" name="Picture"/>
+                    <pic:cNvPr descr="images/github.png" id="124" name="Picture"/>
                     <pic:cNvPicPr>
                       <a:picLocks noChangeArrowheads="1" noChangeAspect="1"/>
                     </pic:cNvPicPr>
@@ -2566,12 +2634,12 @@
       <w:r>
         <w:t xml:space="preserve"> </w:t>
       </w:r>
-      <w:hyperlink r:id="rId122">
-        <w:r>
-          <w:rPr>
-            <w:rStyle w:val="Hyperlink"/>
-          </w:rPr>
-          <w:t xml:space="preserve">HuangXiaoyan0106</w:t>
+      <w:hyperlink r:id="rId125">
+        <w:r>
+          <w:rPr>
+            <w:rStyle w:val="Hyperlink"/>
+          </w:rPr>
+          <w:t xml:space="preserve">nicholasvk</w:t>
         </w:r>
       </w:hyperlink>
       <w:r>
@@ -2599,16 +2667,16 @@
           <w:bCs/>
           <w:b/>
         </w:rPr>
-        <w:t xml:space="preserve">Brian R. Rood</w:t>
-      </w:r>
-      <w:r>
-        <w:t xml:space="preserve"> </w:t>
-      </w:r>
-      <w:r>
-        <w:t xml:space="preserve"> </w:t>
-      </w:r>
-      <w:r>
-        <w:t xml:space="preserve">Children’s National Research Institute, Washington, D.C.; George Washington University School of Medicine and Health Sciences, Washington, D.C., 20052, USA</w:t>
+        <w:t xml:space="preserve">John M. Maris</w:t>
+      </w:r>
+      <w:r>
+        <w:t xml:space="preserve"> </w:t>
+      </w:r>
+      <w:r>
+        <w:t xml:space="preserve"> </w:t>
+      </w:r>
+      <w:r>
+        <w:t xml:space="preserve">Division of Oncology, Children’s Hospital of Philadelphia, Philadelphia, PA, 19104, USA; Department of Pediatrics, University of Pennsylvania, Philadelphia, PA, 19104, USA</w:t>
       </w:r>
       <w:r>
         <w:t xml:space="preserve"> </w:t>
@@ -2626,115 +2694,7 @@
           <w:bCs/>
           <w:b/>
         </w:rPr>
-        <w:t xml:space="preserve">Jennifer L. Mason</w:t>
-      </w:r>
-      <w:r>
-        <w:t xml:space="preserve"> </w:t>
-      </w:r>
-      <w:r>
-        <w:t xml:space="preserve"> </w:t>
-      </w:r>
-      <w:r>
-        <w:t xml:space="preserve">Center for Data-Driven Discovery in Biomedicine, Children’s Hospital of Philadelphia, Philadelphia, PA, 19104, USA; Division of Neurosurgery, Children’s Hospital of Philadelphia, Philadelphia, PA, 19104, USA</w:t>
-      </w:r>
-      <w:r>
-        <w:t xml:space="preserve"> </w:t>
-      </w:r>
-    </w:p>
-    <w:p>
-      <w:pPr>
-        <w:numPr>
-          <w:ilvl w:val="0"/>
-          <w:numId w:val="1001"/>
-        </w:numPr>
-      </w:pPr>
-      <w:r>
-        <w:rPr>
-          <w:bCs/>
-          <w:b/>
-        </w:rPr>
-        <w:t xml:space="preserve">Gerri R. Trooskin</w:t>
-      </w:r>
-      <w:r>
-        <w:t xml:space="preserve"> </w:t>
-      </w:r>
-      <w:r>
-        <w:t xml:space="preserve"> </w:t>
-      </w:r>
-      <w:r>
-        <w:t xml:space="preserve">Center for Data-Driven Discovery in Biomedicine, Children’s Hospital of Philadelphia, Philadelphia, PA, 19104, USA; Division of Neurosurgery, Children’s Hospital of Philadelphia, Philadelphia, PA, 19104, USA</w:t>
-      </w:r>
-      <w:r>
-        <w:t xml:space="preserve"> </w:t>
-      </w:r>
-    </w:p>
-    <w:p>
-      <w:pPr>
-        <w:numPr>
-          <w:ilvl w:val="0"/>
-          <w:numId w:val="1001"/>
-        </w:numPr>
-      </w:pPr>
-      <w:r>
-        <w:rPr>
-          <w:bCs/>
-          <w:b/>
-        </w:rPr>
-        <w:t xml:space="preserve">Zied Abdullaev</w:t>
-      </w:r>
-      <w:r>
-        <w:t xml:space="preserve"> </w:t>
-      </w:r>
-      <w:r>
-        <w:t xml:space="preserve"> </w:t>
-      </w:r>
-      <w:r>
-        <w:t xml:space="preserve">Laboratory of Pathology, National Cancer Institute, Bethesda, MD, 20892, USA</w:t>
-      </w:r>
-      <w:r>
-        <w:t xml:space="preserve"> </w:t>
-      </w:r>
-    </w:p>
-    <w:p>
-      <w:pPr>
-        <w:numPr>
-          <w:ilvl w:val="0"/>
-          <w:numId w:val="1001"/>
-        </w:numPr>
-      </w:pPr>
-      <w:r>
-        <w:rPr>
-          <w:bCs/>
-          <w:b/>
-        </w:rPr>
-        <w:t xml:space="preserve">Pei Wang</w:t>
-      </w:r>
-      <w:r>
-        <w:t xml:space="preserve"> </w:t>
-      </w:r>
-      <w:r>
-        <w:t xml:space="preserve"> </w:t>
-      </w:r>
-      <w:r>
-        <w:t xml:space="preserve">Department of Genetics and Genomic Sciences, Icahn School of Medicine at Mount Sinai, New York, NY 10029, USA; Tisch Cancer Institute, Icahn School of Medicine at Mount Sinai, New York, NY 10029, USA</w:t>
-      </w:r>
-      <w:r>
-        <w:t xml:space="preserve"> </w:t>
-      </w:r>
-    </w:p>
-    <w:p>
-      <w:pPr>
-        <w:numPr>
-          <w:ilvl w:val="0"/>
-          <w:numId w:val="1001"/>
-        </w:numPr>
-      </w:pPr>
-      <w:r>
-        <w:rPr>
-          <w:bCs/>
-          <w:b/>
-        </w:rPr>
-        <w:t xml:space="preserve">Yuankun Zhu</w:t>
+        <w:t xml:space="preserve">Alvin Farrel</w:t>
       </w:r>
       <w:r>
         <w:t xml:space="preserve"> </w:t>
@@ -2744,12 +2704,12 @@
           <wp:inline>
             <wp:extent cx="203200" cy="203200"/>
             <wp:effectExtent b="0" l="0" r="0" t="0"/>
-            <wp:docPr descr="ORCID icon" title="" id="123" name="Picture"/>
+            <wp:docPr descr="ORCID icon" title="" id="126" name="Picture"/>
             <a:graphic>
               <a:graphicData uri="http://schemas.openxmlformats.org/drawingml/2006/picture">
                 <pic:pic>
                   <pic:nvPicPr>
-                    <pic:cNvPr descr="images/orcid.png" id="124" name="Picture"/>
+                    <pic:cNvPr descr="images/orcid.png" id="127" name="Picture"/>
                     <pic:cNvPicPr>
                       <a:picLocks noChangeArrowheads="1" noChangeAspect="1"/>
                     </pic:cNvPicPr>
@@ -2784,12 +2744,12 @@
       <w:r>
         <w:t xml:space="preserve"> </w:t>
       </w:r>
-      <w:hyperlink r:id="rId125">
-        <w:r>
-          <w:rPr>
-            <w:rStyle w:val="Hyperlink"/>
-          </w:rPr>
-          <w:t xml:space="preserve">0000-0002-2455-9525</w:t>
+      <w:hyperlink r:id="rId128">
+        <w:r>
+          <w:rPr>
+            <w:rStyle w:val="Hyperlink"/>
+          </w:rPr>
+          <w:t xml:space="preserve">0000-0003-1087-9840</w:t>
         </w:r>
       </w:hyperlink>
       <w:r>
@@ -2806,12 +2766,12 @@
           <wp:inline>
             <wp:extent cx="203200" cy="203200"/>
             <wp:effectExtent b="0" l="0" r="0" t="0"/>
-            <wp:docPr descr="GitHub icon" title="" id="126" name="Picture"/>
+            <wp:docPr descr="GitHub icon" title="" id="129" name="Picture"/>
             <a:graphic>
               <a:graphicData uri="http://schemas.openxmlformats.org/drawingml/2006/picture">
                 <pic:pic>
                   <pic:nvPicPr>
-                    <pic:cNvPr descr="images/github.png" id="127" name="Picture"/>
+                    <pic:cNvPr descr="images/github.png" id="130" name="Picture"/>
                     <pic:cNvPicPr>
                       <a:picLocks noChangeArrowheads="1" noChangeAspect="1"/>
                     </pic:cNvPicPr>
@@ -2846,22 +2806,28 @@
       <w:r>
         <w:t xml:space="preserve"> </w:t>
       </w:r>
-      <w:hyperlink r:id="rId128">
-        <w:r>
-          <w:rPr>
-            <w:rStyle w:val="Hyperlink"/>
-          </w:rPr>
-          <w:t xml:space="preserve">yuankunzhu</w:t>
-        </w:r>
-      </w:hyperlink>
-      <w:r>
-        <w:t xml:space="preserve"> </w:t>
-      </w:r>
-      <w:r>
-        <w:t xml:space="preserve"> </w:t>
-      </w:r>
-      <w:r>
-        <w:t xml:space="preserve">Center for Data-Driven Discovery in Biomedicine, Children’s Hospital of Philadelphia, Philadelphia, PA, 19104, USA; Division of Neurosurgery, Children’s Hospital of Philadelphia, Philadelphia, PA, 19104, USA</w:t>
+      <w:hyperlink r:id="rId131">
+        <w:r>
+          <w:rPr>
+            <w:rStyle w:val="Hyperlink"/>
+          </w:rPr>
+          <w:t xml:space="preserve">afarrel</w:t>
+        </w:r>
+      </w:hyperlink>
+      <w:r>
+        <w:t xml:space="preserve"> </w:t>
+      </w:r>
+      <w:r>
+        <w:t xml:space="preserve"> </w:t>
+      </w:r>
+      <w:r>
+        <w:t xml:space="preserve">Department of Biomedical and Health Informatics, Children’s Hospital of Philadelphia, Philadelphia, PA, 19104, USA; Division of Oncology, Children’s Hospital of Philadelphia, Philadelphia, PA, 19104, USA; Center for Childhood Cancer Research, Children’s Hospital of Philadelphia, Philadelphia, PA, 19104, USA</w:t>
+      </w:r>
+      <w:r>
+        <w:t xml:space="preserve"> </w:t>
+      </w:r>
+      <w:r>
+        <w:t xml:space="preserve">· Funded by NCI/NIH Contract No. 75N91019D00024, Task Order No. 75N91020F00003</w:t>
       </w:r>
       <w:r>
         <w:t xml:space="preserve"> </w:t>
@@ -2879,7 +2845,7 @@
           <w:bCs/>
           <w:b/>
         </w:rPr>
-        <w:t xml:space="preserve">Bailey K. Farrow</w:t>
+        <w:t xml:space="preserve">Mateusz P. Koptyra</w:t>
       </w:r>
       <w:r>
         <w:t xml:space="preserve"> </w:t>
@@ -2889,12 +2855,12 @@
           <wp:inline>
             <wp:extent cx="203200" cy="203200"/>
             <wp:effectExtent b="0" l="0" r="0" t="0"/>
-            <wp:docPr descr="ORCID icon" title="" id="129" name="Picture"/>
+            <wp:docPr descr="ORCID icon" title="" id="132" name="Picture"/>
             <a:graphic>
               <a:graphicData uri="http://schemas.openxmlformats.org/drawingml/2006/picture">
                 <pic:pic>
                   <pic:nvPicPr>
-                    <pic:cNvPr descr="images/orcid.png" id="130" name="Picture"/>
+                    <pic:cNvPr descr="images/orcid.png" id="133" name="Picture"/>
                     <pic:cNvPicPr>
                       <a:picLocks noChangeArrowheads="1" noChangeAspect="1"/>
                     </pic:cNvPicPr>
@@ -2929,12 +2895,12 @@
       <w:r>
         <w:t xml:space="preserve"> </w:t>
       </w:r>
-      <w:hyperlink r:id="rId131">
-        <w:r>
-          <w:rPr>
-            <w:rStyle w:val="Hyperlink"/>
-          </w:rPr>
-          <w:t xml:space="preserve">0000-0001-6727-6333</w:t>
+      <w:hyperlink r:id="rId134">
+        <w:r>
+          <w:rPr>
+            <w:rStyle w:val="Hyperlink"/>
+          </w:rPr>
+          <w:t xml:space="preserve">0000-0002-3857-6633</w:t>
         </w:r>
       </w:hyperlink>
       <w:r>
@@ -2951,12 +2917,12 @@
           <wp:inline>
             <wp:extent cx="203200" cy="203200"/>
             <wp:effectExtent b="0" l="0" r="0" t="0"/>
-            <wp:docPr descr="GitHub icon" title="" id="132" name="Picture"/>
+            <wp:docPr descr="GitHub icon" title="" id="135" name="Picture"/>
             <a:graphic>
               <a:graphicData uri="http://schemas.openxmlformats.org/drawingml/2006/picture">
                 <pic:pic>
                   <pic:nvPicPr>
-                    <pic:cNvPr descr="images/github.png" id="133" name="Picture"/>
+                    <pic:cNvPr descr="images/github.png" id="136" name="Picture"/>
                     <pic:cNvPicPr>
                       <a:picLocks noChangeArrowheads="1" noChangeAspect="1"/>
                     </pic:cNvPicPr>
@@ -2991,12 +2957,12 @@
       <w:r>
         <w:t xml:space="preserve"> </w:t>
       </w:r>
-      <w:hyperlink r:id="rId134">
-        <w:r>
-          <w:rPr>
-            <w:rStyle w:val="Hyperlink"/>
-          </w:rPr>
-          <w:t xml:space="preserve">baileyckelly</w:t>
+      <w:hyperlink r:id="rId137">
+        <w:r>
+          <w:rPr>
+            <w:rStyle w:val="Hyperlink"/>
+          </w:rPr>
+          <w:t xml:space="preserve">mkoptyra</w:t>
         </w:r>
       </w:hyperlink>
       <w:r>
@@ -3024,7 +2990,34 @@
           <w:bCs/>
           <w:b/>
         </w:rPr>
-        <w:t xml:space="preserve">Alvin Farrel</w:t>
+        <w:t xml:space="preserve">Gerri R. Trooskin</w:t>
+      </w:r>
+      <w:r>
+        <w:t xml:space="preserve"> </w:t>
+      </w:r>
+      <w:r>
+        <w:t xml:space="preserve"> </w:t>
+      </w:r>
+      <w:r>
+        <w:t xml:space="preserve">Center for Data-Driven Discovery in Biomedicine, Children’s Hospital of Philadelphia, Philadelphia, PA, 19104, USA; Division of Neurosurgery, Children’s Hospital of Philadelphia, Philadelphia, PA, 19104, USA</w:t>
+      </w:r>
+      <w:r>
+        <w:t xml:space="preserve"> </w:t>
+      </w:r>
+    </w:p>
+    <w:p>
+      <w:pPr>
+        <w:numPr>
+          <w:ilvl w:val="0"/>
+          <w:numId w:val="1001"/>
+        </w:numPr>
+      </w:pPr>
+      <w:r>
+        <w:rPr>
+          <w:bCs/>
+          <w:b/>
+        </w:rPr>
+        <w:t xml:space="preserve">Noel Coleman</w:t>
       </w:r>
       <w:r>
         <w:t xml:space="preserve"> </w:t>
@@ -3034,12 +3027,12 @@
           <wp:inline>
             <wp:extent cx="203200" cy="203200"/>
             <wp:effectExtent b="0" l="0" r="0" t="0"/>
-            <wp:docPr descr="ORCID icon" title="" id="135" name="Picture"/>
+            <wp:docPr descr="ORCID icon" title="" id="138" name="Picture"/>
             <a:graphic>
               <a:graphicData uri="http://schemas.openxmlformats.org/drawingml/2006/picture">
                 <pic:pic>
                   <pic:nvPicPr>
-                    <pic:cNvPr descr="images/orcid.png" id="136" name="Picture"/>
+                    <pic:cNvPr descr="images/orcid.png" id="139" name="Picture"/>
                     <pic:cNvPicPr>
                       <a:picLocks noChangeArrowheads="1" noChangeAspect="1"/>
                     </pic:cNvPicPr>
@@ -3074,19 +3067,40 @@
       <w:r>
         <w:t xml:space="preserve"> </w:t>
       </w:r>
-      <w:hyperlink r:id="rId137">
-        <w:r>
-          <w:rPr>
-            <w:rStyle w:val="Hyperlink"/>
-          </w:rPr>
-          <w:t xml:space="preserve">0000-0003-1087-9840</w:t>
-        </w:r>
-      </w:hyperlink>
-      <w:r>
-        <w:t xml:space="preserve"> </w:t>
-      </w:r>
-      <w:r>
-        <w:t xml:space="preserve">·</w:t>
+      <w:hyperlink r:id="rId140">
+        <w:r>
+          <w:rPr>
+            <w:rStyle w:val="Hyperlink"/>
+          </w:rPr>
+          <w:t xml:space="preserve">0000-0001-6454-1285</w:t>
+        </w:r>
+      </w:hyperlink>
+      <w:r>
+        <w:t xml:space="preserve"> </w:t>
+      </w:r>
+      <w:r>
+        <w:t xml:space="preserve"> </w:t>
+      </w:r>
+      <w:r>
+        <w:t xml:space="preserve">Center for Data-Driven Discovery in Biomedicine, Children’s Hospital of Philadelphia, Philadelphia, PA, 19104, USA; Division of Neurosurgery, Children’s Hospital of Philadelphia, Philadelphia, PA, 19104, USA</w:t>
+      </w:r>
+      <w:r>
+        <w:t xml:space="preserve"> </w:t>
+      </w:r>
+    </w:p>
+    <w:p>
+      <w:pPr>
+        <w:numPr>
+          <w:ilvl w:val="0"/>
+          <w:numId w:val="1001"/>
+        </w:numPr>
+      </w:pPr>
+      <w:r>
+        <w:rPr>
+          <w:bCs/>
+          <w:b/>
+        </w:rPr>
+        <w:t xml:space="preserve">Yuankun Zhu</w:t>
       </w:r>
       <w:r>
         <w:t xml:space="preserve"> </w:t>
@@ -3096,12 +3110,74 @@
           <wp:inline>
             <wp:extent cx="203200" cy="203200"/>
             <wp:effectExtent b="0" l="0" r="0" t="0"/>
-            <wp:docPr descr="GitHub icon" title="" id="138" name="Picture"/>
+            <wp:docPr descr="ORCID icon" title="" id="141" name="Picture"/>
             <a:graphic>
               <a:graphicData uri="http://schemas.openxmlformats.org/drawingml/2006/picture">
                 <pic:pic>
                   <pic:nvPicPr>
-                    <pic:cNvPr descr="images/github.png" id="139" name="Picture"/>
+                    <pic:cNvPr descr="images/orcid.png" id="142" name="Picture"/>
+                    <pic:cNvPicPr>
+                      <a:picLocks noChangeArrowheads="1" noChangeAspect="1"/>
+                    </pic:cNvPicPr>
+                  </pic:nvPicPr>
+                  <pic:blipFill>
+                    <a:blip r:embed="rId22"/>
+                    <a:stretch>
+                      <a:fillRect/>
+                    </a:stretch>
+                  </pic:blipFill>
+                  <pic:spPr bwMode="auto">
+                    <a:xfrm>
+                      <a:off x="0" y="0"/>
+                      <a:ext cx="203200" cy="203200"/>
+                    </a:xfrm>
+                    <a:prstGeom prst="rect">
+                      <a:avLst/>
+                    </a:prstGeom>
+                    <a:noFill/>
+                    <a:ln w="9525">
+                      <a:noFill/>
+                      <a:headEnd/>
+                      <a:tailEnd/>
+                    </a:ln>
+                  </pic:spPr>
+                </pic:pic>
+              </a:graphicData>
+            </a:graphic>
+          </wp:inline>
+        </w:drawing>
+      </w:r>
+      <w:r>
+        <w:t xml:space="preserve"> </w:t>
+      </w:r>
+      <w:hyperlink r:id="rId143">
+        <w:r>
+          <w:rPr>
+            <w:rStyle w:val="Hyperlink"/>
+          </w:rPr>
+          <w:t xml:space="preserve">0000-0002-2455-9525</w:t>
+        </w:r>
+      </w:hyperlink>
+      <w:r>
+        <w:t xml:space="preserve"> </w:t>
+      </w:r>
+      <w:r>
+        <w:t xml:space="preserve">·</w:t>
+      </w:r>
+      <w:r>
+        <w:t xml:space="preserve"> </w:t>
+      </w:r>
+      <w:r>
+        <w:drawing>
+          <wp:inline>
+            <wp:extent cx="203200" cy="203200"/>
+            <wp:effectExtent b="0" l="0" r="0" t="0"/>
+            <wp:docPr descr="GitHub icon" title="" id="144" name="Picture"/>
+            <a:graphic>
+              <a:graphicData uri="http://schemas.openxmlformats.org/drawingml/2006/picture">
+                <pic:pic>
+                  <pic:nvPicPr>
+                    <pic:cNvPr descr="images/github.png" id="145" name="Picture"/>
                     <pic:cNvPicPr>
                       <a:picLocks noChangeArrowheads="1" noChangeAspect="1"/>
                     </pic:cNvPicPr>
@@ -3136,28 +3212,22 @@
       <w:r>
         <w:t xml:space="preserve"> </w:t>
       </w:r>
-      <w:hyperlink r:id="rId140">
-        <w:r>
-          <w:rPr>
-            <w:rStyle w:val="Hyperlink"/>
-          </w:rPr>
-          <w:t xml:space="preserve">afarrel</w:t>
-        </w:r>
-      </w:hyperlink>
-      <w:r>
-        <w:t xml:space="preserve"> </w:t>
-      </w:r>
-      <w:r>
-        <w:t xml:space="preserve"> </w:t>
-      </w:r>
-      <w:r>
-        <w:t xml:space="preserve">Department of Biomedical and Health Informatics, Children’s Hospital of Philadelphia, Philadelphia, PA, 19104, USA; Division of Oncology, Children’s Hospital of Philadelphia, Philadelphia, PA, 19104, USA; Center for Childhood Cancer Research, Children’s Hospital of Philadelphia, Philadelphia, PA, 19104, USA</w:t>
-      </w:r>
-      <w:r>
-        <w:t xml:space="preserve"> </w:t>
-      </w:r>
-      <w:r>
-        <w:t xml:space="preserve">· Funded by NCI/NIH Contract No. 75N91019D00024, Task Order No. 75N91020F00003</w:t>
+      <w:hyperlink r:id="rId146">
+        <w:r>
+          <w:rPr>
+            <w:rStyle w:val="Hyperlink"/>
+          </w:rPr>
+          <w:t xml:space="preserve">yuankunzhu</w:t>
+        </w:r>
+      </w:hyperlink>
+      <w:r>
+        <w:t xml:space="preserve"> </w:t>
+      </w:r>
+      <w:r>
+        <w:t xml:space="preserve"> </w:t>
+      </w:r>
+      <w:r>
+        <w:t xml:space="preserve">Center for Data-Driven Discovery in Biomedicine, Children’s Hospital of Philadelphia, Philadelphia, PA, 19104, USA; Division of Neurosurgery, Children’s Hospital of Philadelphia, Philadelphia, PA, 19104, USA</w:t>
       </w:r>
       <w:r>
         <w:t xml:space="preserve"> </w:t>
@@ -3175,13 +3245,61 @@
           <w:bCs/>
           <w:b/>
         </w:rPr>
-        <w:t xml:space="preserve">Joseph M. Dybas</w:t>
-      </w:r>
-      <w:r>
-        <w:t xml:space="preserve"> </w:t>
-      </w:r>
-      <w:r>
-        <w:t xml:space="preserve">·</w:t>
+        <w:t xml:space="preserve">Stephanie Stefankiewicz</w:t>
+      </w:r>
+      <w:r>
+        <w:t xml:space="preserve"> </w:t>
+      </w:r>
+      <w:r>
+        <w:t xml:space="preserve"> </w:t>
+      </w:r>
+      <w:r>
+        <w:t xml:space="preserve">Center for Data-Driven Discovery in Biomedicine, Children’s Hospital of Philadelphia, Philadelphia, PA, 19104, USA; Division of Neurosurgery, Children’s Hospital of Philadelphia, Philadelphia, PA, 19104, USA</w:t>
+      </w:r>
+      <w:r>
+        <w:t xml:space="preserve"> </w:t>
+      </w:r>
+    </w:p>
+    <w:p>
+      <w:pPr>
+        <w:numPr>
+          <w:ilvl w:val="0"/>
+          <w:numId w:val="1001"/>
+        </w:numPr>
+      </w:pPr>
+      <w:r>
+        <w:rPr>
+          <w:bCs/>
+          <w:b/>
+        </w:rPr>
+        <w:t xml:space="preserve">Zied Abdullaev</w:t>
+      </w:r>
+      <w:r>
+        <w:t xml:space="preserve"> </w:t>
+      </w:r>
+      <w:r>
+        <w:t xml:space="preserve"> </w:t>
+      </w:r>
+      <w:r>
+        <w:t xml:space="preserve">Laboratory of Pathology, National Cancer Institute, Bethesda, MD, 20892, USA</w:t>
+      </w:r>
+      <w:r>
+        <w:t xml:space="preserve"> </w:t>
+      </w:r>
+    </w:p>
+    <w:p>
+      <w:pPr>
+        <w:numPr>
+          <w:ilvl w:val="0"/>
+          <w:numId w:val="1001"/>
+        </w:numPr>
+      </w:pPr>
+      <w:r>
+        <w:rPr>
+          <w:bCs/>
+          <w:b/>
+        </w:rPr>
+        <w:t xml:space="preserve">Asif T Chinwalla</w:t>
       </w:r>
       <w:r>
         <w:t xml:space="preserve"> </w:t>
@@ -3191,12 +3309,74 @@
           <wp:inline>
             <wp:extent cx="203200" cy="203200"/>
             <wp:effectExtent b="0" l="0" r="0" t="0"/>
-            <wp:docPr descr="GitHub icon" title="" id="141" name="Picture"/>
+            <wp:docPr descr="ORCID icon" title="" id="147" name="Picture"/>
             <a:graphic>
               <a:graphicData uri="http://schemas.openxmlformats.org/drawingml/2006/picture">
                 <pic:pic>
                   <pic:nvPicPr>
-                    <pic:cNvPr descr="images/github.png" id="142" name="Picture"/>
+                    <pic:cNvPr descr="images/orcid.png" id="148" name="Picture"/>
+                    <pic:cNvPicPr>
+                      <a:picLocks noChangeArrowheads="1" noChangeAspect="1"/>
+                    </pic:cNvPicPr>
+                  </pic:nvPicPr>
+                  <pic:blipFill>
+                    <a:blip r:embed="rId22"/>
+                    <a:stretch>
+                      <a:fillRect/>
+                    </a:stretch>
+                  </pic:blipFill>
+                  <pic:spPr bwMode="auto">
+                    <a:xfrm>
+                      <a:off x="0" y="0"/>
+                      <a:ext cx="203200" cy="203200"/>
+                    </a:xfrm>
+                    <a:prstGeom prst="rect">
+                      <a:avLst/>
+                    </a:prstGeom>
+                    <a:noFill/>
+                    <a:ln w="9525">
+                      <a:noFill/>
+                      <a:headEnd/>
+                      <a:tailEnd/>
+                    </a:ln>
+                  </pic:spPr>
+                </pic:pic>
+              </a:graphicData>
+            </a:graphic>
+          </wp:inline>
+        </w:drawing>
+      </w:r>
+      <w:r>
+        <w:t xml:space="preserve"> </w:t>
+      </w:r>
+      <w:hyperlink r:id="rId149">
+        <w:r>
+          <w:rPr>
+            <w:rStyle w:val="Hyperlink"/>
+          </w:rPr>
+          <w:t xml:space="preserve">0000-0001-7831-3996</w:t>
+        </w:r>
+      </w:hyperlink>
+      <w:r>
+        <w:t xml:space="preserve"> </w:t>
+      </w:r>
+      <w:r>
+        <w:t xml:space="preserve">·</w:t>
+      </w:r>
+      <w:r>
+        <w:t xml:space="preserve"> </w:t>
+      </w:r>
+      <w:r>
+        <w:drawing>
+          <wp:inline>
+            <wp:extent cx="203200" cy="203200"/>
+            <wp:effectExtent b="0" l="0" r="0" t="0"/>
+            <wp:docPr descr="GitHub icon" title="" id="150" name="Picture"/>
+            <a:graphic>
+              <a:graphicData uri="http://schemas.openxmlformats.org/drawingml/2006/picture">
+                <pic:pic>
+                  <pic:nvPicPr>
+                    <pic:cNvPr descr="images/github.png" id="151" name="Picture"/>
                     <pic:cNvPicPr>
                       <a:picLocks noChangeArrowheads="1" noChangeAspect="1"/>
                     </pic:cNvPicPr>
@@ -3231,22 +3411,22 @@
       <w:r>
         <w:t xml:space="preserve"> </w:t>
       </w:r>
-      <w:hyperlink r:id="rId143">
-        <w:r>
-          <w:rPr>
-            <w:rStyle w:val="Hyperlink"/>
-          </w:rPr>
-          <w:t xml:space="preserve">JosephDybas</w:t>
-        </w:r>
-      </w:hyperlink>
-      <w:r>
-        <w:t xml:space="preserve"> </w:t>
-      </w:r>
-      <w:r>
-        <w:t xml:space="preserve"> </w:t>
-      </w:r>
-      <w:r>
-        <w:t xml:space="preserve">Center for Data-Driven Discovery in Biomedicine, Children’s Hospital of Philadelphia, Philadelphia, PA, 19104, USA; Division of Neurosurgery, Children’s Hospital of Philadelphia, Philadelphia, PA, 19104, USA</w:t>
+      <w:hyperlink r:id="rId152">
+        <w:r>
+          <w:rPr>
+            <w:rStyle w:val="Hyperlink"/>
+          </w:rPr>
+          <w:t xml:space="preserve">chinwallaa</w:t>
+        </w:r>
+      </w:hyperlink>
+      <w:r>
+        <w:t xml:space="preserve"> </w:t>
+      </w:r>
+      <w:r>
+        <w:t xml:space="preserve"> </w:t>
+      </w:r>
+      <w:r>
+        <w:t xml:space="preserve">Department of Biomedical and Health Informatics, Children’s Hospital of Philadelphia, Philadelphia, PA, 19104, USA</w:t>
       </w:r>
       <w:r>
         <w:t xml:space="preserve"> </w:t>
@@ -3264,7 +3444,7 @@
           <w:bCs/>
           <w:b/>
         </w:rPr>
-        <w:t xml:space="preserve">Chuwei Zhong</w:t>
+        <w:t xml:space="preserve">Mariarita Santi</w:t>
       </w:r>
       <w:r>
         <w:t xml:space="preserve"> </w:t>
@@ -3274,12 +3454,12 @@
           <wp:inline>
             <wp:extent cx="203200" cy="203200"/>
             <wp:effectExtent b="0" l="0" r="0" t="0"/>
-            <wp:docPr descr="ORCID icon" title="" id="144" name="Picture"/>
+            <wp:docPr descr="ORCID icon" title="" id="153" name="Picture"/>
             <a:graphic>
               <a:graphicData uri="http://schemas.openxmlformats.org/drawingml/2006/picture">
                 <pic:pic>
                   <pic:nvPicPr>
-                    <pic:cNvPr descr="images/orcid.png" id="145" name="Picture"/>
+                    <pic:cNvPr descr="images/orcid.png" id="154" name="Picture"/>
                     <pic:cNvPicPr>
                       <a:picLocks noChangeArrowheads="1" noChangeAspect="1"/>
                     </pic:cNvPicPr>
@@ -3314,14 +3494,41 @@
       <w:r>
         <w:t xml:space="preserve"> </w:t>
       </w:r>
-      <w:hyperlink r:id="rId146">
-        <w:r>
-          <w:rPr>
-            <w:rStyle w:val="Hyperlink"/>
-          </w:rPr>
-          <w:t xml:space="preserve">0000-0003-2406-2735</w:t>
-        </w:r>
-      </w:hyperlink>
+      <w:hyperlink r:id="rId155">
+        <w:r>
+          <w:rPr>
+            <w:rStyle w:val="Hyperlink"/>
+          </w:rPr>
+          <w:t xml:space="preserve">0000-0002-6728-3450</w:t>
+        </w:r>
+      </w:hyperlink>
+      <w:r>
+        <w:t xml:space="preserve"> </w:t>
+      </w:r>
+      <w:r>
+        <w:t xml:space="preserve"> </w:t>
+      </w:r>
+      <w:r>
+        <w:t xml:space="preserve">Department of Pathology and Laboratory Medicine, Children’s Hospital of Philadelphia, Philadelphia, PA, 19104, USA; Department of Pathology and Laboratory Medicine, University of Pennsylvania Perelman School of Medicine, Philadelphia, PA, 19104, USA</w:t>
+      </w:r>
+      <w:r>
+        <w:t xml:space="preserve"> </w:t>
+      </w:r>
+    </w:p>
+    <w:p>
+      <w:pPr>
+        <w:numPr>
+          <w:ilvl w:val="0"/>
+          <w:numId w:val="1001"/>
+        </w:numPr>
+      </w:pPr>
+      <w:r>
+        <w:rPr>
+          <w:bCs/>
+          <w:b/>
+        </w:rPr>
+        <w:t xml:space="preserve">Ammar S. Naqvi</w:t>
+      </w:r>
       <w:r>
         <w:t xml:space="preserve"> </w:t>
       </w:r>
@@ -3336,12 +3543,12 @@
           <wp:inline>
             <wp:extent cx="203200" cy="203200"/>
             <wp:effectExtent b="0" l="0" r="0" t="0"/>
-            <wp:docPr descr="GitHub icon" title="" id="147" name="Picture"/>
+            <wp:docPr descr="GitHub icon" title="" id="156" name="Picture"/>
             <a:graphic>
               <a:graphicData uri="http://schemas.openxmlformats.org/drawingml/2006/picture">
                 <pic:pic>
                   <pic:nvPicPr>
-                    <pic:cNvPr descr="images/github.png" id="148" name="Picture"/>
+                    <pic:cNvPr descr="images/github.png" id="157" name="Picture"/>
                     <pic:cNvPicPr>
                       <a:picLocks noChangeArrowheads="1" noChangeAspect="1"/>
                     </pic:cNvPicPr>
@@ -3376,12 +3583,12 @@
       <w:r>
         <w:t xml:space="preserve"> </w:t>
       </w:r>
-      <w:hyperlink r:id="rId149">
-        <w:r>
-          <w:rPr>
-            <w:rStyle w:val="Hyperlink"/>
-          </w:rPr>
-          <w:t xml:space="preserve">zoomzoom1011</w:t>
+      <w:hyperlink r:id="rId158">
+        <w:r>
+          <w:rPr>
+            <w:rStyle w:val="Hyperlink"/>
+          </w:rPr>
+          <w:t xml:space="preserve">naqvia</w:t>
         </w:r>
       </w:hyperlink>
       <w:r>
@@ -3409,7 +3616,34 @@
           <w:bCs/>
           <w:b/>
         </w:rPr>
-        <w:t xml:space="preserve">Nicholas Van Kuren</w:t>
+        <w:t xml:space="preserve">Jennifer L. Mason</w:t>
+      </w:r>
+      <w:r>
+        <w:t xml:space="preserve"> </w:t>
+      </w:r>
+      <w:r>
+        <w:t xml:space="preserve"> </w:t>
+      </w:r>
+      <w:r>
+        <w:t xml:space="preserve">Center for Data-Driven Discovery in Biomedicine, Children’s Hospital of Philadelphia, Philadelphia, PA, 19104, USA; Division of Neurosurgery, Children’s Hospital of Philadelphia, Philadelphia, PA, 19104, USA</w:t>
+      </w:r>
+      <w:r>
+        <w:t xml:space="preserve"> </w:t>
+      </w:r>
+    </w:p>
+    <w:p>
+      <w:pPr>
+        <w:numPr>
+          <w:ilvl w:val="0"/>
+          <w:numId w:val="1001"/>
+        </w:numPr>
+      </w:pPr>
+      <w:r>
+        <w:rPr>
+          <w:bCs/>
+          <w:b/>
+        </w:rPr>
+        <w:t xml:space="preserve">Carl J. Koschmann</w:t>
       </w:r>
       <w:r>
         <w:t xml:space="preserve"> </w:t>
@@ -3419,12 +3653,12 @@
           <wp:inline>
             <wp:extent cx="203200" cy="203200"/>
             <wp:effectExtent b="0" l="0" r="0" t="0"/>
-            <wp:docPr descr="ORCID icon" title="" id="150" name="Picture"/>
+            <wp:docPr descr="ORCID icon" title="" id="159" name="Picture"/>
             <a:graphic>
               <a:graphicData uri="http://schemas.openxmlformats.org/drawingml/2006/picture">
                 <pic:pic>
                   <pic:nvPicPr>
-                    <pic:cNvPr descr="images/orcid.png" id="151" name="Picture"/>
+                    <pic:cNvPr descr="images/orcid.png" id="160" name="Picture"/>
                     <pic:cNvPicPr>
                       <a:picLocks noChangeArrowheads="1" noChangeAspect="1"/>
                     </pic:cNvPicPr>
@@ -3459,84 +3693,22 @@
       <w:r>
         <w:t xml:space="preserve"> </w:t>
       </w:r>
-      <w:hyperlink r:id="rId152">
-        <w:r>
-          <w:rPr>
-            <w:rStyle w:val="Hyperlink"/>
-          </w:rPr>
-          <w:t xml:space="preserve">0000-0002-7414-9516</w:t>
-        </w:r>
-      </w:hyperlink>
-      <w:r>
-        <w:t xml:space="preserve"> </w:t>
-      </w:r>
-      <w:r>
-        <w:t xml:space="preserve">·</w:t>
-      </w:r>
-      <w:r>
-        <w:t xml:space="preserve"> </w:t>
-      </w:r>
-      <w:r>
-        <w:drawing>
-          <wp:inline>
-            <wp:extent cx="203200" cy="203200"/>
-            <wp:effectExtent b="0" l="0" r="0" t="0"/>
-            <wp:docPr descr="GitHub icon" title="" id="153" name="Picture"/>
-            <a:graphic>
-              <a:graphicData uri="http://schemas.openxmlformats.org/drawingml/2006/picture">
-                <pic:pic>
-                  <pic:nvPicPr>
-                    <pic:cNvPr descr="images/github.png" id="154" name="Picture"/>
-                    <pic:cNvPicPr>
-                      <a:picLocks noChangeArrowheads="1" noChangeAspect="1"/>
-                    </pic:cNvPicPr>
-                  </pic:nvPicPr>
-                  <pic:blipFill>
-                    <a:blip r:embed="rId26"/>
-                    <a:stretch>
-                      <a:fillRect/>
-                    </a:stretch>
-                  </pic:blipFill>
-                  <pic:spPr bwMode="auto">
-                    <a:xfrm>
-                      <a:off x="0" y="0"/>
-                      <a:ext cx="203200" cy="203200"/>
-                    </a:xfrm>
-                    <a:prstGeom prst="rect">
-                      <a:avLst/>
-                    </a:prstGeom>
-                    <a:noFill/>
-                    <a:ln w="9525">
-                      <a:noFill/>
-                      <a:headEnd/>
-                      <a:tailEnd/>
-                    </a:ln>
-                  </pic:spPr>
-                </pic:pic>
-              </a:graphicData>
-            </a:graphic>
-          </wp:inline>
-        </w:drawing>
-      </w:r>
-      <w:r>
-        <w:t xml:space="preserve"> </w:t>
-      </w:r>
-      <w:hyperlink r:id="rId155">
-        <w:r>
-          <w:rPr>
-            <w:rStyle w:val="Hyperlink"/>
-          </w:rPr>
-          <w:t xml:space="preserve">nicholasvk</w:t>
-        </w:r>
-      </w:hyperlink>
-      <w:r>
-        <w:t xml:space="preserve"> </w:t>
-      </w:r>
-      <w:r>
-        <w:t xml:space="preserve"> </w:t>
-      </w:r>
-      <w:r>
-        <w:t xml:space="preserve">Center for Data-Driven Discovery in Biomedicine, Children’s Hospital of Philadelphia, Philadelphia, PA, 19104, USA; Division of Neurosurgery, Children’s Hospital of Philadelphia, Philadelphia, PA, 19104, USA</w:t>
+      <w:hyperlink r:id="rId161">
+        <w:r>
+          <w:rPr>
+            <w:rStyle w:val="Hyperlink"/>
+          </w:rPr>
+          <w:t xml:space="preserve">0000-0002-0825-7615</w:t>
+        </w:r>
+      </w:hyperlink>
+      <w:r>
+        <w:t xml:space="preserve"> </w:t>
+      </w:r>
+      <w:r>
+        <w:t xml:space="preserve"> </w:t>
+      </w:r>
+      <w:r>
+        <w:t xml:space="preserve">Department of Pediatrics, University of Michigan Health, Ann Arbor, MI, 48105, USA; Pediatric Hematology Oncology, Mott Children’s Hospital, Ann Arbor, MI, 48109, USA</w:t>
       </w:r>
       <w:r>
         <w:t xml:space="preserve"> </w:t>
@@ -3554,152 +3726,7 @@
           <w:bCs/>
           <w:b/>
         </w:rPr>
-        <w:t xml:space="preserve">Bo Zhang</w:t>
-      </w:r>
-      <w:r>
-        <w:t xml:space="preserve"> </w:t>
-      </w:r>
-      <w:r>
-        <w:drawing>
-          <wp:inline>
-            <wp:extent cx="203200" cy="203200"/>
-            <wp:effectExtent b="0" l="0" r="0" t="0"/>
-            <wp:docPr descr="ORCID icon" title="" id="156" name="Picture"/>
-            <a:graphic>
-              <a:graphicData uri="http://schemas.openxmlformats.org/drawingml/2006/picture">
-                <pic:pic>
-                  <pic:nvPicPr>
-                    <pic:cNvPr descr="images/orcid.png" id="157" name="Picture"/>
-                    <pic:cNvPicPr>
-                      <a:picLocks noChangeArrowheads="1" noChangeAspect="1"/>
-                    </pic:cNvPicPr>
-                  </pic:nvPicPr>
-                  <pic:blipFill>
-                    <a:blip r:embed="rId22"/>
-                    <a:stretch>
-                      <a:fillRect/>
-                    </a:stretch>
-                  </pic:blipFill>
-                  <pic:spPr bwMode="auto">
-                    <a:xfrm>
-                      <a:off x="0" y="0"/>
-                      <a:ext cx="203200" cy="203200"/>
-                    </a:xfrm>
-                    <a:prstGeom prst="rect">
-                      <a:avLst/>
-                    </a:prstGeom>
-                    <a:noFill/>
-                    <a:ln w="9525">
-                      <a:noFill/>
-                      <a:headEnd/>
-                      <a:tailEnd/>
-                    </a:ln>
-                  </pic:spPr>
-                </pic:pic>
-              </a:graphicData>
-            </a:graphic>
-          </wp:inline>
-        </w:drawing>
-      </w:r>
-      <w:r>
-        <w:t xml:space="preserve"> </w:t>
-      </w:r>
-      <w:hyperlink r:id="rId158">
-        <w:r>
-          <w:rPr>
-            <w:rStyle w:val="Hyperlink"/>
-          </w:rPr>
-          <w:t xml:space="preserve">0000-0002-0743-5379</w:t>
-        </w:r>
-      </w:hyperlink>
-      <w:r>
-        <w:t xml:space="preserve"> </w:t>
-      </w:r>
-      <w:r>
-        <w:t xml:space="preserve">·</w:t>
-      </w:r>
-      <w:r>
-        <w:t xml:space="preserve"> </w:t>
-      </w:r>
-      <w:r>
-        <w:drawing>
-          <wp:inline>
-            <wp:extent cx="203200" cy="203200"/>
-            <wp:effectExtent b="0" l="0" r="0" t="0"/>
-            <wp:docPr descr="GitHub icon" title="" id="159" name="Picture"/>
-            <a:graphic>
-              <a:graphicData uri="http://schemas.openxmlformats.org/drawingml/2006/picture">
-                <pic:pic>
-                  <pic:nvPicPr>
-                    <pic:cNvPr descr="images/github.png" id="160" name="Picture"/>
-                    <pic:cNvPicPr>
-                      <a:picLocks noChangeArrowheads="1" noChangeAspect="1"/>
-                    </pic:cNvPicPr>
-                  </pic:nvPicPr>
-                  <pic:blipFill>
-                    <a:blip r:embed="rId26"/>
-                    <a:stretch>
-                      <a:fillRect/>
-                    </a:stretch>
-                  </pic:blipFill>
-                  <pic:spPr bwMode="auto">
-                    <a:xfrm>
-                      <a:off x="0" y="0"/>
-                      <a:ext cx="203200" cy="203200"/>
-                    </a:xfrm>
-                    <a:prstGeom prst="rect">
-                      <a:avLst/>
-                    </a:prstGeom>
-                    <a:noFill/>
-                    <a:ln w="9525">
-                      <a:noFill/>
-                      <a:headEnd/>
-                      <a:tailEnd/>
-                    </a:ln>
-                  </pic:spPr>
-                </pic:pic>
-              </a:graphicData>
-            </a:graphic>
-          </wp:inline>
-        </w:drawing>
-      </w:r>
-      <w:r>
-        <w:t xml:space="preserve"> </w:t>
-      </w:r>
-      <w:hyperlink r:id="rId161">
-        <w:r>
-          <w:rPr>
-            <w:rStyle w:val="Hyperlink"/>
-          </w:rPr>
-          <w:t xml:space="preserve">zhangb1</w:t>
-        </w:r>
-      </w:hyperlink>
-      <w:r>
-        <w:t xml:space="preserve"> </w:t>
-      </w:r>
-      <w:r>
-        <w:t xml:space="preserve"> </w:t>
-      </w:r>
-      <w:r>
-        <w:t xml:space="preserve">Center for Data-Driven Discovery in Biomedicine, Children’s Hospital of Philadelphia, Philadelphia, PA, 19104, USA; Division of Neurosurgery, Children’s Hospital of Philadelphia, Philadelphia, PA, 19104, USA</w:t>
-      </w:r>
-      <w:r>
-        <w:t xml:space="preserve"> </w:t>
-      </w:r>
-    </w:p>
-    <w:p>
-      <w:pPr>
-        <w:numPr>
-          <w:ilvl w:val="0"/>
-          <w:numId w:val="1001"/>
-        </w:numPr>
-      </w:pPr>
-      <w:r>
-        <w:rPr>
-          <w:bCs/>
-          <w:b/>
-        </w:rPr>
-        <w:t xml:space="preserve">Mariarita Santi</w:t>
+        <w:t xml:space="preserve">Xiaoyan Huang</w:t>
       </w:r>
       <w:r>
         <w:t xml:space="preserve"> </w:t>
@@ -3754,17 +3781,79 @@
           <w:rPr>
             <w:rStyle w:val="Hyperlink"/>
           </w:rPr>
-          <w:t xml:space="preserve">0000-0002-6728-3450</w:t>
-        </w:r>
-      </w:hyperlink>
-      <w:r>
-        <w:t xml:space="preserve"> </w:t>
-      </w:r>
-      <w:r>
-        <w:t xml:space="preserve"> </w:t>
-      </w:r>
-      <w:r>
-        <w:t xml:space="preserve">Department of Pathology and Laboratory Medicine, Children’s Hospital of Philadelphia, Philadelphia, PA, 19104, USA; Department of Pathology and Laboratory Medicine, University of Pennsylvania Perelman School of Medicine, Philadelphia, PA, 19104, USA</w:t>
+          <w:t xml:space="preserve">0000-0001-7267-4512</w:t>
+        </w:r>
+      </w:hyperlink>
+      <w:r>
+        <w:t xml:space="preserve"> </w:t>
+      </w:r>
+      <w:r>
+        <w:t xml:space="preserve">·</w:t>
+      </w:r>
+      <w:r>
+        <w:t xml:space="preserve"> </w:t>
+      </w:r>
+      <w:r>
+        <w:drawing>
+          <wp:inline>
+            <wp:extent cx="203200" cy="203200"/>
+            <wp:effectExtent b="0" l="0" r="0" t="0"/>
+            <wp:docPr descr="GitHub icon" title="" id="165" name="Picture"/>
+            <a:graphic>
+              <a:graphicData uri="http://schemas.openxmlformats.org/drawingml/2006/picture">
+                <pic:pic>
+                  <pic:nvPicPr>
+                    <pic:cNvPr descr="images/github.png" id="166" name="Picture"/>
+                    <pic:cNvPicPr>
+                      <a:picLocks noChangeArrowheads="1" noChangeAspect="1"/>
+                    </pic:cNvPicPr>
+                  </pic:nvPicPr>
+                  <pic:blipFill>
+                    <a:blip r:embed="rId26"/>
+                    <a:stretch>
+                      <a:fillRect/>
+                    </a:stretch>
+                  </pic:blipFill>
+                  <pic:spPr bwMode="auto">
+                    <a:xfrm>
+                      <a:off x="0" y="0"/>
+                      <a:ext cx="203200" cy="203200"/>
+                    </a:xfrm>
+                    <a:prstGeom prst="rect">
+                      <a:avLst/>
+                    </a:prstGeom>
+                    <a:noFill/>
+                    <a:ln w="9525">
+                      <a:noFill/>
+                      <a:headEnd/>
+                      <a:tailEnd/>
+                    </a:ln>
+                  </pic:spPr>
+                </pic:pic>
+              </a:graphicData>
+            </a:graphic>
+          </wp:inline>
+        </w:drawing>
+      </w:r>
+      <w:r>
+        <w:t xml:space="preserve"> </w:t>
+      </w:r>
+      <w:hyperlink r:id="rId167">
+        <w:r>
+          <w:rPr>
+            <w:rStyle w:val="Hyperlink"/>
+          </w:rPr>
+          <w:t xml:space="preserve">HuangXiaoyan0106</w:t>
+        </w:r>
+      </w:hyperlink>
+      <w:r>
+        <w:t xml:space="preserve"> </w:t>
+      </w:r>
+      <w:r>
+        <w:t xml:space="preserve"> </w:t>
+      </w:r>
+      <w:r>
+        <w:t xml:space="preserve">Center for Data-Driven Discovery in Biomedicine, Children’s Hospital of Philadelphia, Philadelphia, PA, 19104, USA; Division of Neurosurgery, Children’s Hospital of Philadelphia, Philadelphia, PA, 19104, USA</w:t>
       </w:r>
       <w:r>
         <w:t xml:space="preserve"> </w:t>
@@ -3782,7 +3871,7 @@
           <w:bCs/>
           <w:b/>
         </w:rPr>
-        <w:t xml:space="preserve">Saksham Phul</w:t>
+        <w:t xml:space="preserve">Sharon J. Diskin</w:t>
       </w:r>
       <w:r>
         <w:t xml:space="preserve"> </w:t>
@@ -3792,12 +3881,12 @@
           <wp:inline>
             <wp:extent cx="203200" cy="203200"/>
             <wp:effectExtent b="0" l="0" r="0" t="0"/>
-            <wp:docPr descr="ORCID icon" title="" id="165" name="Picture"/>
+            <wp:docPr descr="ORCID icon" title="" id="168" name="Picture"/>
             <a:graphic>
               <a:graphicData uri="http://schemas.openxmlformats.org/drawingml/2006/picture">
                 <pic:pic>
                   <pic:nvPicPr>
-                    <pic:cNvPr descr="images/orcid.png" id="166" name="Picture"/>
+                    <pic:cNvPr descr="images/orcid.png" id="169" name="Picture"/>
                     <pic:cNvPicPr>
                       <a:picLocks noChangeArrowheads="1" noChangeAspect="1"/>
                     </pic:cNvPicPr>
@@ -3832,84 +3921,22 @@
       <w:r>
         <w:t xml:space="preserve"> </w:t>
       </w:r>
-      <w:hyperlink r:id="rId167">
-        <w:r>
-          <w:rPr>
-            <w:rStyle w:val="Hyperlink"/>
-          </w:rPr>
-          <w:t xml:space="preserve">0000-0002-2771-2572</w:t>
-        </w:r>
-      </w:hyperlink>
-      <w:r>
-        <w:t xml:space="preserve"> </w:t>
-      </w:r>
-      <w:r>
-        <w:t xml:space="preserve">·</w:t>
-      </w:r>
-      <w:r>
-        <w:t xml:space="preserve"> </w:t>
-      </w:r>
-      <w:r>
-        <w:drawing>
-          <wp:inline>
-            <wp:extent cx="203200" cy="203200"/>
-            <wp:effectExtent b="0" l="0" r="0" t="0"/>
-            <wp:docPr descr="GitHub icon" title="" id="168" name="Picture"/>
-            <a:graphic>
-              <a:graphicData uri="http://schemas.openxmlformats.org/drawingml/2006/picture">
-                <pic:pic>
-                  <pic:nvPicPr>
-                    <pic:cNvPr descr="images/github.png" id="169" name="Picture"/>
-                    <pic:cNvPicPr>
-                      <a:picLocks noChangeArrowheads="1" noChangeAspect="1"/>
-                    </pic:cNvPicPr>
-                  </pic:nvPicPr>
-                  <pic:blipFill>
-                    <a:blip r:embed="rId26"/>
-                    <a:stretch>
-                      <a:fillRect/>
-                    </a:stretch>
-                  </pic:blipFill>
-                  <pic:spPr bwMode="auto">
-                    <a:xfrm>
-                      <a:off x="0" y="0"/>
-                      <a:ext cx="203200" cy="203200"/>
-                    </a:xfrm>
-                    <a:prstGeom prst="rect">
-                      <a:avLst/>
-                    </a:prstGeom>
-                    <a:noFill/>
-                    <a:ln w="9525">
-                      <a:noFill/>
-                      <a:headEnd/>
-                      <a:tailEnd/>
-                    </a:ln>
-                  </pic:spPr>
-                </pic:pic>
-              </a:graphicData>
-            </a:graphic>
-          </wp:inline>
-        </w:drawing>
-      </w:r>
-      <w:r>
-        <w:t xml:space="preserve"> </w:t>
-      </w:r>
       <w:hyperlink r:id="rId170">
         <w:r>
           <w:rPr>
             <w:rStyle w:val="Hyperlink"/>
           </w:rPr>
-          <w:t xml:space="preserve">sakshamphul</w:t>
-        </w:r>
-      </w:hyperlink>
-      <w:r>
-        <w:t xml:space="preserve"> </w:t>
-      </w:r>
-      <w:r>
-        <w:t xml:space="preserve"> </w:t>
-      </w:r>
-      <w:r>
-        <w:t xml:space="preserve">Center for Data-Driven Discovery in Biomedicine, Children’s Hospital of Philadelphia, Philadelphia, PA, 19104, USA; Division of Neurosurgery, Children’s Hospital of Philadelphia, Philadelphia, PA, 19104, USA</w:t>
+          <w:t xml:space="preserve">0000-0002-7200-8939</w:t>
+        </w:r>
+      </w:hyperlink>
+      <w:r>
+        <w:t xml:space="preserve"> </w:t>
+      </w:r>
+      <w:r>
+        <w:t xml:space="preserve"> </w:t>
+      </w:r>
+      <w:r>
+        <w:t xml:space="preserve">Division of Oncology, Children’s Hospital of Philadelphia, Philadelphia, PA, 19104, USA; Department of Pediatrics, University of Pennsylvania, Philadelphia, PA, 19104, USA</w:t>
       </w:r>
       <w:r>
         <w:t xml:space="preserve"> </w:t>
@@ -3927,7 +3954,34 @@
           <w:bCs/>
           <w:b/>
         </w:rPr>
-        <w:t xml:space="preserve">Asif T Chinwalla</w:t>
+        <w:t xml:space="preserve">Kenneth Aldape</w:t>
+      </w:r>
+      <w:r>
+        <w:t xml:space="preserve"> </w:t>
+      </w:r>
+      <w:r>
+        <w:t xml:space="preserve"> </w:t>
+      </w:r>
+      <w:r>
+        <w:t xml:space="preserve">Laboratory of Pathology, National Cancer Institute, Bethesda, MD, 20892, USA</w:t>
+      </w:r>
+      <w:r>
+        <w:t xml:space="preserve"> </w:t>
+      </w:r>
+    </w:p>
+    <w:p>
+      <w:pPr>
+        <w:numPr>
+          <w:ilvl w:val="0"/>
+          <w:numId w:val="1001"/>
+        </w:numPr>
+      </w:pPr>
+      <w:r>
+        <w:rPr>
+          <w:bCs/>
+          <w:b/>
+        </w:rPr>
+        <w:t xml:space="preserve">Bailey K. Farrow</w:t>
       </w:r>
       <w:r>
         <w:t xml:space="preserve"> </w:t>
@@ -3982,7 +4036,7 @@
           <w:rPr>
             <w:rStyle w:val="Hyperlink"/>
           </w:rPr>
-          <w:t xml:space="preserve">0000-0001-7831-3996</w:t>
+          <w:t xml:space="preserve">0000-0001-6727-6333</w:t>
         </w:r>
       </w:hyperlink>
       <w:r>
@@ -4044,17 +4098,17 @@
           <w:rPr>
             <w:rStyle w:val="Hyperlink"/>
           </w:rPr>
-          <w:t xml:space="preserve">chinwallaa</w:t>
-        </w:r>
-      </w:hyperlink>
-      <w:r>
-        <w:t xml:space="preserve"> </w:t>
-      </w:r>
-      <w:r>
-        <w:t xml:space="preserve"> </w:t>
-      </w:r>
-      <w:r>
-        <w:t xml:space="preserve">Department of Biomedical and Health Informatics, Children’s Hospital of Philadelphia, Philadelphia, PA, 19104, USA</w:t>
+          <w:t xml:space="preserve">baileyckelly</w:t>
+        </w:r>
+      </w:hyperlink>
+      <w:r>
+        <w:t xml:space="preserve"> </w:t>
+      </w:r>
+      <w:r>
+        <w:t xml:space="preserve"> </w:t>
+      </w:r>
+      <w:r>
+        <w:t xml:space="preserve">Center for Data-Driven Discovery in Biomedicine, Children’s Hospital of Philadelphia, Philadelphia, PA, 19104, USA; Division of Neurosurgery, Children’s Hospital of Philadelphia, Philadelphia, PA, 19104, USA</w:t>
       </w:r>
       <w:r>
         <w:t xml:space="preserve"> </w:t>
@@ -4072,7 +4126,34 @@
           <w:bCs/>
           <w:b/>
         </w:rPr>
-        <w:t xml:space="preserve">Adam C. Resnick</w:t>
+        <w:t xml:space="preserve">Weiping Ma</w:t>
+      </w:r>
+      <w:r>
+        <w:t xml:space="preserve"> </w:t>
+      </w:r>
+      <w:r>
+        <w:t xml:space="preserve"> </w:t>
+      </w:r>
+      <w:r>
+        <w:t xml:space="preserve">Department of Genetics and Genomic Sciences, Icahn School of Medicine at Mount Sinai, New York, NY 10029, USA; Tisch Cancer Institute, Icahn School of Medicine at Mount Sinai, New York, NY 10029, USA</w:t>
+      </w:r>
+      <w:r>
+        <w:t xml:space="preserve"> </w:t>
+      </w:r>
+    </w:p>
+    <w:p>
+      <w:pPr>
+        <w:numPr>
+          <w:ilvl w:val="0"/>
+          <w:numId w:val="1001"/>
+        </w:numPr>
+      </w:pPr>
+      <w:r>
+        <w:rPr>
+          <w:bCs/>
+          <w:b/>
+        </w:rPr>
+        <w:t xml:space="preserve">Bo Zhang</w:t>
       </w:r>
       <w:r>
         <w:t xml:space="preserve"> </w:t>
@@ -4127,7 +4208,7 @@
           <w:rPr>
             <w:rStyle w:val="Hyperlink"/>
           </w:rPr>
-          <w:t xml:space="preserve">0000-0003-0436-4189</w:t>
+          <w:t xml:space="preserve">0000-0002-0743-5379</w:t>
         </w:r>
       </w:hyperlink>
       <w:r>
@@ -4189,7 +4270,7 @@
           <w:rPr>
             <w:rStyle w:val="Hyperlink"/>
           </w:rPr>
-          <w:t xml:space="preserve">adamcresnick</w:t>
+          <w:t xml:space="preserve">zhangb1</w:t>
         </w:r>
       </w:hyperlink>
       <w:r>
@@ -4200,12 +4281,6 @@
       </w:r>
       <w:r>
         <w:t xml:space="preserve">Center for Data-Driven Discovery in Biomedicine, Children’s Hospital of Philadelphia, Philadelphia, PA, 19104, USA; Division of Neurosurgery, Children’s Hospital of Philadelphia, Philadelphia, PA, 19104, USA</w:t>
-      </w:r>
-      <w:r>
-        <w:t xml:space="preserve"> </w:t>
-      </w:r>
-      <w:r>
-        <w:t xml:space="preserve">· Funded by Children’s Brain Tumor Network; NIH 3P30 CA016520-44S5, U2C HL138346-03, U24 CA220457-03; NCI/NIH Contract No. 75N91019D00024, Task Order No. 75N91020F00003; Children’s Hospital of Philadelphia Division of Neurosurgery</w:t>
       </w:r>
       <w:r>
         <w:t xml:space="preserve"> </w:t>
@@ -4223,7 +4298,7 @@
           <w:bCs/>
           <w:b/>
         </w:rPr>
-        <w:t xml:space="preserve">Sharon J. Diskin</w:t>
+        <w:t xml:space="preserve">Brian M. Ennis</w:t>
       </w:r>
       <w:r>
         <w:t xml:space="preserve"> </w:t>
@@ -4278,17 +4353,79 @@
           <w:rPr>
             <w:rStyle w:val="Hyperlink"/>
           </w:rPr>
-          <w:t xml:space="preserve">0000-0002-7200-8939</w:t>
-        </w:r>
-      </w:hyperlink>
-      <w:r>
-        <w:t xml:space="preserve"> </w:t>
-      </w:r>
-      <w:r>
-        <w:t xml:space="preserve"> </w:t>
-      </w:r>
-      <w:r>
-        <w:t xml:space="preserve">Division of Oncology, Children’s Hospital of Philadelphia, Philadelphia, PA, 19104, USA; Department of Pediatrics, University of Pennsylvania, Philadelphia, PA, 19104, USA</w:t>
+          <w:t xml:space="preserve">0000-0002-2653-5009</w:t>
+        </w:r>
+      </w:hyperlink>
+      <w:r>
+        <w:t xml:space="preserve"> </w:t>
+      </w:r>
+      <w:r>
+        <w:t xml:space="preserve">·</w:t>
+      </w:r>
+      <w:r>
+        <w:t xml:space="preserve"> </w:t>
+      </w:r>
+      <w:r>
+        <w:drawing>
+          <wp:inline>
+            <wp:extent cx="203200" cy="203200"/>
+            <wp:effectExtent b="0" l="0" r="0" t="0"/>
+            <wp:docPr descr="GitHub icon" title="" id="186" name="Picture"/>
+            <a:graphic>
+              <a:graphicData uri="http://schemas.openxmlformats.org/drawingml/2006/picture">
+                <pic:pic>
+                  <pic:nvPicPr>
+                    <pic:cNvPr descr="images/github.png" id="187" name="Picture"/>
+                    <pic:cNvPicPr>
+                      <a:picLocks noChangeArrowheads="1" noChangeAspect="1"/>
+                    </pic:cNvPicPr>
+                  </pic:nvPicPr>
+                  <pic:blipFill>
+                    <a:blip r:embed="rId26"/>
+                    <a:stretch>
+                      <a:fillRect/>
+                    </a:stretch>
+                  </pic:blipFill>
+                  <pic:spPr bwMode="auto">
+                    <a:xfrm>
+                      <a:off x="0" y="0"/>
+                      <a:ext cx="203200" cy="203200"/>
+                    </a:xfrm>
+                    <a:prstGeom prst="rect">
+                      <a:avLst/>
+                    </a:prstGeom>
+                    <a:noFill/>
+                    <a:ln w="9525">
+                      <a:noFill/>
+                      <a:headEnd/>
+                      <a:tailEnd/>
+                    </a:ln>
+                  </pic:spPr>
+                </pic:pic>
+              </a:graphicData>
+            </a:graphic>
+          </wp:inline>
+        </w:drawing>
+      </w:r>
+      <w:r>
+        <w:t xml:space="preserve"> </w:t>
+      </w:r>
+      <w:hyperlink r:id="rId188">
+        <w:r>
+          <w:rPr>
+            <w:rStyle w:val="Hyperlink"/>
+          </w:rPr>
+          <w:t xml:space="preserve">bmennis</w:t>
+        </w:r>
+      </w:hyperlink>
+      <w:r>
+        <w:t xml:space="preserve"> </w:t>
+      </w:r>
+      <w:r>
+        <w:t xml:space="preserve"> </w:t>
+      </w:r>
+      <w:r>
+        <w:t xml:space="preserve">Center for Data-Driven Discovery in Biomedicine, Children’s Hospital of Philadelphia, Philadelphia, PA, 19104, USA; Division of Neurosurgery, Children’s Hospital of Philadelphia, Philadelphia, PA, 19104, USA</w:t>
       </w:r>
       <w:r>
         <w:t xml:space="preserve"> </w:t>
@@ -4333,61 +4470,7 @@
           <w:bCs/>
           <w:b/>
         </w:rPr>
-        <w:t xml:space="preserve">Stephanie Stefankiewicz</w:t>
-      </w:r>
-      <w:r>
-        <w:t xml:space="preserve"> </w:t>
-      </w:r>
-      <w:r>
-        <w:t xml:space="preserve"> </w:t>
-      </w:r>
-      <w:r>
-        <w:t xml:space="preserve">Center for Data-Driven Discovery in Biomedicine, Children’s Hospital of Philadelphia, Philadelphia, PA, 19104, USA; Division of Neurosurgery, Children’s Hospital of Philadelphia, Philadelphia, PA, 19104, USA</w:t>
-      </w:r>
-      <w:r>
-        <w:t xml:space="preserve"> </w:t>
-      </w:r>
-    </w:p>
-    <w:p>
-      <w:pPr>
-        <w:numPr>
-          <w:ilvl w:val="0"/>
-          <w:numId w:val="1001"/>
-        </w:numPr>
-      </w:pPr>
-      <w:r>
-        <w:rPr>
-          <w:bCs/>
-          <w:b/>
-        </w:rPr>
-        <w:t xml:space="preserve">John M. Maris</w:t>
-      </w:r>
-      <w:r>
-        <w:t xml:space="preserve"> </w:t>
-      </w:r>
-      <w:r>
-        <w:t xml:space="preserve"> </w:t>
-      </w:r>
-      <w:r>
-        <w:t xml:space="preserve">Division of Oncology, Children’s Hospital of Philadelphia, Philadelphia, PA, 19104, USA; Department of Pediatrics, University of Pennsylvania, Philadelphia, PA, 19104, USA</w:t>
-      </w:r>
-      <w:r>
-        <w:t xml:space="preserve"> </w:t>
-      </w:r>
-    </w:p>
-    <w:p>
-      <w:pPr>
-        <w:numPr>
-          <w:ilvl w:val="0"/>
-          <w:numId w:val="1001"/>
-        </w:numPr>
-      </w:pPr>
-      <w:r>
-        <w:rPr>
-          <w:bCs/>
-          <w:b/>
-        </w:rPr>
-        <w:t xml:space="preserve">Brian M. Ennis</w:t>
+        <w:t xml:space="preserve">Saksham Phul</w:t>
       </w:r>
       <w:r>
         <w:t xml:space="preserve"> </w:t>
@@ -4397,12 +4480,12 @@
           <wp:inline>
             <wp:extent cx="203200" cy="203200"/>
             <wp:effectExtent b="0" l="0" r="0" t="0"/>
-            <wp:docPr descr="ORCID icon" title="" id="186" name="Picture"/>
+            <wp:docPr descr="ORCID icon" title="" id="189" name="Picture"/>
             <a:graphic>
               <a:graphicData uri="http://schemas.openxmlformats.org/drawingml/2006/picture">
                 <pic:pic>
                   <pic:nvPicPr>
-                    <pic:cNvPr descr="images/orcid.png" id="187" name="Picture"/>
+                    <pic:cNvPr descr="images/orcid.png" id="190" name="Picture"/>
                     <pic:cNvPicPr>
                       <a:picLocks noChangeArrowheads="1" noChangeAspect="1"/>
                     </pic:cNvPicPr>
@@ -4437,12 +4520,12 @@
       <w:r>
         <w:t xml:space="preserve"> </w:t>
       </w:r>
-      <w:hyperlink r:id="rId188">
-        <w:r>
-          <w:rPr>
-            <w:rStyle w:val="Hyperlink"/>
-          </w:rPr>
-          <w:t xml:space="preserve">0000-0002-2653-5009</w:t>
+      <w:hyperlink r:id="rId191">
+        <w:r>
+          <w:rPr>
+            <w:rStyle w:val="Hyperlink"/>
+          </w:rPr>
+          <w:t xml:space="preserve">0000-0002-2771-2572</w:t>
         </w:r>
       </w:hyperlink>
       <w:r>
@@ -4459,12 +4542,12 @@
           <wp:inline>
             <wp:extent cx="203200" cy="203200"/>
             <wp:effectExtent b="0" l="0" r="0" t="0"/>
-            <wp:docPr descr="GitHub icon" title="" id="189" name="Picture"/>
+            <wp:docPr descr="GitHub icon" title="" id="192" name="Picture"/>
             <a:graphic>
               <a:graphicData uri="http://schemas.openxmlformats.org/drawingml/2006/picture">
                 <pic:pic>
                   <pic:nvPicPr>
-                    <pic:cNvPr descr="images/github.png" id="190" name="Picture"/>
+                    <pic:cNvPr descr="images/github.png" id="193" name="Picture"/>
                     <pic:cNvPicPr>
                       <a:picLocks noChangeArrowheads="1" noChangeAspect="1"/>
                     </pic:cNvPicPr>
@@ -4499,12 +4582,12 @@
       <w:r>
         <w:t xml:space="preserve"> </w:t>
       </w:r>
-      <w:hyperlink r:id="rId191">
-        <w:r>
-          <w:rPr>
-            <w:rStyle w:val="Hyperlink"/>
-          </w:rPr>
-          <w:t xml:space="preserve">bmennis</w:t>
+      <w:hyperlink r:id="rId194">
+        <w:r>
+          <w:rPr>
+            <w:rStyle w:val="Hyperlink"/>
+          </w:rPr>
+          <w:t xml:space="preserve">sakshamphul</w:t>
         </w:r>
       </w:hyperlink>
       <w:r>
@@ -4542,12 +4625,12 @@
           <wp:inline>
             <wp:extent cx="203200" cy="203200"/>
             <wp:effectExtent b="0" l="0" r="0" t="0"/>
-            <wp:docPr descr="ORCID icon" title="" id="192" name="Picture"/>
+            <wp:docPr descr="ORCID icon" title="" id="195" name="Picture"/>
             <a:graphic>
               <a:graphicData uri="http://schemas.openxmlformats.org/drawingml/2006/picture">
                 <pic:pic>
                   <pic:nvPicPr>
-                    <pic:cNvPr descr="images/orcid.png" id="193" name="Picture"/>
+                    <pic:cNvPr descr="images/orcid.png" id="196" name="Picture"/>
                     <pic:cNvPicPr>
                       <a:picLocks noChangeArrowheads="1" noChangeAspect="1"/>
                     </pic:cNvPicPr>
@@ -4582,7 +4665,7 @@
       <w:r>
         <w:t xml:space="preserve"> </w:t>
       </w:r>
-      <w:hyperlink r:id="rId194">
+      <w:hyperlink r:id="rId197">
         <w:r>
           <w:rPr>
             <w:rStyle w:val="Hyperlink"/>
@@ -4590,95 +4673,6 @@
           <w:t xml:space="preserve">0009-0002-7370-102X</w:t>
         </w:r>
       </w:hyperlink>
-      <w:r>
-        <w:t xml:space="preserve"> </w:t>
-      </w:r>
-      <w:r>
-        <w:t xml:space="preserve">·</w:t>
-      </w:r>
-      <w:r>
-        <w:t xml:space="preserve"> </w:t>
-      </w:r>
-      <w:r>
-        <w:drawing>
-          <wp:inline>
-            <wp:extent cx="203200" cy="203200"/>
-            <wp:effectExtent b="0" l="0" r="0" t="0"/>
-            <wp:docPr descr="GitHub icon" title="" id="195" name="Picture"/>
-            <a:graphic>
-              <a:graphicData uri="http://schemas.openxmlformats.org/drawingml/2006/picture">
-                <pic:pic>
-                  <pic:nvPicPr>
-                    <pic:cNvPr descr="images/github.png" id="196" name="Picture"/>
-                    <pic:cNvPicPr>
-                      <a:picLocks noChangeArrowheads="1" noChangeAspect="1"/>
-                    </pic:cNvPicPr>
-                  </pic:nvPicPr>
-                  <pic:blipFill>
-                    <a:blip r:embed="rId26"/>
-                    <a:stretch>
-                      <a:fillRect/>
-                    </a:stretch>
-                  </pic:blipFill>
-                  <pic:spPr bwMode="auto">
-                    <a:xfrm>
-                      <a:off x="0" y="0"/>
-                      <a:ext cx="203200" cy="203200"/>
-                    </a:xfrm>
-                    <a:prstGeom prst="rect">
-                      <a:avLst/>
-                    </a:prstGeom>
-                    <a:noFill/>
-                    <a:ln w="9525">
-                      <a:noFill/>
-                      <a:headEnd/>
-                      <a:tailEnd/>
-                    </a:ln>
-                  </pic:spPr>
-                </pic:pic>
-              </a:graphicData>
-            </a:graphic>
-          </wp:inline>
-        </w:drawing>
-      </w:r>
-      <w:r>
-        <w:t xml:space="preserve"> </w:t>
-      </w:r>
-      <w:hyperlink r:id="rId197">
-        <w:r>
-          <w:rPr>
-            <w:rStyle w:val="Hyperlink"/>
-          </w:rPr>
-          <w:t xml:space="preserve">luederm</w:t>
-        </w:r>
-      </w:hyperlink>
-      <w:r>
-        <w:t xml:space="preserve"> </w:t>
-      </w:r>
-      <w:r>
-        <w:t xml:space="preserve"> </w:t>
-      </w:r>
-      <w:r>
-        <w:t xml:space="preserve">Center for Data-Driven Discovery in Biomedicine, Children’s Hospital of Philadelphia, Philadelphia, PA, 19104, USA; Division of Neurosurgery, Children’s Hospital of Philadelphia, Philadelphia, PA, 19104, USA; Department of Pathology and Laboratory Medicine, Children’s Hospital of Philadelphia, Philadelphia, PA, 19104, USA</w:t>
-      </w:r>
-      <w:r>
-        <w:t xml:space="preserve"> </w:t>
-      </w:r>
-    </w:p>
-    <w:p>
-      <w:pPr>
-        <w:numPr>
-          <w:ilvl w:val="0"/>
-          <w:numId w:val="1001"/>
-        </w:numPr>
-      </w:pPr>
-      <w:r>
-        <w:rPr>
-          <w:bCs/>
-          <w:b/>
-        </w:rPr>
-        <w:t xml:space="preserve">Ammar S. Naqvi</w:t>
-      </w:r>
       <w:r>
         <w:t xml:space="preserve"> </w:t>
       </w:r>
@@ -4738,17 +4732,17 @@
           <w:rPr>
             <w:rStyle w:val="Hyperlink"/>
           </w:rPr>
-          <w:t xml:space="preserve">naqvia</w:t>
-        </w:r>
-      </w:hyperlink>
-      <w:r>
-        <w:t xml:space="preserve"> </w:t>
-      </w:r>
-      <w:r>
-        <w:t xml:space="preserve"> </w:t>
-      </w:r>
-      <w:r>
-        <w:t xml:space="preserve">Center for Data-Driven Discovery in Biomedicine, Children’s Hospital of Philadelphia, Philadelphia, PA, 19104, USA; Division of Neurosurgery, Children’s Hospital of Philadelphia, Philadelphia, PA, 19104, USA</w:t>
+          <w:t xml:space="preserve">luederm</w:t>
+        </w:r>
+      </w:hyperlink>
+      <w:r>
+        <w:t xml:space="preserve"> </w:t>
+      </w:r>
+      <w:r>
+        <w:t xml:space="preserve"> </w:t>
+      </w:r>
+      <w:r>
+        <w:t xml:space="preserve">Center for Data-Driven Discovery in Biomedicine, Children’s Hospital of Philadelphia, Philadelphia, PA, 19104, USA; Division of Neurosurgery, Children’s Hospital of Philadelphia, Philadelphia, PA, 19104, USA; Department of Pathology and Laboratory Medicine, Children’s Hospital of Philadelphia, Philadelphia, PA, 19104, USA</w:t>
       </w:r>
       <w:r>
         <w:t xml:space="preserve"> </w:t>
@@ -4766,7 +4760,7 @@
           <w:bCs/>
           <w:b/>
         </w:rPr>
-        <w:t xml:space="preserve">Noel Coleman</w:t>
+        <w:t xml:space="preserve">Chuwei Zhong</w:t>
       </w:r>
       <w:r>
         <w:t xml:space="preserve"> </w:t>
@@ -4821,62 +4815,14 @@
           <w:rPr>
             <w:rStyle w:val="Hyperlink"/>
           </w:rPr>
-          <w:t xml:space="preserve">0000-0001-6454-1285</w:t>
-        </w:r>
-      </w:hyperlink>
-      <w:r>
-        <w:t xml:space="preserve"> </w:t>
-      </w:r>
-      <w:r>
-        <w:t xml:space="preserve"> </w:t>
-      </w:r>
-      <w:r>
-        <w:t xml:space="preserve">Center for Data-Driven Discovery in Biomedicine, Children’s Hospital of Philadelphia, Philadelphia, PA, 19104, USA; Division of Neurosurgery, Children’s Hospital of Philadelphia, Philadelphia, PA, 19104, USA</w:t>
-      </w:r>
-      <w:r>
-        <w:t xml:space="preserve"> </w:t>
-      </w:r>
-    </w:p>
-    <w:p>
-      <w:pPr>
-        <w:numPr>
-          <w:ilvl w:val="0"/>
-          <w:numId w:val="1001"/>
-        </w:numPr>
-      </w:pPr>
-      <w:r>
-        <w:rPr>
-          <w:bCs/>
-          <w:b/>
-        </w:rPr>
-        <w:t xml:space="preserve">Weiping Ma</w:t>
-      </w:r>
-      <w:r>
-        <w:t xml:space="preserve"> </w:t>
-      </w:r>
-      <w:r>
-        <w:t xml:space="preserve"> </w:t>
-      </w:r>
-      <w:r>
-        <w:t xml:space="preserve">Department of Genetics and Genomic Sciences, Icahn School of Medicine at Mount Sinai, New York, NY 10029, USA; Tisch Cancer Institute, Icahn School of Medicine at Mount Sinai, New York, NY 10029, USA</w:t>
-      </w:r>
-      <w:r>
-        <w:t xml:space="preserve"> </w:t>
-      </w:r>
-    </w:p>
-    <w:p>
-      <w:pPr>
-        <w:numPr>
-          <w:ilvl w:val="0"/>
-          <w:numId w:val="1001"/>
-        </w:numPr>
-      </w:pPr>
-      <w:r>
-        <w:rPr>
-          <w:bCs/>
-          <w:b/>
-        </w:rPr>
-        <w:t xml:space="preserve">Mateusz P. Koptyra</w:t>
+          <w:t xml:space="preserve">0000-0003-2406-2735</w:t>
+        </w:r>
+      </w:hyperlink>
+      <w:r>
+        <w:t xml:space="preserve"> </w:t>
+      </w:r>
+      <w:r>
+        <w:t xml:space="preserve">·</w:t>
       </w:r>
       <w:r>
         <w:t xml:space="preserve"> </w:t>
@@ -4886,18 +4832,18 @@
           <wp:inline>
             <wp:extent cx="203200" cy="203200"/>
             <wp:effectExtent b="0" l="0" r="0" t="0"/>
-            <wp:docPr descr="ORCID icon" title="" id="204" name="Picture"/>
+            <wp:docPr descr="GitHub icon" title="" id="204" name="Picture"/>
             <a:graphic>
               <a:graphicData uri="http://schemas.openxmlformats.org/drawingml/2006/picture">
                 <pic:pic>
                   <pic:nvPicPr>
-                    <pic:cNvPr descr="images/orcid.png" id="205" name="Picture"/>
+                    <pic:cNvPr descr="images/github.png" id="205" name="Picture"/>
                     <pic:cNvPicPr>
                       <a:picLocks noChangeArrowheads="1" noChangeAspect="1"/>
                     </pic:cNvPicPr>
                   </pic:nvPicPr>
                   <pic:blipFill>
-                    <a:blip r:embed="rId22"/>
+                    <a:blip r:embed="rId26"/>
                     <a:stretch>
                       <a:fillRect/>
                     </a:stretch>
@@ -4931,9 +4877,36 @@
           <w:rPr>
             <w:rStyle w:val="Hyperlink"/>
           </w:rPr>
-          <w:t xml:space="preserve">0000-0002-3857-6633</w:t>
-        </w:r>
-      </w:hyperlink>
+          <w:t xml:space="preserve">zoomzoom1011</w:t>
+        </w:r>
+      </w:hyperlink>
+      <w:r>
+        <w:t xml:space="preserve"> </w:t>
+      </w:r>
+      <w:r>
+        <w:t xml:space="preserve"> </w:t>
+      </w:r>
+      <w:r>
+        <w:t xml:space="preserve">Center for Data-Driven Discovery in Biomedicine, Children’s Hospital of Philadelphia, Philadelphia, PA, 19104, USA; Division of Neurosurgery, Children’s Hospital of Philadelphia, Philadelphia, PA, 19104, USA</w:t>
+      </w:r>
+      <w:r>
+        <w:t xml:space="preserve"> </w:t>
+      </w:r>
+    </w:p>
+    <w:p>
+      <w:pPr>
+        <w:numPr>
+          <w:ilvl w:val="0"/>
+          <w:numId w:val="1001"/>
+        </w:numPr>
+      </w:pPr>
+      <w:r>
+        <w:rPr>
+          <w:bCs/>
+          <w:b/>
+        </w:rPr>
+        <w:t xml:space="preserve">Joseph M. Dybas</w:t>
+      </w:r>
       <w:r>
         <w:t xml:space="preserve"> </w:t>
       </w:r>
@@ -4993,7 +4966,7 @@
           <w:rPr>
             <w:rStyle w:val="Hyperlink"/>
           </w:rPr>
-          <w:t xml:space="preserve">mkoptyra</w:t>
+          <w:t xml:space="preserve">JosephDybas</w:t>
         </w:r>
       </w:hyperlink>
       <w:r>
@@ -5004,6 +4977,33 @@
       </w:r>
       <w:r>
         <w:t xml:space="preserve">Center for Data-Driven Discovery in Biomedicine, Children’s Hospital of Philadelphia, Philadelphia, PA, 19104, USA; Division of Neurosurgery, Children’s Hospital of Philadelphia, Philadelphia, PA, 19104, USA</w:t>
+      </w:r>
+      <w:r>
+        <w:t xml:space="preserve"> </w:t>
+      </w:r>
+    </w:p>
+    <w:p>
+      <w:pPr>
+        <w:numPr>
+          <w:ilvl w:val="0"/>
+          <w:numId w:val="1001"/>
+        </w:numPr>
+      </w:pPr>
+      <w:r>
+        <w:rPr>
+          <w:bCs/>
+          <w:b/>
+        </w:rPr>
+        <w:t xml:space="preserve">Pei Wang</w:t>
+      </w:r>
+      <w:r>
+        <w:t xml:space="preserve"> </w:t>
+      </w:r>
+      <w:r>
+        <w:t xml:space="preserve"> </w:t>
+      </w:r>
+      <w:r>
+        <w:t xml:space="preserve">Department of Genetics and Genomic Sciences, Icahn School of Medicine at Mount Sinai, New York, NY 10029, USA; Tisch Cancer Institute, Icahn School of Medicine at Mount Sinai, New York, NY 10029, USA</w:t>
       </w:r>
       <w:r>
         <w:t xml:space="preserve"> </w:t>
@@ -5348,7 +5348,7 @@
           <w:rPr>
             <w:rStyle w:val="Hyperlink"/>
           </w:rPr>
-          <w:t xml:space="preserve">rokita@chop.edu</w:t>
+          <w:t xml:space="preserve">jrokita@childrensnational.org</w:t>
         </w:r>
       </w:hyperlink>
     </w:p>
@@ -5383,7 +5383,7 @@
         <w:t xml:space="preserve"> </w:t>
       </w:r>
       <w:r>
-        <w:t xml:space="preserve">Here, we extend the OpenPBTA to create the Open Pediatric Cancer (OpenPedCan) Project, a harmonized open-source multi-omic dataset from 6,112 pediatric cancer patients with 7,096 tumor events across more than 100 histologies.</w:t>
+        <w:t xml:space="preserve">Here, we present an extension of the OpenPBTA called the Open Pediatric Cancer (OpenPedCan) Project, a harmonized open-source multi-omic dataset from 6,112 pediatric cancer patients with 7,096 tumor events across more than 100 histologies.</w:t>
       </w:r>
       <w:r>
         <w:t xml:space="preserve"> </w:t>
@@ -5485,7 +5485,7 @@
         <w:pStyle w:val="FirstParagraph"/>
       </w:pPr>
       <w:r>
-        <w:t xml:space="preserve">The Open Pediatric Cancer (OpenPedCan) project at the Children’s Hospital of Philadelphia (CHOP) is an open analysis effort in which we harmonize pediatric cancer data from multiple sources, perform downstream cancer analyses on these data, and provide them on PedcBioPortal and v2.1 of NCI’s</w:t>
+        <w:t xml:space="preserve">The Open Pediatric Cancer (OpenPedCan) project is an iterative open analysis effort in which we harmonize pediatric cancer data from multiple sources, perform downstream cancer analyses on these data, and provide them through Amazon S3, CAVATICA, PedcBioPortal, and v2.1 of NCI’s</w:t>
       </w:r>
       <w:r>
         <w:t xml:space="preserve"> </w:t>
@@ -5573,7 +5573,7 @@
               <a:graphicData uri="http://schemas.openxmlformats.org/drawingml/2006/picture">
                 <pic:pic>
                   <pic:nvPicPr>
-                    <pic:cNvPr descr="https://raw.githubusercontent.com/d3b-center/OpenPedCan-analysis/e0e35bb13fd8542b807f7ea75ffd3ab857c522cb/figures/manuscript_OPC/figure1/Figure1.png?sanitize=true" id="231" name="Picture"/>
+                    <pic:cNvPr descr="https://raw.githubusercontent.com/rokitalab/OpenPedCan-Project-CNH/e0e35bb13fd8542b807f7ea75ffd3ab857c522cb/figures/manuscript_OPC/figure1/Figure1.png?sanitize=true" id="231" name="Picture"/>
                     <pic:cNvPicPr>
                       <a:picLocks noChangeArrowheads="1" noChangeAspect="1"/>
                     </pic:cNvPicPr>
@@ -6553,7 +6553,7 @@
         <w:t xml:space="preserve"> </w:t>
       </w:r>
       <w:r>
-        <w:t xml:space="preserve">The project maintainers include scientists from the</w:t>
+        <w:t xml:space="preserve">The project maintainers have included engineers and scientists from the</w:t>
       </w:r>
       <w:r>
         <w:t xml:space="preserve"> </w:t>
@@ -6563,14 +6563,14 @@
           <w:rPr>
             <w:rStyle w:val="Hyperlink"/>
           </w:rPr>
-          <w:t xml:space="preserve">Center for Data-Driven Discovery in Biomedicine</w:t>
-        </w:r>
-      </w:hyperlink>
-      <w:r>
-        <w:t xml:space="preserve"> </w:t>
-      </w:r>
-      <w:r>
-        <w:t xml:space="preserve">and formerly the</w:t>
+          <w:t xml:space="preserve">Children’s Hospital of Philadelphia</w:t>
+        </w:r>
+      </w:hyperlink>
+      <w:r>
+        <w:t xml:space="preserve"> </w:t>
+      </w:r>
+      <w:r>
+        <w:t xml:space="preserve">and</w:t>
       </w:r>
       <w:r>
         <w:t xml:space="preserve"> </w:t>
@@ -6580,14 +6580,11 @@
           <w:rPr>
             <w:rStyle w:val="Hyperlink"/>
           </w:rPr>
-          <w:t xml:space="preserve">Department of Biomedical and Health Informatics</w:t>
-        </w:r>
-      </w:hyperlink>
-      <w:r>
-        <w:t xml:space="preserve"> </w:t>
-      </w:r>
-      <w:r>
-        <w:t xml:space="preserve">at the Children’s Hospital of Philadelphia.</w:t>
+          <w:t xml:space="preserve">Children’s National Hospital</w:t>
+        </w:r>
+      </w:hyperlink>
+      <w:r>
+        <w:t xml:space="preserve">.</w:t>
       </w:r>
     </w:p>
     <w:bookmarkEnd w:id="251"/>
@@ -6672,7 +6669,7 @@
               <a:graphicData uri="http://schemas.openxmlformats.org/drawingml/2006/picture">
                 <pic:pic>
                   <pic:nvPicPr>
-                    <pic:cNvPr descr="https://raw.githubusercontent.com/d3b-center/OpenPedCan-analysis/e0e35bb13fd8542b807f7ea75ffd3ab857c522cb/figures/manuscript_OPC/figure2/Figure2.png?sanitize=true" id="254" name="Picture"/>
+                    <pic:cNvPr descr="https://raw.githubusercontent.com/rokitalab/OpenPedCan-Project-CNH/e0e35bb13fd8542b807f7ea75ffd3ab857c522cb/figures/manuscript_OPC/figure2/Figure2.png?sanitize=true" id="254" name="Picture"/>
                     <pic:cNvPicPr>
                       <a:picLocks noChangeArrowheads="1" noChangeAspect="1"/>
                     </pic:cNvPicPr>
@@ -6800,7 +6797,7 @@
         <w:pStyle w:val="BodyText"/>
       </w:pPr>
       <w:r>
-        <w:t xml:space="preserve">Total RNA was quantified using the Quant-iT™ RiboGreen® RNA Assay Kit and normalized to 5ng/ul.</w:t>
+        <w:t xml:space="preserve">Total RNA was quantified using the Quant-iT RiboGreen RNA Assay Kit and normalized to 5ng/ul.</w:t>
       </w:r>
       <w:r>
         <w:t xml:space="preserve"> </w:t>
@@ -12213,7 +12210,7 @@
               <a:graphicData uri="http://schemas.openxmlformats.org/drawingml/2006/picture">
                 <pic:pic>
                   <pic:nvPicPr>
-                    <pic:cNvPr descr="https://raw.githubusercontent.com/d3b-center/OpenPedCan-analysis/fc87ad125aaae6d43f17e2baf94551c9a0444bde/figures/manuscript_OPC/figure3/Figure3.png?sanitize=true" id="298" name="Picture"/>
+                    <pic:cNvPr descr="https://raw.githubusercontent.com/rokitalab/OpenPedCan-Project-CNH/fc87ad125aaae6d43f17e2baf94551c9a0444bde/figures/manuscript_OPC/figure3/Figure3.png?sanitize=true" id="298" name="Picture"/>
                     <pic:cNvPicPr>
                       <a:picLocks noChangeArrowheads="1" noChangeAspect="1"/>
                     </pic:cNvPicPr>
@@ -13757,7 +13754,7 @@
         <w:t xml:space="preserve"> </w:t>
       </w:r>
       <w:r>
-        <w:t xml:space="preserve">The Pediatric Brain Tumor Atlas data (PBTA), containing the subcohorts OpenPBTA, Kids First PBTA (X01), Chordoma Foundation, MI-ONCOSEQ Study, PNOC, and DGD is available in dbGAP under phs002517.v2.p2</w:t>
+        <w:t xml:space="preserve">The Pediatric Brain Tumor Atlas data (PBTA), containing the subcohorts OpenPBTA, Kids First PBTA (X01), Chordoma Foundation, MI-ONCOSEQ Study, PNOC, and DGD is available in dbGAP under phs002517.v4.p2</w:t>
       </w:r>
       <w:r>
         <w:t xml:space="preserve"> </w:t>
@@ -13765,7 +13762,7 @@
       <w:r>
         <w:t xml:space="preserve">[</w:t>
       </w:r>
-      <w:hyperlink w:anchor="ref-16JieTeo0">
+      <w:hyperlink w:anchor="ref-rE2wVvW4">
         <w:r>
           <w:rPr>
             <w:rStyle w:val="Hyperlink"/>
@@ -14446,6 +14443,396 @@
               <w:jc w:val="left"/>
             </w:pPr>
             <w:r>
+              <w:t xml:space="preserve">Brian R. Rood</w:t>
+            </w:r>
+          </w:p>
+        </w:tc>
+        <w:tc>
+          <w:tcPr/>
+          <w:p>
+            <w:pPr>
+              <w:pStyle w:val="Compact"/>
+              <w:jc w:val="left"/>
+            </w:pPr>
+            <w:r>
+              <w:t xml:space="preserve">Data Curation</w:t>
+            </w:r>
+          </w:p>
+        </w:tc>
+      </w:tr>
+      <w:tr>
+        <w:tc>
+          <w:tcPr/>
+          <w:p>
+            <w:pPr>
+              <w:pStyle w:val="Compact"/>
+              <w:jc w:val="left"/>
+            </w:pPr>
+            <w:r>
+              <w:t xml:space="preserve">Adam C. Resnick</w:t>
+            </w:r>
+          </w:p>
+        </w:tc>
+        <w:tc>
+          <w:tcPr/>
+          <w:p>
+            <w:pPr>
+              <w:pStyle w:val="Compact"/>
+              <w:jc w:val="left"/>
+            </w:pPr>
+            <w:r>
+              <w:t xml:space="preserve">Funding acquisition, Resources</w:t>
+            </w:r>
+          </w:p>
+        </w:tc>
+      </w:tr>
+      <w:tr>
+        <w:tc>
+          <w:tcPr/>
+          <w:p>
+            <w:pPr>
+              <w:pStyle w:val="Compact"/>
+              <w:jc w:val="left"/>
+            </w:pPr>
+            <w:r>
+              <w:t xml:space="preserve">Nicholas Van Kuren</w:t>
+            </w:r>
+          </w:p>
+        </w:tc>
+        <w:tc>
+          <w:tcPr/>
+          <w:p>
+            <w:pPr>
+              <w:pStyle w:val="Compact"/>
+              <w:jc w:val="left"/>
+            </w:pPr>
+            <w:r>
+              <w:t xml:space="preserve">Data curation, Software</w:t>
+            </w:r>
+          </w:p>
+        </w:tc>
+      </w:tr>
+      <w:tr>
+        <w:tc>
+          <w:tcPr/>
+          <w:p>
+            <w:pPr>
+              <w:pStyle w:val="Compact"/>
+              <w:jc w:val="left"/>
+            </w:pPr>
+            <w:r>
+              <w:t xml:space="preserve">John M. Maris</w:t>
+            </w:r>
+          </w:p>
+        </w:tc>
+        <w:tc>
+          <w:tcPr/>
+          <w:p>
+            <w:pPr>
+              <w:pStyle w:val="Compact"/>
+              <w:jc w:val="left"/>
+            </w:pPr>
+            <w:r>
+              <w:t xml:space="preserve">Funding acquisition</w:t>
+            </w:r>
+          </w:p>
+        </w:tc>
+      </w:tr>
+      <w:tr>
+        <w:tc>
+          <w:tcPr/>
+          <w:p>
+            <w:pPr>
+              <w:pStyle w:val="Compact"/>
+              <w:jc w:val="left"/>
+            </w:pPr>
+            <w:r>
+              <w:t xml:space="preserve">Alvin Farrel</w:t>
+            </w:r>
+          </w:p>
+        </w:tc>
+        <w:tc>
+          <w:tcPr/>
+          <w:p>
+            <w:pPr>
+              <w:pStyle w:val="Compact"/>
+              <w:jc w:val="left"/>
+            </w:pPr>
+            <w:r>
+              <w:t xml:space="preserve">Supervision, Investigation, Methodology, Funding acquisition</w:t>
+            </w:r>
+          </w:p>
+        </w:tc>
+      </w:tr>
+      <w:tr>
+        <w:tc>
+          <w:tcPr/>
+          <w:p>
+            <w:pPr>
+              <w:pStyle w:val="Compact"/>
+              <w:jc w:val="left"/>
+            </w:pPr>
+            <w:r>
+              <w:t xml:space="preserve">Mateusz P. Koptyra</w:t>
+            </w:r>
+          </w:p>
+        </w:tc>
+        <w:tc>
+          <w:tcPr/>
+          <w:p>
+            <w:pPr>
+              <w:pStyle w:val="Compact"/>
+              <w:jc w:val="left"/>
+            </w:pPr>
+            <w:r>
+              <w:t xml:space="preserve">Data curation, Investigation, Methodology, Supervision</w:t>
+            </w:r>
+          </w:p>
+        </w:tc>
+      </w:tr>
+      <w:tr>
+        <w:tc>
+          <w:tcPr/>
+          <w:p>
+            <w:pPr>
+              <w:pStyle w:val="Compact"/>
+              <w:jc w:val="left"/>
+            </w:pPr>
+            <w:r>
+              <w:t xml:space="preserve">Gerri R. Trooskin</w:t>
+            </w:r>
+          </w:p>
+        </w:tc>
+        <w:tc>
+          <w:tcPr/>
+          <w:p>
+            <w:pPr>
+              <w:pStyle w:val="Compact"/>
+              <w:jc w:val="left"/>
+            </w:pPr>
+            <w:r>
+              <w:t xml:space="preserve">Funding acquisition</w:t>
+            </w:r>
+          </w:p>
+        </w:tc>
+      </w:tr>
+      <w:tr>
+        <w:tc>
+          <w:tcPr/>
+          <w:p>
+            <w:pPr>
+              <w:pStyle w:val="Compact"/>
+              <w:jc w:val="left"/>
+            </w:pPr>
+            <w:r>
+              <w:t xml:space="preserve">Noel Coleman</w:t>
+            </w:r>
+          </w:p>
+        </w:tc>
+        <w:tc>
+          <w:tcPr/>
+          <w:p>
+            <w:pPr>
+              <w:pStyle w:val="Compact"/>
+              <w:jc w:val="left"/>
+            </w:pPr>
+            <w:r>
+              <w:t xml:space="preserve">Data curation</w:t>
+            </w:r>
+          </w:p>
+        </w:tc>
+      </w:tr>
+      <w:tr>
+        <w:tc>
+          <w:tcPr/>
+          <w:p>
+            <w:pPr>
+              <w:pStyle w:val="Compact"/>
+              <w:jc w:val="left"/>
+            </w:pPr>
+            <w:r>
+              <w:t xml:space="preserve">Yuankun Zhu</w:t>
+            </w:r>
+          </w:p>
+        </w:tc>
+        <w:tc>
+          <w:tcPr/>
+          <w:p>
+            <w:pPr>
+              <w:pStyle w:val="Compact"/>
+              <w:jc w:val="left"/>
+            </w:pPr>
+            <w:r>
+              <w:t xml:space="preserve">Supervision</w:t>
+            </w:r>
+          </w:p>
+        </w:tc>
+      </w:tr>
+      <w:tr>
+        <w:tc>
+          <w:tcPr/>
+          <w:p>
+            <w:pPr>
+              <w:pStyle w:val="Compact"/>
+              <w:jc w:val="left"/>
+            </w:pPr>
+            <w:r>
+              <w:t xml:space="preserve">Stephanie Stefankiewicz</w:t>
+            </w:r>
+          </w:p>
+        </w:tc>
+        <w:tc>
+          <w:tcPr/>
+          <w:p>
+            <w:pPr>
+              <w:pStyle w:val="Compact"/>
+              <w:jc w:val="left"/>
+            </w:pPr>
+            <w:r>
+              <w:t xml:space="preserve">Project administration</w:t>
+            </w:r>
+          </w:p>
+        </w:tc>
+      </w:tr>
+      <w:tr>
+        <w:tc>
+          <w:tcPr/>
+          <w:p>
+            <w:pPr>
+              <w:pStyle w:val="Compact"/>
+              <w:jc w:val="left"/>
+            </w:pPr>
+            <w:r>
+              <w:t xml:space="preserve">Zied Abdullaev</w:t>
+            </w:r>
+          </w:p>
+        </w:tc>
+        <w:tc>
+          <w:tcPr/>
+          <w:p>
+            <w:pPr>
+              <w:pStyle w:val="Compact"/>
+              <w:jc w:val="left"/>
+            </w:pPr>
+            <w:r>
+              <w:t xml:space="preserve">Formal Analysis, Investigation, Data curation</w:t>
+            </w:r>
+          </w:p>
+        </w:tc>
+      </w:tr>
+      <w:tr>
+        <w:tc>
+          <w:tcPr/>
+          <w:p>
+            <w:pPr>
+              <w:pStyle w:val="Compact"/>
+              <w:jc w:val="left"/>
+            </w:pPr>
+            <w:r>
+              <w:t xml:space="preserve">Asif T Chinwalla</w:t>
+            </w:r>
+          </w:p>
+        </w:tc>
+        <w:tc>
+          <w:tcPr/>
+          <w:p>
+            <w:pPr>
+              <w:pStyle w:val="Compact"/>
+              <w:jc w:val="left"/>
+            </w:pPr>
+            <w:r>
+              <w:t xml:space="preserve">Project administration, Supervision, Methodology, Investigation, Validation</w:t>
+            </w:r>
+          </w:p>
+        </w:tc>
+      </w:tr>
+      <w:tr>
+        <w:tc>
+          <w:tcPr/>
+          <w:p>
+            <w:pPr>
+              <w:pStyle w:val="Compact"/>
+              <w:jc w:val="left"/>
+            </w:pPr>
+            <w:r>
+              <w:t xml:space="preserve">Mariarita Santi</w:t>
+            </w:r>
+          </w:p>
+        </w:tc>
+        <w:tc>
+          <w:tcPr/>
+          <w:p>
+            <w:pPr>
+              <w:pStyle w:val="Compact"/>
+              <w:jc w:val="left"/>
+            </w:pPr>
+            <w:r>
+              <w:t xml:space="preserve">Investigation, Validation</w:t>
+            </w:r>
+          </w:p>
+        </w:tc>
+      </w:tr>
+      <w:tr>
+        <w:tc>
+          <w:tcPr/>
+          <w:p>
+            <w:pPr>
+              <w:pStyle w:val="Compact"/>
+              <w:jc w:val="left"/>
+            </w:pPr>
+            <w:r>
+              <w:t xml:space="preserve">Ammar S. Naqvi</w:t>
+            </w:r>
+          </w:p>
+        </w:tc>
+        <w:tc>
+          <w:tcPr/>
+          <w:p>
+            <w:pPr>
+              <w:pStyle w:val="Compact"/>
+              <w:jc w:val="left"/>
+            </w:pPr>
+            <w:r>
+              <w:t xml:space="preserve">Methodology, Writing – Original draft</w:t>
+            </w:r>
+          </w:p>
+        </w:tc>
+      </w:tr>
+      <w:tr>
+        <w:tc>
+          <w:tcPr/>
+          <w:p>
+            <w:pPr>
+              <w:pStyle w:val="Compact"/>
+              <w:jc w:val="left"/>
+            </w:pPr>
+            <w:r>
+              <w:t xml:space="preserve">Jennifer L. Mason</w:t>
+            </w:r>
+          </w:p>
+        </w:tc>
+        <w:tc>
+          <w:tcPr/>
+          <w:p>
+            <w:pPr>
+              <w:pStyle w:val="Compact"/>
+              <w:jc w:val="left"/>
+            </w:pPr>
+            <w:r>
+              <w:t xml:space="preserve">Supervision</w:t>
+            </w:r>
+          </w:p>
+        </w:tc>
+      </w:tr>
+      <w:tr>
+        <w:tc>
+          <w:tcPr/>
+          <w:p>
+            <w:pPr>
+              <w:pStyle w:val="Compact"/>
+              <w:jc w:val="left"/>
+            </w:pPr>
+            <w:r>
               <w:t xml:space="preserve">Carl J. Koschmann</w:t>
             </w:r>
           </w:p>
@@ -14459,6 +14846,58 @@
             </w:pPr>
             <w:r>
               <w:t xml:space="preserve">Data Curation</w:t>
+            </w:r>
+          </w:p>
+        </w:tc>
+      </w:tr>
+      <w:tr>
+        <w:tc>
+          <w:tcPr/>
+          <w:p>
+            <w:pPr>
+              <w:pStyle w:val="Compact"/>
+              <w:jc w:val="left"/>
+            </w:pPr>
+            <w:r>
+              <w:t xml:space="preserve">Xiaoyan Huang</w:t>
+            </w:r>
+          </w:p>
+        </w:tc>
+        <w:tc>
+          <w:tcPr/>
+          <w:p>
+            <w:pPr>
+              <w:pStyle w:val="Compact"/>
+              <w:jc w:val="left"/>
+            </w:pPr>
+            <w:r>
+              <w:t xml:space="preserve">Formal analysis, Software</w:t>
+            </w:r>
+          </w:p>
+        </w:tc>
+      </w:tr>
+      <w:tr>
+        <w:tc>
+          <w:tcPr/>
+          <w:p>
+            <w:pPr>
+              <w:pStyle w:val="Compact"/>
+              <w:jc w:val="left"/>
+            </w:pPr>
+            <w:r>
+              <w:t xml:space="preserve">Sharon J. Diskin</w:t>
+            </w:r>
+          </w:p>
+        </w:tc>
+        <w:tc>
+          <w:tcPr/>
+          <w:p>
+            <w:pPr>
+              <w:pStyle w:val="Compact"/>
+              <w:jc w:val="left"/>
+            </w:pPr>
+            <w:r>
+              <w:t xml:space="preserve">Funding acquisition</w:t>
             </w:r>
           </w:p>
         </w:tc>
@@ -14498,188 +14937,6 @@
               <w:jc w:val="left"/>
             </w:pPr>
             <w:r>
-              <w:t xml:space="preserve">Xiaoyan Huang</w:t>
-            </w:r>
-          </w:p>
-        </w:tc>
-        <w:tc>
-          <w:tcPr/>
-          <w:p>
-            <w:pPr>
-              <w:pStyle w:val="Compact"/>
-              <w:jc w:val="left"/>
-            </w:pPr>
-            <w:r>
-              <w:t xml:space="preserve">Formal analysis, Software</w:t>
-            </w:r>
-          </w:p>
-        </w:tc>
-      </w:tr>
-      <w:tr>
-        <w:tc>
-          <w:tcPr/>
-          <w:p>
-            <w:pPr>
-              <w:pStyle w:val="Compact"/>
-              <w:jc w:val="left"/>
-            </w:pPr>
-            <w:r>
-              <w:t xml:space="preserve">Brian R. Rood</w:t>
-            </w:r>
-          </w:p>
-        </w:tc>
-        <w:tc>
-          <w:tcPr/>
-          <w:p>
-            <w:pPr>
-              <w:pStyle w:val="Compact"/>
-              <w:jc w:val="left"/>
-            </w:pPr>
-            <w:r>
-              <w:t xml:space="preserve">Data Curation</w:t>
-            </w:r>
-          </w:p>
-        </w:tc>
-      </w:tr>
-      <w:tr>
-        <w:tc>
-          <w:tcPr/>
-          <w:p>
-            <w:pPr>
-              <w:pStyle w:val="Compact"/>
-              <w:jc w:val="left"/>
-            </w:pPr>
-            <w:r>
-              <w:t xml:space="preserve">Jennifer L. Mason</w:t>
-            </w:r>
-          </w:p>
-        </w:tc>
-        <w:tc>
-          <w:tcPr/>
-          <w:p>
-            <w:pPr>
-              <w:pStyle w:val="Compact"/>
-              <w:jc w:val="left"/>
-            </w:pPr>
-            <w:r>
-              <w:t xml:space="preserve">Supervision</w:t>
-            </w:r>
-          </w:p>
-        </w:tc>
-      </w:tr>
-      <w:tr>
-        <w:tc>
-          <w:tcPr/>
-          <w:p>
-            <w:pPr>
-              <w:pStyle w:val="Compact"/>
-              <w:jc w:val="left"/>
-            </w:pPr>
-            <w:r>
-              <w:t xml:space="preserve">Gerri R. Trooskin</w:t>
-            </w:r>
-          </w:p>
-        </w:tc>
-        <w:tc>
-          <w:tcPr/>
-          <w:p>
-            <w:pPr>
-              <w:pStyle w:val="Compact"/>
-              <w:jc w:val="left"/>
-            </w:pPr>
-            <w:r>
-              <w:t xml:space="preserve">Funding acquisition</w:t>
-            </w:r>
-          </w:p>
-        </w:tc>
-      </w:tr>
-      <w:tr>
-        <w:tc>
-          <w:tcPr/>
-          <w:p>
-            <w:pPr>
-              <w:pStyle w:val="Compact"/>
-              <w:jc w:val="left"/>
-            </w:pPr>
-            <w:r>
-              <w:t xml:space="preserve">Zied Abdullaev</w:t>
-            </w:r>
-          </w:p>
-        </w:tc>
-        <w:tc>
-          <w:tcPr/>
-          <w:p>
-            <w:pPr>
-              <w:pStyle w:val="Compact"/>
-              <w:jc w:val="left"/>
-            </w:pPr>
-            <w:r>
-              <w:t xml:space="preserve">Formal Analysis, Investigation, Data curation</w:t>
-            </w:r>
-          </w:p>
-        </w:tc>
-      </w:tr>
-      <w:tr>
-        <w:tc>
-          <w:tcPr/>
-          <w:p>
-            <w:pPr>
-              <w:pStyle w:val="Compact"/>
-              <w:jc w:val="left"/>
-            </w:pPr>
-            <w:r>
-              <w:t xml:space="preserve">Pei Wang</w:t>
-            </w:r>
-          </w:p>
-        </w:tc>
-        <w:tc>
-          <w:tcPr/>
-          <w:p>
-            <w:pPr>
-              <w:pStyle w:val="Compact"/>
-              <w:jc w:val="left"/>
-            </w:pPr>
-            <w:r>
-              <w:t xml:space="preserve">Formal Analysis, Supervision</w:t>
-            </w:r>
-          </w:p>
-        </w:tc>
-      </w:tr>
-      <w:tr>
-        <w:tc>
-          <w:tcPr/>
-          <w:p>
-            <w:pPr>
-              <w:pStyle w:val="Compact"/>
-              <w:jc w:val="left"/>
-            </w:pPr>
-            <w:r>
-              <w:t xml:space="preserve">Yuankun Zhu</w:t>
-            </w:r>
-          </w:p>
-        </w:tc>
-        <w:tc>
-          <w:tcPr/>
-          <w:p>
-            <w:pPr>
-              <w:pStyle w:val="Compact"/>
-              <w:jc w:val="left"/>
-            </w:pPr>
-            <w:r>
-              <w:t xml:space="preserve">Supervision</w:t>
-            </w:r>
-          </w:p>
-        </w:tc>
-      </w:tr>
-      <w:tr>
-        <w:tc>
-          <w:tcPr/>
-          <w:p>
-            <w:pPr>
-              <w:pStyle w:val="Compact"/>
-              <w:jc w:val="left"/>
-            </w:pPr>
-            <w:r>
               <w:t xml:space="preserve">Bailey K. Farrow</w:t>
             </w:r>
           </w:p>
@@ -14706,7 +14963,7 @@
               <w:jc w:val="left"/>
             </w:pPr>
             <w:r>
-              <w:t xml:space="preserve">Alvin Farrel</w:t>
+              <w:t xml:space="preserve">Weiping Ma</w:t>
             </w:r>
           </w:p>
         </w:tc>
@@ -14718,85 +14975,7 @@
               <w:jc w:val="left"/>
             </w:pPr>
             <w:r>
-              <w:t xml:space="preserve">Supervision, Investigation, Methodology, Funding acquisition</w:t>
-            </w:r>
-          </w:p>
-        </w:tc>
-      </w:tr>
-      <w:tr>
-        <w:tc>
-          <w:tcPr/>
-          <w:p>
-            <w:pPr>
-              <w:pStyle w:val="Compact"/>
-              <w:jc w:val="left"/>
-            </w:pPr>
-            <w:r>
-              <w:t xml:space="preserve">Joseph M. Dybas</w:t>
-            </w:r>
-          </w:p>
-        </w:tc>
-        <w:tc>
-          <w:tcPr/>
-          <w:p>
-            <w:pPr>
-              <w:pStyle w:val="Compact"/>
-              <w:jc w:val="left"/>
-            </w:pPr>
-            <w:r>
-              <w:t xml:space="preserve">Writing – Original draft, Methodology</w:t>
-            </w:r>
-          </w:p>
-        </w:tc>
-      </w:tr>
-      <w:tr>
-        <w:tc>
-          <w:tcPr/>
-          <w:p>
-            <w:pPr>
-              <w:pStyle w:val="Compact"/>
-              <w:jc w:val="left"/>
-            </w:pPr>
-            <w:r>
-              <w:t xml:space="preserve">Chuwei Zhong</w:t>
-            </w:r>
-          </w:p>
-        </w:tc>
-        <w:tc>
-          <w:tcPr/>
-          <w:p>
-            <w:pPr>
-              <w:pStyle w:val="Compact"/>
-              <w:jc w:val="left"/>
-            </w:pPr>
-            <w:r>
-              <w:t xml:space="preserve">Formal analysis</w:t>
-            </w:r>
-          </w:p>
-        </w:tc>
-      </w:tr>
-      <w:tr>
-        <w:tc>
-          <w:tcPr/>
-          <w:p>
-            <w:pPr>
-              <w:pStyle w:val="Compact"/>
-              <w:jc w:val="left"/>
-            </w:pPr>
-            <w:r>
-              <w:t xml:space="preserve">Nicholas Van Kuren</w:t>
-            </w:r>
-          </w:p>
-        </w:tc>
-        <w:tc>
-          <w:tcPr/>
-          <w:p>
-            <w:pPr>
-              <w:pStyle w:val="Compact"/>
-              <w:jc w:val="left"/>
-            </w:pPr>
-            <w:r>
-              <w:t xml:space="preserve">Data curation, Software</w:t>
+              <w:t xml:space="preserve">Formal Analysis, Investigation, Data curation</w:t>
             </w:r>
           </w:p>
         </w:tc>
@@ -14836,33 +15015,7 @@
               <w:jc w:val="left"/>
             </w:pPr>
             <w:r>
-              <w:t xml:space="preserve">Mariarita Santi</w:t>
-            </w:r>
-          </w:p>
-        </w:tc>
-        <w:tc>
-          <w:tcPr/>
-          <w:p>
-            <w:pPr>
-              <w:pStyle w:val="Compact"/>
-              <w:jc w:val="left"/>
-            </w:pPr>
-            <w:r>
-              <w:t xml:space="preserve">Investigation, Validation</w:t>
-            </w:r>
-          </w:p>
-        </w:tc>
-      </w:tr>
-      <w:tr>
-        <w:tc>
-          <w:tcPr/>
-          <w:p>
-            <w:pPr>
-              <w:pStyle w:val="Compact"/>
-              <w:jc w:val="left"/>
-            </w:pPr>
-            <w:r>
-              <w:t xml:space="preserve">Saksham Phul</w:t>
+              <w:t xml:space="preserve">Brian M. Ennis</w:t>
             </w:r>
           </w:p>
         </w:tc>
@@ -14875,84 +15028,6 @@
             </w:pPr>
             <w:r>
               <w:t xml:space="preserve">Formal analysis</w:t>
-            </w:r>
-          </w:p>
-        </w:tc>
-      </w:tr>
-      <w:tr>
-        <w:tc>
-          <w:tcPr/>
-          <w:p>
-            <w:pPr>
-              <w:pStyle w:val="Compact"/>
-              <w:jc w:val="left"/>
-            </w:pPr>
-            <w:r>
-              <w:t xml:space="preserve">Asif T Chinwalla</w:t>
-            </w:r>
-          </w:p>
-        </w:tc>
-        <w:tc>
-          <w:tcPr/>
-          <w:p>
-            <w:pPr>
-              <w:pStyle w:val="Compact"/>
-              <w:jc w:val="left"/>
-            </w:pPr>
-            <w:r>
-              <w:t xml:space="preserve">Project administration, Supervision, Methodology, Investigation, Validation</w:t>
-            </w:r>
-          </w:p>
-        </w:tc>
-      </w:tr>
-      <w:tr>
-        <w:tc>
-          <w:tcPr/>
-          <w:p>
-            <w:pPr>
-              <w:pStyle w:val="Compact"/>
-              <w:jc w:val="left"/>
-            </w:pPr>
-            <w:r>
-              <w:t xml:space="preserve">Adam C. Resnick</w:t>
-            </w:r>
-          </w:p>
-        </w:tc>
-        <w:tc>
-          <w:tcPr/>
-          <w:p>
-            <w:pPr>
-              <w:pStyle w:val="Compact"/>
-              <w:jc w:val="left"/>
-            </w:pPr>
-            <w:r>
-              <w:t xml:space="preserve">Funding acquisition, Resources</w:t>
-            </w:r>
-          </w:p>
-        </w:tc>
-      </w:tr>
-      <w:tr>
-        <w:tc>
-          <w:tcPr/>
-          <w:p>
-            <w:pPr>
-              <w:pStyle w:val="Compact"/>
-              <w:jc w:val="left"/>
-            </w:pPr>
-            <w:r>
-              <w:t xml:space="preserve">Sharon J. Diskin</w:t>
-            </w:r>
-          </w:p>
-        </w:tc>
-        <w:tc>
-          <w:tcPr/>
-          <w:p>
-            <w:pPr>
-              <w:pStyle w:val="Compact"/>
-              <w:jc w:val="left"/>
-            </w:pPr>
-            <w:r>
-              <w:t xml:space="preserve">Funding acquisition</w:t>
             </w:r>
           </w:p>
         </w:tc>
@@ -14992,59 +15067,7 @@
               <w:jc w:val="left"/>
             </w:pPr>
             <w:r>
-              <w:t xml:space="preserve">Stephanie Stefankiewicz</w:t>
-            </w:r>
-          </w:p>
-        </w:tc>
-        <w:tc>
-          <w:tcPr/>
-          <w:p>
-            <w:pPr>
-              <w:pStyle w:val="Compact"/>
-              <w:jc w:val="left"/>
-            </w:pPr>
-            <w:r>
-              <w:t xml:space="preserve">Project administration</w:t>
-            </w:r>
-          </w:p>
-        </w:tc>
-      </w:tr>
-      <w:tr>
-        <w:tc>
-          <w:tcPr/>
-          <w:p>
-            <w:pPr>
-              <w:pStyle w:val="Compact"/>
-              <w:jc w:val="left"/>
-            </w:pPr>
-            <w:r>
-              <w:t xml:space="preserve">John M. Maris</w:t>
-            </w:r>
-          </w:p>
-        </w:tc>
-        <w:tc>
-          <w:tcPr/>
-          <w:p>
-            <w:pPr>
-              <w:pStyle w:val="Compact"/>
-              <w:jc w:val="left"/>
-            </w:pPr>
-            <w:r>
-              <w:t xml:space="preserve">Funding acquisition</w:t>
-            </w:r>
-          </w:p>
-        </w:tc>
-      </w:tr>
-      <w:tr>
-        <w:tc>
-          <w:tcPr/>
-          <w:p>
-            <w:pPr>
-              <w:pStyle w:val="Compact"/>
-              <w:jc w:val="left"/>
-            </w:pPr>
-            <w:r>
-              <w:t xml:space="preserve">Brian M. Ennis</w:t>
+              <w:t xml:space="preserve">Saksham Phul</w:t>
             </w:r>
           </w:p>
         </w:tc>
@@ -15096,7 +15119,7 @@
               <w:jc w:val="left"/>
             </w:pPr>
             <w:r>
-              <w:t xml:space="preserve">Ammar S. Naqvi</w:t>
+              <w:t xml:space="preserve">Chuwei Zhong</w:t>
             </w:r>
           </w:p>
         </w:tc>
@@ -15108,7 +15131,7 @@
               <w:jc w:val="left"/>
             </w:pPr>
             <w:r>
-              <w:t xml:space="preserve">Methodology, Writing – Original draft</w:t>
+              <w:t xml:space="preserve">Formal analysis</w:t>
             </w:r>
           </w:p>
         </w:tc>
@@ -15122,7 +15145,7 @@
               <w:jc w:val="left"/>
             </w:pPr>
             <w:r>
-              <w:t xml:space="preserve">Noel Coleman</w:t>
+              <w:t xml:space="preserve">Joseph M. Dybas</w:t>
             </w:r>
           </w:p>
         </w:tc>
@@ -15134,7 +15157,7 @@
               <w:jc w:val="left"/>
             </w:pPr>
             <w:r>
-              <w:t xml:space="preserve">Data curation</w:t>
+              <w:t xml:space="preserve">Writing – Original draft, Methodology</w:t>
             </w:r>
           </w:p>
         </w:tc>
@@ -15148,7 +15171,7 @@
               <w:jc w:val="left"/>
             </w:pPr>
             <w:r>
-              <w:t xml:space="preserve">Weiping Ma</w:t>
+              <w:t xml:space="preserve">Pei Wang</w:t>
             </w:r>
           </w:p>
         </w:tc>
@@ -15160,33 +15183,7 @@
               <w:jc w:val="left"/>
             </w:pPr>
             <w:r>
-              <w:t xml:space="preserve">Formal Analysis, Investigation, Data curation</w:t>
-            </w:r>
-          </w:p>
-        </w:tc>
-      </w:tr>
-      <w:tr>
-        <w:tc>
-          <w:tcPr/>
-          <w:p>
-            <w:pPr>
-              <w:pStyle w:val="Compact"/>
-              <w:jc w:val="left"/>
-            </w:pPr>
-            <w:r>
-              <w:t xml:space="preserve">Mateusz P. Koptyra</w:t>
-            </w:r>
-          </w:p>
-        </w:tc>
-        <w:tc>
-          <w:tcPr/>
-          <w:p>
-            <w:pPr>
-              <w:pStyle w:val="Compact"/>
-              <w:jc w:val="left"/>
-            </w:pPr>
-            <w:r>
-              <w:t xml:space="preserve">Data curation, Investigation, Methodology, Supervision</w:t>
+              <w:t xml:space="preserve">Formal Analysis, Supervision</w:t>
             </w:r>
           </w:p>
         </w:tc>
@@ -15333,7 +15330,7 @@
       </w:r>
     </w:p>
     <w:bookmarkEnd w:id="319"/>
-    <w:bookmarkStart w:id="493" w:name="references"/>
+    <w:bookmarkStart w:id="492" w:name="references"/>
     <w:p>
       <w:pPr>
         <w:pStyle w:val="Heading2"/>
@@ -15342,7 +15339,7 @@
         <w:t xml:space="preserve">References</w:t>
       </w:r>
     </w:p>
-    <w:bookmarkStart w:id="492" w:name="refs"/>
+    <w:bookmarkStart w:id="491" w:name="refs"/>
     <w:bookmarkStart w:id="324" w:name="ref-5VXMHJ7N"/>
     <w:p>
       <w:pPr>
@@ -15912,7 +15909,7 @@
       </w:hyperlink>
     </w:p>
     <w:bookmarkEnd w:id="346"/>
-    <w:bookmarkStart w:id="350" w:name="ref-REfkDUtE"/>
+    <w:bookmarkStart w:id="349" w:name="ref-REfkDUtE"/>
     <w:p>
       <w:pPr>
         <w:pStyle w:val="Bibliography"/>
@@ -15983,26 +15980,9 @@
           <w:t xml:space="preserve">10.1038/s41592-018-0051-x</w:t>
         </w:r>
       </w:hyperlink>
-      <w:r>
-        <w:t xml:space="preserve"> </w:t>
-      </w:r>
-      <w:r>
-        <w:t xml:space="preserve">· PMID:</w:t>
-      </w:r>
-      <w:r>
-        <w:t xml:space="preserve"> </w:t>
-      </w:r>
-      <w:hyperlink r:id="rId349">
-        <w:r>
-          <w:rPr>
-            <w:rStyle w:val="Hyperlink"/>
-          </w:rPr>
-          <w:t xml:space="preserve">30013048</w:t>
-        </w:r>
-      </w:hyperlink>
-    </w:p>
-    <w:bookmarkEnd w:id="350"/>
-    <w:bookmarkStart w:id="353" w:name="ref-149BEKISi"/>
+    </w:p>
+    <w:bookmarkEnd w:id="349"/>
+    <w:bookmarkStart w:id="352" w:name="ref-149BEKISi"/>
     <w:p>
       <w:pPr>
         <w:pStyle w:val="Bibliography"/>
@@ -16048,34 +16028,34 @@
       <w:r>
         <w:t xml:space="preserve"> </w:t>
       </w:r>
+      <w:hyperlink r:id="rId350">
+        <w:r>
+          <w:rPr>
+            <w:rStyle w:val="Hyperlink"/>
+          </w:rPr>
+          <w:t xml:space="preserve">https://doi.org/ggntwv</w:t>
+        </w:r>
+      </w:hyperlink>
+      <w:r>
+        <w:t xml:space="preserve"> </w:t>
+      </w:r>
+      <w:r>
+        <w:t xml:space="preserve">DOI:</w:t>
+      </w:r>
+      <w:r>
+        <w:t xml:space="preserve"> </w:t>
+      </w:r>
       <w:hyperlink r:id="rId351">
         <w:r>
           <w:rPr>
             <w:rStyle w:val="Hyperlink"/>
           </w:rPr>
-          <w:t xml:space="preserve">https://doi.org/ggntwv</w:t>
-        </w:r>
-      </w:hyperlink>
-      <w:r>
-        <w:t xml:space="preserve"> </w:t>
-      </w:r>
-      <w:r>
-        <w:t xml:space="preserve">DOI:</w:t>
-      </w:r>
-      <w:r>
-        <w:t xml:space="preserve"> </w:t>
-      </w:r>
-      <w:hyperlink r:id="rId352">
-        <w:r>
-          <w:rPr>
-            <w:rStyle w:val="Hyperlink"/>
-          </w:rPr>
           <w:t xml:space="preserve">10.1101/861054</w:t>
         </w:r>
       </w:hyperlink>
     </w:p>
-    <w:bookmarkEnd w:id="353"/>
-    <w:bookmarkStart w:id="358" w:name="ref-V6KdWVYi"/>
+    <w:bookmarkEnd w:id="352"/>
+    <w:bookmarkStart w:id="357" w:name="ref-V6KdWVYi"/>
     <w:p>
       <w:pPr>
         <w:pStyle w:val="Bibliography"/>
@@ -16121,19 +16101,36 @@
       <w:r>
         <w:t xml:space="preserve"> </w:t>
       </w:r>
+      <w:hyperlink r:id="rId353">
+        <w:r>
+          <w:rPr>
+            <w:rStyle w:val="Hyperlink"/>
+          </w:rPr>
+          <w:t xml:space="preserve">https://doi.org/gfcfr8</w:t>
+        </w:r>
+      </w:hyperlink>
+      <w:r>
+        <w:t xml:space="preserve"> </w:t>
+      </w:r>
+      <w:r>
+        <w:t xml:space="preserve">DOI:</w:t>
+      </w:r>
+      <w:r>
+        <w:t xml:space="preserve"> </w:t>
+      </w:r>
       <w:hyperlink r:id="rId354">
         <w:r>
           <w:rPr>
             <w:rStyle w:val="Hyperlink"/>
           </w:rPr>
-          <w:t xml:space="preserve">https://doi.org/gfcfr8</w:t>
-        </w:r>
-      </w:hyperlink>
-      <w:r>
-        <w:t xml:space="preserve"> </w:t>
-      </w:r>
-      <w:r>
-        <w:t xml:space="preserve">DOI:</w:t>
+          <w:t xml:space="preserve">10.1038/s42003-018-0023-9</w:t>
+        </w:r>
+      </w:hyperlink>
+      <w:r>
+        <w:t xml:space="preserve"> </w:t>
+      </w:r>
+      <w:r>
+        <w:t xml:space="preserve">· PMID:</w:t>
       </w:r>
       <w:r>
         <w:t xml:space="preserve"> </w:t>
@@ -16143,14 +16140,14 @@
           <w:rPr>
             <w:rStyle w:val="Hyperlink"/>
           </w:rPr>
-          <w:t xml:space="preserve">10.1038/s42003-018-0023-9</w:t>
-        </w:r>
-      </w:hyperlink>
-      <w:r>
-        <w:t xml:space="preserve"> </w:t>
-      </w:r>
-      <w:r>
-        <w:t xml:space="preserve">· PMID:</w:t>
+          <w:t xml:space="preserve">30271907</w:t>
+        </w:r>
+      </w:hyperlink>
+      <w:r>
+        <w:t xml:space="preserve"> </w:t>
+      </w:r>
+      <w:r>
+        <w:t xml:space="preserve">· PMCID:</w:t>
       </w:r>
       <w:r>
         <w:t xml:space="preserve"> </w:t>
@@ -16160,29 +16157,12 @@
           <w:rPr>
             <w:rStyle w:val="Hyperlink"/>
           </w:rPr>
-          <w:t xml:space="preserve">30271907</w:t>
-        </w:r>
-      </w:hyperlink>
-      <w:r>
-        <w:t xml:space="preserve"> </w:t>
-      </w:r>
-      <w:r>
-        <w:t xml:space="preserve">· PMCID:</w:t>
-      </w:r>
-      <w:r>
-        <w:t xml:space="preserve"> </w:t>
-      </w:r>
-      <w:hyperlink r:id="rId357">
-        <w:r>
-          <w:rPr>
-            <w:rStyle w:val="Hyperlink"/>
-          </w:rPr>
           <w:t xml:space="preserve">PMC6123722</w:t>
         </w:r>
       </w:hyperlink>
     </w:p>
-    <w:bookmarkEnd w:id="358"/>
-    <w:bookmarkStart w:id="363" w:name="ref-trQRR8fs"/>
+    <w:bookmarkEnd w:id="357"/>
+    <w:bookmarkStart w:id="362" w:name="ref-trQRR8fs"/>
     <w:p>
       <w:pPr>
         <w:pStyle w:val="Bibliography"/>
@@ -16228,19 +16208,36 @@
       <w:r>
         <w:t xml:space="preserve"> </w:t>
       </w:r>
+      <w:hyperlink r:id="rId358">
+        <w:r>
+          <w:rPr>
+            <w:rStyle w:val="Hyperlink"/>
+          </w:rPr>
+          <w:t xml:space="preserve">https://doi.org/f8v6qz</w:t>
+        </w:r>
+      </w:hyperlink>
+      <w:r>
+        <w:t xml:space="preserve"> </w:t>
+      </w:r>
+      <w:r>
+        <w:t xml:space="preserve">DOI:</w:t>
+      </w:r>
+      <w:r>
+        <w:t xml:space="preserve"> </w:t>
+      </w:r>
       <w:hyperlink r:id="rId359">
         <w:r>
           <w:rPr>
             <w:rStyle w:val="Hyperlink"/>
           </w:rPr>
-          <w:t xml:space="preserve">https://doi.org/f8v6qz</w:t>
-        </w:r>
-      </w:hyperlink>
-      <w:r>
-        <w:t xml:space="preserve"> </w:t>
-      </w:r>
-      <w:r>
-        <w:t xml:space="preserve">DOI:</w:t>
+          <w:t xml:space="preserve">10.1093/nar/gkw227</w:t>
+        </w:r>
+      </w:hyperlink>
+      <w:r>
+        <w:t xml:space="preserve"> </w:t>
+      </w:r>
+      <w:r>
+        <w:t xml:space="preserve">· PMID:</w:t>
       </w:r>
       <w:r>
         <w:t xml:space="preserve"> </w:t>
@@ -16250,14 +16247,14 @@
           <w:rPr>
             <w:rStyle w:val="Hyperlink"/>
           </w:rPr>
-          <w:t xml:space="preserve">10.1093/nar/gkw227</w:t>
-        </w:r>
-      </w:hyperlink>
-      <w:r>
-        <w:t xml:space="preserve"> </w:t>
-      </w:r>
-      <w:r>
-        <w:t xml:space="preserve">· PMID:</w:t>
+          <w:t xml:space="preserve">27060149</w:t>
+        </w:r>
+      </w:hyperlink>
+      <w:r>
+        <w:t xml:space="preserve"> </w:t>
+      </w:r>
+      <w:r>
+        <w:t xml:space="preserve">· PMCID:</w:t>
       </w:r>
       <w:r>
         <w:t xml:space="preserve"> </w:t>
@@ -16267,29 +16264,12 @@
           <w:rPr>
             <w:rStyle w:val="Hyperlink"/>
           </w:rPr>
-          <w:t xml:space="preserve">27060149</w:t>
-        </w:r>
-      </w:hyperlink>
-      <w:r>
-        <w:t xml:space="preserve"> </w:t>
-      </w:r>
-      <w:r>
-        <w:t xml:space="preserve">· PMCID:</w:t>
-      </w:r>
-      <w:r>
-        <w:t xml:space="preserve"> </w:t>
-      </w:r>
-      <w:hyperlink r:id="rId362">
-        <w:r>
-          <w:rPr>
-            <w:rStyle w:val="Hyperlink"/>
-          </w:rPr>
           <w:t xml:space="preserve">PMC4914105</w:t>
         </w:r>
       </w:hyperlink>
     </w:p>
-    <w:bookmarkEnd w:id="363"/>
-    <w:bookmarkStart w:id="368" w:name="ref-ZQ0L3o1q"/>
+    <w:bookmarkEnd w:id="362"/>
+    <w:bookmarkStart w:id="367" w:name="ref-ZQ0L3o1q"/>
     <w:p>
       <w:pPr>
         <w:pStyle w:val="Bibliography"/>
@@ -16335,19 +16315,36 @@
       <w:r>
         <w:t xml:space="preserve"> </w:t>
       </w:r>
+      <w:hyperlink r:id="rId363">
+        <w:r>
+          <w:rPr>
+            <w:rStyle w:val="Hyperlink"/>
+          </w:rPr>
+          <w:t xml:space="preserve">https://doi.org/ckt4vz</w:t>
+        </w:r>
+      </w:hyperlink>
+      <w:r>
+        <w:t xml:space="preserve"> </w:t>
+      </w:r>
+      <w:r>
+        <w:t xml:space="preserve">DOI:</w:t>
+      </w:r>
+      <w:r>
+        <w:t xml:space="preserve"> </w:t>
+      </w:r>
       <w:hyperlink r:id="rId364">
         <w:r>
           <w:rPr>
             <w:rStyle w:val="Hyperlink"/>
           </w:rPr>
-          <w:t xml:space="preserve">https://doi.org/ckt4vz</w:t>
-        </w:r>
-      </w:hyperlink>
-      <w:r>
-        <w:t xml:space="preserve"> </w:t>
-      </w:r>
-      <w:r>
-        <w:t xml:space="preserve">DOI:</w:t>
+          <w:t xml:space="preserve">10.1093/bioinformatics/btr670</w:t>
+        </w:r>
+      </w:hyperlink>
+      <w:r>
+        <w:t xml:space="preserve"> </w:t>
+      </w:r>
+      <w:r>
+        <w:t xml:space="preserve">· PMID:</w:t>
       </w:r>
       <w:r>
         <w:t xml:space="preserve"> </w:t>
@@ -16357,14 +16354,14 @@
           <w:rPr>
             <w:rStyle w:val="Hyperlink"/>
           </w:rPr>
-          <w:t xml:space="preserve">10.1093/bioinformatics/btr670</w:t>
-        </w:r>
-      </w:hyperlink>
-      <w:r>
-        <w:t xml:space="preserve"> </w:t>
-      </w:r>
-      <w:r>
-        <w:t xml:space="preserve">· PMID:</w:t>
+          <w:t xml:space="preserve">22155870</w:t>
+        </w:r>
+      </w:hyperlink>
+      <w:r>
+        <w:t xml:space="preserve"> </w:t>
+      </w:r>
+      <w:r>
+        <w:t xml:space="preserve">· PMCID:</w:t>
       </w:r>
       <w:r>
         <w:t xml:space="preserve"> </w:t>
@@ -16374,29 +16371,12 @@
           <w:rPr>
             <w:rStyle w:val="Hyperlink"/>
           </w:rPr>
-          <w:t xml:space="preserve">22155870</w:t>
-        </w:r>
-      </w:hyperlink>
-      <w:r>
-        <w:t xml:space="preserve"> </w:t>
-      </w:r>
-      <w:r>
-        <w:t xml:space="preserve">· PMCID:</w:t>
-      </w:r>
-      <w:r>
-        <w:t xml:space="preserve"> </w:t>
-      </w:r>
-      <w:hyperlink r:id="rId367">
-        <w:r>
-          <w:rPr>
-            <w:rStyle w:val="Hyperlink"/>
-          </w:rPr>
           <w:t xml:space="preserve">PMC3268243</w:t>
         </w:r>
       </w:hyperlink>
     </w:p>
-    <w:bookmarkEnd w:id="368"/>
-    <w:bookmarkStart w:id="373" w:name="ref-1F3i4BvCt"/>
+    <w:bookmarkEnd w:id="367"/>
+    <w:bookmarkStart w:id="372" w:name="ref-1F3i4BvCt"/>
     <w:p>
       <w:pPr>
         <w:pStyle w:val="Bibliography"/>
@@ -16442,19 +16422,36 @@
       <w:r>
         <w:t xml:space="preserve"> </w:t>
       </w:r>
+      <w:hyperlink r:id="rId368">
+        <w:r>
+          <w:rPr>
+            <w:rStyle w:val="Hyperlink"/>
+          </w:rPr>
+          <w:t xml:space="preserve">https://doi.org/c6bcps</w:t>
+        </w:r>
+      </w:hyperlink>
+      <w:r>
+        <w:t xml:space="preserve"> </w:t>
+      </w:r>
+      <w:r>
+        <w:t xml:space="preserve">DOI:</w:t>
+      </w:r>
+      <w:r>
+        <w:t xml:space="preserve"> </w:t>
+      </w:r>
       <w:hyperlink r:id="rId369">
         <w:r>
           <w:rPr>
             <w:rStyle w:val="Hyperlink"/>
           </w:rPr>
-          <w:t xml:space="preserve">https://doi.org/c6bcps</w:t>
-        </w:r>
-      </w:hyperlink>
-      <w:r>
-        <w:t xml:space="preserve"> </w:t>
-      </w:r>
-      <w:r>
-        <w:t xml:space="preserve">DOI:</w:t>
+          <w:t xml:space="preserve">10.1093/bioinformatics/btq635</w:t>
+        </w:r>
+      </w:hyperlink>
+      <w:r>
+        <w:t xml:space="preserve"> </w:t>
+      </w:r>
+      <w:r>
+        <w:t xml:space="preserve">· PMID:</w:t>
       </w:r>
       <w:r>
         <w:t xml:space="preserve"> </w:t>
@@ -16464,14 +16461,14 @@
           <w:rPr>
             <w:rStyle w:val="Hyperlink"/>
           </w:rPr>
-          <w:t xml:space="preserve">10.1093/bioinformatics/btq635</w:t>
-        </w:r>
-      </w:hyperlink>
-      <w:r>
-        <w:t xml:space="preserve"> </w:t>
-      </w:r>
-      <w:r>
-        <w:t xml:space="preserve">· PMID:</w:t>
+          <w:t xml:space="preserve">21081509</w:t>
+        </w:r>
+      </w:hyperlink>
+      <w:r>
+        <w:t xml:space="preserve"> </w:t>
+      </w:r>
+      <w:r>
+        <w:t xml:space="preserve">· PMCID:</w:t>
       </w:r>
       <w:r>
         <w:t xml:space="preserve"> </w:t>
@@ -16481,29 +16478,12 @@
           <w:rPr>
             <w:rStyle w:val="Hyperlink"/>
           </w:rPr>
-          <w:t xml:space="preserve">21081509</w:t>
-        </w:r>
-      </w:hyperlink>
-      <w:r>
-        <w:t xml:space="preserve"> </w:t>
-      </w:r>
-      <w:r>
-        <w:t xml:space="preserve">· PMCID:</w:t>
-      </w:r>
-      <w:r>
-        <w:t xml:space="preserve"> </w:t>
-      </w:r>
-      <w:hyperlink r:id="rId372">
-        <w:r>
-          <w:rPr>
-            <w:rStyle w:val="Hyperlink"/>
-          </w:rPr>
           <w:t xml:space="preserve">PMC3018818</w:t>
         </w:r>
       </w:hyperlink>
     </w:p>
-    <w:bookmarkEnd w:id="373"/>
-    <w:bookmarkStart w:id="378" w:name="ref-UTxRcYIQ"/>
+    <w:bookmarkEnd w:id="372"/>
+    <w:bookmarkStart w:id="377" w:name="ref-UTxRcYIQ"/>
     <w:p>
       <w:pPr>
         <w:pStyle w:val="Bibliography"/>
@@ -16549,19 +16529,36 @@
       <w:r>
         <w:t xml:space="preserve"> </w:t>
       </w:r>
+      <w:hyperlink r:id="rId373">
+        <w:r>
+          <w:rPr>
+            <w:rStyle w:val="Hyperlink"/>
+          </w:rPr>
+          <w:t xml:space="preserve">https://doi.org/c9pd</w:t>
+        </w:r>
+      </w:hyperlink>
+      <w:r>
+        <w:t xml:space="preserve"> </w:t>
+      </w:r>
+      <w:r>
+        <w:t xml:space="preserve">DOI:</w:t>
+      </w:r>
+      <w:r>
+        <w:t xml:space="preserve"> </w:t>
+      </w:r>
       <w:hyperlink r:id="rId374">
         <w:r>
           <w:rPr>
             <w:rStyle w:val="Hyperlink"/>
           </w:rPr>
-          <w:t xml:space="preserve">https://doi.org/c9pd</w:t>
-        </w:r>
-      </w:hyperlink>
-      <w:r>
-        <w:t xml:space="preserve"> </w:t>
-      </w:r>
-      <w:r>
-        <w:t xml:space="preserve">DOI:</w:t>
+          <w:t xml:space="preserve">10.1371/journal.pcbi.1004873</w:t>
+        </w:r>
+      </w:hyperlink>
+      <w:r>
+        <w:t xml:space="preserve"> </w:t>
+      </w:r>
+      <w:r>
+        <w:t xml:space="preserve">· PMID:</w:t>
       </w:r>
       <w:r>
         <w:t xml:space="preserve"> </w:t>
@@ -16571,14 +16568,14 @@
           <w:rPr>
             <w:rStyle w:val="Hyperlink"/>
           </w:rPr>
-          <w:t xml:space="preserve">10.1371/journal.pcbi.1004873</w:t>
-        </w:r>
-      </w:hyperlink>
-      <w:r>
-        <w:t xml:space="preserve"> </w:t>
-      </w:r>
-      <w:r>
-        <w:t xml:space="preserve">· PMID:</w:t>
+          <w:t xml:space="preserve">27100738</w:t>
+        </w:r>
+      </w:hyperlink>
+      <w:r>
+        <w:t xml:space="preserve"> </w:t>
+      </w:r>
+      <w:r>
+        <w:t xml:space="preserve">· PMCID:</w:t>
       </w:r>
       <w:r>
         <w:t xml:space="preserve"> </w:t>
@@ -16588,29 +16585,12 @@
           <w:rPr>
             <w:rStyle w:val="Hyperlink"/>
           </w:rPr>
-          <w:t xml:space="preserve">27100738</w:t>
-        </w:r>
-      </w:hyperlink>
-      <w:r>
-        <w:t xml:space="preserve"> </w:t>
-      </w:r>
-      <w:r>
-        <w:t xml:space="preserve">· PMCID:</w:t>
-      </w:r>
-      <w:r>
-        <w:t xml:space="preserve"> </w:t>
-      </w:r>
-      <w:hyperlink r:id="rId377">
-        <w:r>
-          <w:rPr>
-            <w:rStyle w:val="Hyperlink"/>
-          </w:rPr>
           <w:t xml:space="preserve">PMC4839673</w:t>
         </w:r>
       </w:hyperlink>
     </w:p>
-    <w:bookmarkEnd w:id="378"/>
-    <w:bookmarkStart w:id="383" w:name="ref-14nSa8zB9"/>
+    <w:bookmarkEnd w:id="377"/>
+    <w:bookmarkStart w:id="382" w:name="ref-14nSa8zB9"/>
     <w:p>
       <w:pPr>
         <w:pStyle w:val="Bibliography"/>
@@ -16656,19 +16636,36 @@
       <w:r>
         <w:t xml:space="preserve"> </w:t>
       </w:r>
+      <w:hyperlink r:id="rId378">
+        <w:r>
+          <w:rPr>
+            <w:rStyle w:val="Hyperlink"/>
+          </w:rPr>
+          <w:t xml:space="preserve">https://doi.org/bnzbn6</w:t>
+        </w:r>
+      </w:hyperlink>
+      <w:r>
+        <w:t xml:space="preserve"> </w:t>
+      </w:r>
+      <w:r>
+        <w:t xml:space="preserve">DOI:</w:t>
+      </w:r>
+      <w:r>
+        <w:t xml:space="preserve"> </w:t>
+      </w:r>
       <w:hyperlink r:id="rId379">
         <w:r>
           <w:rPr>
             <w:rStyle w:val="Hyperlink"/>
           </w:rPr>
-          <w:t xml:space="preserve">https://doi.org/bnzbn6</w:t>
-        </w:r>
-      </w:hyperlink>
-      <w:r>
-        <w:t xml:space="preserve"> </w:t>
-      </w:r>
-      <w:r>
-        <w:t xml:space="preserve">DOI:</w:t>
+          <w:t xml:space="preserve">10.1101/gr.107524.110</w:t>
+        </w:r>
+      </w:hyperlink>
+      <w:r>
+        <w:t xml:space="preserve"> </w:t>
+      </w:r>
+      <w:r>
+        <w:t xml:space="preserve">· PMID:</w:t>
       </w:r>
       <w:r>
         <w:t xml:space="preserve"> </w:t>
@@ -16678,14 +16675,14 @@
           <w:rPr>
             <w:rStyle w:val="Hyperlink"/>
           </w:rPr>
-          <w:t xml:space="preserve">10.1101/gr.107524.110</w:t>
-        </w:r>
-      </w:hyperlink>
-      <w:r>
-        <w:t xml:space="preserve"> </w:t>
-      </w:r>
-      <w:r>
-        <w:t xml:space="preserve">· PMID:</w:t>
+          <w:t xml:space="preserve">20644199</w:t>
+        </w:r>
+      </w:hyperlink>
+      <w:r>
+        <w:t xml:space="preserve"> </w:t>
+      </w:r>
+      <w:r>
+        <w:t xml:space="preserve">· PMCID:</w:t>
       </w:r>
       <w:r>
         <w:t xml:space="preserve"> </w:t>
@@ -16695,29 +16692,12 @@
           <w:rPr>
             <w:rStyle w:val="Hyperlink"/>
           </w:rPr>
-          <w:t xml:space="preserve">20644199</w:t>
-        </w:r>
-      </w:hyperlink>
-      <w:r>
-        <w:t xml:space="preserve"> </w:t>
-      </w:r>
-      <w:r>
-        <w:t xml:space="preserve">· PMCID:</w:t>
-      </w:r>
-      <w:r>
-        <w:t xml:space="preserve"> </w:t>
-      </w:r>
-      <w:hyperlink r:id="rId382">
-        <w:r>
-          <w:rPr>
-            <w:rStyle w:val="Hyperlink"/>
-          </w:rPr>
           <w:t xml:space="preserve">PMC2928508</w:t>
         </w:r>
       </w:hyperlink>
     </w:p>
-    <w:bookmarkEnd w:id="383"/>
-    <w:bookmarkStart w:id="388" w:name="ref-dxeON3tz"/>
+    <w:bookmarkEnd w:id="382"/>
+    <w:bookmarkStart w:id="387" w:name="ref-dxeON3tz"/>
     <w:p>
       <w:pPr>
         <w:pStyle w:val="Bibliography"/>
@@ -16763,19 +16743,36 @@
       <w:r>
         <w:t xml:space="preserve"> </w:t>
       </w:r>
+      <w:hyperlink r:id="rId383">
+        <w:r>
+          <w:rPr>
+            <w:rStyle w:val="Hyperlink"/>
+          </w:rPr>
+          <w:t xml:space="preserve">https://doi.org/f9x7kd</w:t>
+        </w:r>
+      </w:hyperlink>
+      <w:r>
+        <w:t xml:space="preserve"> </w:t>
+      </w:r>
+      <w:r>
+        <w:t xml:space="preserve">DOI:</w:t>
+      </w:r>
+      <w:r>
+        <w:t xml:space="preserve"> </w:t>
+      </w:r>
       <w:hyperlink r:id="rId384">
         <w:r>
           <w:rPr>
             <w:rStyle w:val="Hyperlink"/>
           </w:rPr>
-          <w:t xml:space="preserve">https://doi.org/f9x7kd</w:t>
-        </w:r>
-      </w:hyperlink>
-      <w:r>
-        <w:t xml:space="preserve"> </w:t>
-      </w:r>
-      <w:r>
-        <w:t xml:space="preserve">DOI:</w:t>
+          <w:t xml:space="preserve">10.1093/bioinformatics/btw691</w:t>
+        </w:r>
+      </w:hyperlink>
+      <w:r>
+        <w:t xml:space="preserve"> </w:t>
+      </w:r>
+      <w:r>
+        <w:t xml:space="preserve">· PMID:</w:t>
       </w:r>
       <w:r>
         <w:t xml:space="preserve"> </w:t>
@@ -16785,14 +16782,14 @@
           <w:rPr>
             <w:rStyle w:val="Hyperlink"/>
           </w:rPr>
-          <w:t xml:space="preserve">10.1093/bioinformatics/btw691</w:t>
-        </w:r>
-      </w:hyperlink>
-      <w:r>
-        <w:t xml:space="preserve"> </w:t>
-      </w:r>
-      <w:r>
-        <w:t xml:space="preserve">· PMID:</w:t>
+          <w:t xml:space="preserve">28035024</w:t>
+        </w:r>
+      </w:hyperlink>
+      <w:r>
+        <w:t xml:space="preserve"> </w:t>
+      </w:r>
+      <w:r>
+        <w:t xml:space="preserve">· PMCID:</w:t>
       </w:r>
       <w:r>
         <w:t xml:space="preserve"> </w:t>
@@ -16802,29 +16799,12 @@
           <w:rPr>
             <w:rStyle w:val="Hyperlink"/>
           </w:rPr>
-          <w:t xml:space="preserve">28035024</w:t>
-        </w:r>
-      </w:hyperlink>
-      <w:r>
-        <w:t xml:space="preserve"> </w:t>
-      </w:r>
-      <w:r>
-        <w:t xml:space="preserve">· PMCID:</w:t>
-      </w:r>
-      <w:r>
-        <w:t xml:space="preserve"> </w:t>
-      </w:r>
-      <w:hyperlink r:id="rId387">
-        <w:r>
-          <w:rPr>
-            <w:rStyle w:val="Hyperlink"/>
-          </w:rPr>
           <w:t xml:space="preserve">PMC5408810</w:t>
         </w:r>
       </w:hyperlink>
     </w:p>
-    <w:bookmarkEnd w:id="388"/>
-    <w:bookmarkStart w:id="393" w:name="ref-15Yz3j9AA"/>
+    <w:bookmarkEnd w:id="387"/>
+    <w:bookmarkStart w:id="392" w:name="ref-15Yz3j9AA"/>
     <w:p>
       <w:pPr>
         <w:pStyle w:val="Bibliography"/>
@@ -16870,19 +16850,36 @@
       <w:r>
         <w:t xml:space="preserve"> </w:t>
       </w:r>
+      <w:hyperlink r:id="rId388">
+        <w:r>
+          <w:rPr>
+            <w:rStyle w:val="Hyperlink"/>
+          </w:rPr>
+          <w:t xml:space="preserve">https://doi.org/gb9qvv</w:t>
+        </w:r>
+      </w:hyperlink>
+      <w:r>
+        <w:t xml:space="preserve"> </w:t>
+      </w:r>
+      <w:r>
+        <w:t xml:space="preserve">DOI:</w:t>
+      </w:r>
+      <w:r>
+        <w:t xml:space="preserve"> </w:t>
+      </w:r>
       <w:hyperlink r:id="rId389">
         <w:r>
           <w:rPr>
             <w:rStyle w:val="Hyperlink"/>
           </w:rPr>
-          <w:t xml:space="preserve">https://doi.org/gb9qvv</w:t>
-        </w:r>
-      </w:hyperlink>
-      <w:r>
-        <w:t xml:space="preserve"> </w:t>
-      </w:r>
-      <w:r>
-        <w:t xml:space="preserve">DOI:</w:t>
+          <w:t xml:space="preserve">10.1038/bjc.2013.496</w:t>
+        </w:r>
+      </w:hyperlink>
+      <w:r>
+        <w:t xml:space="preserve"> </w:t>
+      </w:r>
+      <w:r>
+        <w:t xml:space="preserve">· PMID:</w:t>
       </w:r>
       <w:r>
         <w:t xml:space="preserve"> </w:t>
@@ -16892,14 +16889,14 @@
           <w:rPr>
             <w:rStyle w:val="Hyperlink"/>
           </w:rPr>
-          <w:t xml:space="preserve">10.1038/bjc.2013.496</w:t>
-        </w:r>
-      </w:hyperlink>
-      <w:r>
-        <w:t xml:space="preserve"> </w:t>
-      </w:r>
-      <w:r>
-        <w:t xml:space="preserve">· PMID:</w:t>
+          <w:t xml:space="preserve">23982603</w:t>
+        </w:r>
+      </w:hyperlink>
+      <w:r>
+        <w:t xml:space="preserve"> </w:t>
+      </w:r>
+      <w:r>
+        <w:t xml:space="preserve">· PMCID:</w:t>
       </w:r>
       <w:r>
         <w:t xml:space="preserve"> </w:t>
@@ -16909,29 +16906,12 @@
           <w:rPr>
             <w:rStyle w:val="Hyperlink"/>
           </w:rPr>
-          <w:t xml:space="preserve">23982603</w:t>
-        </w:r>
-      </w:hyperlink>
-      <w:r>
-        <w:t xml:space="preserve"> </w:t>
-      </w:r>
-      <w:r>
-        <w:t xml:space="preserve">· PMCID:</w:t>
-      </w:r>
-      <w:r>
-        <w:t xml:space="preserve"> </w:t>
-      </w:r>
-      <w:hyperlink r:id="rId392">
-        <w:r>
-          <w:rPr>
-            <w:rStyle w:val="Hyperlink"/>
-          </w:rPr>
           <w:t xml:space="preserve">PMC3777004</w:t>
         </w:r>
       </w:hyperlink>
     </w:p>
-    <w:bookmarkEnd w:id="393"/>
-    <w:bookmarkStart w:id="398" w:name="ref-HOfcb651"/>
+    <w:bookmarkEnd w:id="392"/>
+    <w:bookmarkStart w:id="397" w:name="ref-HOfcb651"/>
     <w:p>
       <w:pPr>
         <w:pStyle w:val="Bibliography"/>
@@ -16977,19 +16957,36 @@
       <w:r>
         <w:t xml:space="preserve"> </w:t>
       </w:r>
+      <w:hyperlink r:id="rId393">
+        <w:r>
+          <w:rPr>
+            <w:rStyle w:val="Hyperlink"/>
+          </w:rPr>
+          <w:t xml:space="preserve">https://doi.org/gb3h5r</w:t>
+        </w:r>
+      </w:hyperlink>
+      <w:r>
+        <w:t xml:space="preserve"> </w:t>
+      </w:r>
+      <w:r>
+        <w:t xml:space="preserve">DOI:</w:t>
+      </w:r>
+      <w:r>
+        <w:t xml:space="preserve"> </w:t>
+      </w:r>
       <w:hyperlink r:id="rId394">
         <w:r>
           <w:rPr>
             <w:rStyle w:val="Hyperlink"/>
           </w:rPr>
-          <w:t xml:space="preserve">https://doi.org/gb3h5r</w:t>
-        </w:r>
-      </w:hyperlink>
-      <w:r>
-        <w:t xml:space="preserve"> </w:t>
-      </w:r>
-      <w:r>
-        <w:t xml:space="preserve">DOI:</w:t>
+          <w:t xml:space="preserve">10.1186/s12864-015-2202-0</w:t>
+        </w:r>
+      </w:hyperlink>
+      <w:r>
+        <w:t xml:space="preserve"> </w:t>
+      </w:r>
+      <w:r>
+        <w:t xml:space="preserve">· PMID:</w:t>
       </w:r>
       <w:r>
         <w:t xml:space="preserve"> </w:t>
@@ -16999,14 +16996,14 @@
           <w:rPr>
             <w:rStyle w:val="Hyperlink"/>
           </w:rPr>
-          <w:t xml:space="preserve">10.1186/s12864-015-2202-0</w:t>
-        </w:r>
-      </w:hyperlink>
-      <w:r>
-        <w:t xml:space="preserve"> </w:t>
-      </w:r>
-      <w:r>
-        <w:t xml:space="preserve">· PMID:</w:t>
+          <w:t xml:space="preserve">26607064</w:t>
+        </w:r>
+      </w:hyperlink>
+      <w:r>
+        <w:t xml:space="preserve"> </w:t>
+      </w:r>
+      <w:r>
+        <w:t xml:space="preserve">· PMCID:</w:t>
       </w:r>
       <w:r>
         <w:t xml:space="preserve"> </w:t>
@@ -17016,29 +17013,12 @@
           <w:rPr>
             <w:rStyle w:val="Hyperlink"/>
           </w:rPr>
-          <w:t xml:space="preserve">26607064</w:t>
-        </w:r>
-      </w:hyperlink>
-      <w:r>
-        <w:t xml:space="preserve"> </w:t>
-      </w:r>
-      <w:r>
-        <w:t xml:space="preserve">· PMCID:</w:t>
-      </w:r>
-      <w:r>
-        <w:t xml:space="preserve"> </w:t>
-      </w:r>
-      <w:hyperlink r:id="rId397">
-        <w:r>
-          <w:rPr>
-            <w:rStyle w:val="Hyperlink"/>
-          </w:rPr>
           <w:t xml:space="preserve">PMC4659175</w:t>
         </w:r>
       </w:hyperlink>
     </w:p>
-    <w:bookmarkEnd w:id="398"/>
-    <w:bookmarkStart w:id="403" w:name="ref-19a3Xf4h3"/>
+    <w:bookmarkEnd w:id="397"/>
+    <w:bookmarkStart w:id="402" w:name="ref-19a3Xf4h3"/>
     <w:p>
       <w:pPr>
         <w:pStyle w:val="Bibliography"/>
@@ -17084,19 +17064,36 @@
       <w:r>
         <w:t xml:space="preserve"> </w:t>
       </w:r>
+      <w:hyperlink r:id="rId398">
+        <w:r>
+          <w:rPr>
+            <w:rStyle w:val="Hyperlink"/>
+          </w:rPr>
+          <w:t xml:space="preserve">https://doi.org/gc5t36</w:t>
+        </w:r>
+      </w:hyperlink>
+      <w:r>
+        <w:t xml:space="preserve"> </w:t>
+      </w:r>
+      <w:r>
+        <w:t xml:space="preserve">DOI:</w:t>
+      </w:r>
+      <w:r>
+        <w:t xml:space="preserve"> </w:t>
+      </w:r>
       <w:hyperlink r:id="rId399">
         <w:r>
           <w:rPr>
             <w:rStyle w:val="Hyperlink"/>
           </w:rPr>
-          <w:t xml:space="preserve">https://doi.org/gc5t36</w:t>
-        </w:r>
-      </w:hyperlink>
-      <w:r>
-        <w:t xml:space="preserve"> </w:t>
-      </w:r>
-      <w:r>
-        <w:t xml:space="preserve">DOI:</w:t>
+          <w:t xml:space="preserve">10.1038/nature26000</w:t>
+        </w:r>
+      </w:hyperlink>
+      <w:r>
+        <w:t xml:space="preserve"> </w:t>
+      </w:r>
+      <w:r>
+        <w:t xml:space="preserve">· PMID:</w:t>
       </w:r>
       <w:r>
         <w:t xml:space="preserve"> </w:t>
@@ -17106,14 +17103,14 @@
           <w:rPr>
             <w:rStyle w:val="Hyperlink"/>
           </w:rPr>
-          <w:t xml:space="preserve">10.1038/nature26000</w:t>
-        </w:r>
-      </w:hyperlink>
-      <w:r>
-        <w:t xml:space="preserve"> </w:t>
-      </w:r>
-      <w:r>
-        <w:t xml:space="preserve">· PMID:</w:t>
+          <w:t xml:space="preserve">29539639</w:t>
+        </w:r>
+      </w:hyperlink>
+      <w:r>
+        <w:t xml:space="preserve"> </w:t>
+      </w:r>
+      <w:r>
+        <w:t xml:space="preserve">· PMCID:</w:t>
       </w:r>
       <w:r>
         <w:t xml:space="preserve"> </w:t>
@@ -17123,29 +17120,12 @@
           <w:rPr>
             <w:rStyle w:val="Hyperlink"/>
           </w:rPr>
-          <w:t xml:space="preserve">29539639</w:t>
-        </w:r>
-      </w:hyperlink>
-      <w:r>
-        <w:t xml:space="preserve"> </w:t>
-      </w:r>
-      <w:r>
-        <w:t xml:space="preserve">· PMCID:</w:t>
-      </w:r>
-      <w:r>
-        <w:t xml:space="preserve"> </w:t>
-      </w:r>
-      <w:hyperlink r:id="rId402">
-        <w:r>
-          <w:rPr>
-            <w:rStyle w:val="Hyperlink"/>
-          </w:rPr>
           <w:t xml:space="preserve">PMC6093218</w:t>
         </w:r>
       </w:hyperlink>
     </w:p>
-    <w:bookmarkEnd w:id="403"/>
-    <w:bookmarkStart w:id="408" w:name="ref-DuQpY5dg"/>
+    <w:bookmarkEnd w:id="402"/>
+    <w:bookmarkStart w:id="407" w:name="ref-DuQpY5dg"/>
     <w:p>
       <w:pPr>
         <w:pStyle w:val="Bibliography"/>
@@ -17191,19 +17171,36 @@
       <w:r>
         <w:t xml:space="preserve"> </w:t>
       </w:r>
+      <w:hyperlink r:id="rId403">
+        <w:r>
+          <w:rPr>
+            <w:rStyle w:val="Hyperlink"/>
+          </w:rPr>
+          <w:t xml:space="preserve">https://doi.org/gjvdvp</w:t>
+        </w:r>
+      </w:hyperlink>
+      <w:r>
+        <w:t xml:space="preserve"> </w:t>
+      </w:r>
+      <w:r>
+        <w:t xml:space="preserve">DOI:</w:t>
+      </w:r>
+      <w:r>
+        <w:t xml:space="preserve"> </w:t>
+      </w:r>
       <w:hyperlink r:id="rId404">
         <w:r>
           <w:rPr>
             <w:rStyle w:val="Hyperlink"/>
           </w:rPr>
-          <w:t xml:space="preserve">https://doi.org/gjvdvp</w:t>
-        </w:r>
-      </w:hyperlink>
-      <w:r>
-        <w:t xml:space="preserve"> </w:t>
-      </w:r>
-      <w:r>
-        <w:t xml:space="preserve">DOI:</w:t>
+          <w:t xml:space="preserve">10.1101/gr.257246.119</w:t>
+        </w:r>
+      </w:hyperlink>
+      <w:r>
+        <w:t xml:space="preserve"> </w:t>
+      </w:r>
+      <w:r>
+        <w:t xml:space="preserve">· PMID:</w:t>
       </w:r>
       <w:r>
         <w:t xml:space="preserve"> </w:t>
@@ -17213,14 +17210,14 @@
           <w:rPr>
             <w:rStyle w:val="Hyperlink"/>
           </w:rPr>
-          <w:t xml:space="preserve">10.1101/gr.257246.119</w:t>
-        </w:r>
-      </w:hyperlink>
-      <w:r>
-        <w:t xml:space="preserve"> </w:t>
-      </w:r>
-      <w:r>
-        <w:t xml:space="preserve">· PMID:</w:t>
+          <w:t xml:space="preserve">33441414</w:t>
+        </w:r>
+      </w:hyperlink>
+      <w:r>
+        <w:t xml:space="preserve"> </w:t>
+      </w:r>
+      <w:r>
+        <w:t xml:space="preserve">· PMCID:</w:t>
       </w:r>
       <w:r>
         <w:t xml:space="preserve"> </w:t>
@@ -17230,29 +17227,12 @@
           <w:rPr>
             <w:rStyle w:val="Hyperlink"/>
           </w:rPr>
-          <w:t xml:space="preserve">33441414</w:t>
-        </w:r>
-      </w:hyperlink>
-      <w:r>
-        <w:t xml:space="preserve"> </w:t>
-      </w:r>
-      <w:r>
-        <w:t xml:space="preserve">· PMCID:</w:t>
-      </w:r>
-      <w:r>
-        <w:t xml:space="preserve"> </w:t>
-      </w:r>
-      <w:hyperlink r:id="rId407">
-        <w:r>
-          <w:rPr>
-            <w:rStyle w:val="Hyperlink"/>
-          </w:rPr>
           <w:t xml:space="preserve">PMC7919457</w:t>
         </w:r>
       </w:hyperlink>
     </w:p>
-    <w:bookmarkEnd w:id="408"/>
-    <w:bookmarkStart w:id="411" w:name="ref-rqYlIiAi"/>
+    <w:bookmarkEnd w:id="407"/>
+    <w:bookmarkStart w:id="410" w:name="ref-rqYlIiAi"/>
     <w:p>
       <w:pPr>
         <w:pStyle w:val="Bibliography"/>
@@ -17298,34 +17278,34 @@
       <w:r>
         <w:t xml:space="preserve"> </w:t>
       </w:r>
+      <w:hyperlink r:id="rId408">
+        <w:r>
+          <w:rPr>
+            <w:rStyle w:val="Hyperlink"/>
+          </w:rPr>
+          <w:t xml:space="preserve">https://doi.org/gf5pc5</w:t>
+        </w:r>
+      </w:hyperlink>
+      <w:r>
+        <w:t xml:space="preserve"> </w:t>
+      </w:r>
+      <w:r>
+        <w:t xml:space="preserve">DOI:</w:t>
+      </w:r>
+      <w:r>
+        <w:t xml:space="preserve"> </w:t>
+      </w:r>
       <w:hyperlink r:id="rId409">
         <w:r>
           <w:rPr>
             <w:rStyle w:val="Hyperlink"/>
           </w:rPr>
-          <w:t xml:space="preserve">https://doi.org/gf5pc5</w:t>
-        </w:r>
-      </w:hyperlink>
-      <w:r>
-        <w:t xml:space="preserve"> </w:t>
-      </w:r>
-      <w:r>
-        <w:t xml:space="preserve">DOI:</w:t>
-      </w:r>
-      <w:r>
-        <w:t xml:space="preserve"> </w:t>
-      </w:r>
-      <w:hyperlink r:id="rId410">
-        <w:r>
-          <w:rPr>
-            <w:rStyle w:val="Hyperlink"/>
-          </w:rPr>
           <w:t xml:space="preserve">10.1101/120295</w:t>
         </w:r>
       </w:hyperlink>
     </w:p>
-    <w:bookmarkEnd w:id="411"/>
-    <w:bookmarkStart w:id="416" w:name="ref-10LfPTs0c"/>
+    <w:bookmarkEnd w:id="410"/>
+    <w:bookmarkStart w:id="415" w:name="ref-10LfPTs0c"/>
     <w:p>
       <w:pPr>
         <w:pStyle w:val="Bibliography"/>
@@ -17371,19 +17351,36 @@
       <w:r>
         <w:t xml:space="preserve"> </w:t>
       </w:r>
+      <w:hyperlink r:id="rId411">
+        <w:r>
+          <w:rPr>
+            <w:rStyle w:val="Hyperlink"/>
+          </w:rPr>
+          <w:t xml:space="preserve">https://doi.org/gm84mh</w:t>
+        </w:r>
+      </w:hyperlink>
+      <w:r>
+        <w:t xml:space="preserve"> </w:t>
+      </w:r>
+      <w:r>
+        <w:t xml:space="preserve">DOI:</w:t>
+      </w:r>
+      <w:r>
+        <w:t xml:space="preserve"> </w:t>
+      </w:r>
       <w:hyperlink r:id="rId412">
         <w:r>
           <w:rPr>
             <w:rStyle w:val="Hyperlink"/>
           </w:rPr>
-          <w:t xml:space="preserve">https://doi.org/gm84mh</w:t>
-        </w:r>
-      </w:hyperlink>
-      <w:r>
-        <w:t xml:space="preserve"> </w:t>
-      </w:r>
-      <w:r>
-        <w:t xml:space="preserve">DOI:</w:t>
+          <w:t xml:space="preserve">10.1186/s12859-020-03922-7</w:t>
+        </w:r>
+      </w:hyperlink>
+      <w:r>
+        <w:t xml:space="preserve"> </w:t>
+      </w:r>
+      <w:r>
+        <w:t xml:space="preserve">· PMID:</w:t>
       </w:r>
       <w:r>
         <w:t xml:space="preserve"> </w:t>
@@ -17393,14 +17390,14 @@
           <w:rPr>
             <w:rStyle w:val="Hyperlink"/>
           </w:rPr>
-          <w:t xml:space="preserve">10.1186/s12859-020-03922-7</w:t>
-        </w:r>
-      </w:hyperlink>
-      <w:r>
-        <w:t xml:space="preserve"> </w:t>
-      </w:r>
-      <w:r>
-        <w:t xml:space="preserve">· PMID:</w:t>
+          <w:t xml:space="preserve">33317447</w:t>
+        </w:r>
+      </w:hyperlink>
+      <w:r>
+        <w:t xml:space="preserve"> </w:t>
+      </w:r>
+      <w:r>
+        <w:t xml:space="preserve">· PMCID:</w:t>
       </w:r>
       <w:r>
         <w:t xml:space="preserve"> </w:t>
@@ -17410,29 +17407,12 @@
           <w:rPr>
             <w:rStyle w:val="Hyperlink"/>
           </w:rPr>
-          <w:t xml:space="preserve">33317447</w:t>
-        </w:r>
-      </w:hyperlink>
-      <w:r>
-        <w:t xml:space="preserve"> </w:t>
-      </w:r>
-      <w:r>
-        <w:t xml:space="preserve">· PMCID:</w:t>
-      </w:r>
-      <w:r>
-        <w:t xml:space="preserve"> </w:t>
-      </w:r>
-      <w:hyperlink r:id="rId415">
-        <w:r>
-          <w:rPr>
-            <w:rStyle w:val="Hyperlink"/>
-          </w:rPr>
           <w:t xml:space="preserve">PMC7737294</w:t>
         </w:r>
       </w:hyperlink>
     </w:p>
-    <w:bookmarkEnd w:id="416"/>
-    <w:bookmarkStart w:id="421" w:name="ref-bKpYR6PB"/>
+    <w:bookmarkEnd w:id="415"/>
+    <w:bookmarkStart w:id="420" w:name="ref-bKpYR6PB"/>
     <w:p>
       <w:pPr>
         <w:pStyle w:val="Bibliography"/>
@@ -17478,19 +17458,36 @@
       <w:r>
         <w:t xml:space="preserve"> </w:t>
       </w:r>
+      <w:hyperlink r:id="rId416">
+        <w:r>
+          <w:rPr>
+            <w:rStyle w:val="Hyperlink"/>
+          </w:rPr>
+          <w:t xml:space="preserve">https://doi.org/f9z6p7</w:t>
+        </w:r>
+      </w:hyperlink>
+      <w:r>
+        <w:t xml:space="preserve"> </w:t>
+      </w:r>
+      <w:r>
+        <w:t xml:space="preserve">DOI:</w:t>
+      </w:r>
+      <w:r>
+        <w:t xml:space="preserve"> </w:t>
+      </w:r>
       <w:hyperlink r:id="rId417">
         <w:r>
           <w:rPr>
             <w:rStyle w:val="Hyperlink"/>
           </w:rPr>
-          <w:t xml:space="preserve">https://doi.org/f9z6p7</w:t>
-        </w:r>
-      </w:hyperlink>
-      <w:r>
-        <w:t xml:space="preserve"> </w:t>
-      </w:r>
-      <w:r>
-        <w:t xml:space="preserve">DOI:</w:t>
+          <w:t xml:space="preserve">10.1038/nmeth.4256</w:t>
+        </w:r>
+      </w:hyperlink>
+      <w:r>
+        <w:t xml:space="preserve"> </w:t>
+      </w:r>
+      <w:r>
+        <w:t xml:space="preserve">· PMID:</w:t>
       </w:r>
       <w:r>
         <w:t xml:space="preserve"> </w:t>
@@ -17500,14 +17497,14 @@
           <w:rPr>
             <w:rStyle w:val="Hyperlink"/>
           </w:rPr>
-          <w:t xml:space="preserve">10.1038/nmeth.4256</w:t>
-        </w:r>
-      </w:hyperlink>
-      <w:r>
-        <w:t xml:space="preserve"> </w:t>
-      </w:r>
-      <w:r>
-        <w:t xml:space="preserve">· PMID:</w:t>
+          <w:t xml:space="preserve">28394336</w:t>
+        </w:r>
+      </w:hyperlink>
+      <w:r>
+        <w:t xml:space="preserve"> </w:t>
+      </w:r>
+      <w:r>
+        <w:t xml:space="preserve">· PMCID:</w:t>
       </w:r>
       <w:r>
         <w:t xml:space="preserve"> </w:t>
@@ -17517,29 +17514,12 @@
           <w:rPr>
             <w:rStyle w:val="Hyperlink"/>
           </w:rPr>
-          <w:t xml:space="preserve">28394336</w:t>
-        </w:r>
-      </w:hyperlink>
-      <w:r>
-        <w:t xml:space="preserve"> </w:t>
-      </w:r>
-      <w:r>
-        <w:t xml:space="preserve">· PMCID:</w:t>
-      </w:r>
-      <w:r>
-        <w:t xml:space="preserve"> </w:t>
-      </w:r>
-      <w:hyperlink r:id="rId420">
-        <w:r>
-          <w:rPr>
-            <w:rStyle w:val="Hyperlink"/>
-          </w:rPr>
           <w:t xml:space="preserve">PMC5409104</w:t>
         </w:r>
       </w:hyperlink>
     </w:p>
-    <w:bookmarkEnd w:id="421"/>
-    <w:bookmarkStart w:id="426" w:name="ref-2rzcFP4J"/>
+    <w:bookmarkEnd w:id="420"/>
+    <w:bookmarkStart w:id="425" w:name="ref-2rzcFP4J"/>
     <w:p>
       <w:pPr>
         <w:pStyle w:val="Bibliography"/>
@@ -17585,19 +17565,36 @@
       <w:r>
         <w:t xml:space="preserve"> </w:t>
       </w:r>
+      <w:hyperlink r:id="rId421">
+        <w:r>
+          <w:rPr>
+            <w:rStyle w:val="Hyperlink"/>
+          </w:rPr>
+          <w:t xml:space="preserve">https://doi.org/gb5g57</w:t>
+        </w:r>
+      </w:hyperlink>
+      <w:r>
+        <w:t xml:space="preserve"> </w:t>
+      </w:r>
+      <w:r>
+        <w:t xml:space="preserve">DOI:</w:t>
+      </w:r>
+      <w:r>
+        <w:t xml:space="preserve"> </w:t>
+      </w:r>
       <w:hyperlink r:id="rId422">
         <w:r>
           <w:rPr>
             <w:rStyle w:val="Hyperlink"/>
           </w:rPr>
-          <w:t xml:space="preserve">https://doi.org/gb5g57</w:t>
-        </w:r>
-      </w:hyperlink>
-      <w:r>
-        <w:t xml:space="preserve"> </w:t>
-      </w:r>
-      <w:r>
-        <w:t xml:space="preserve">DOI:</w:t>
+          <w:t xml:space="preserve">10.1093/bioinformatics/btv437</w:t>
+        </w:r>
+      </w:hyperlink>
+      <w:r>
+        <w:t xml:space="preserve"> </w:t>
+      </w:r>
+      <w:r>
+        <w:t xml:space="preserve">· PMID:</w:t>
       </w:r>
       <w:r>
         <w:t xml:space="preserve"> </w:t>
@@ -17607,14 +17604,14 @@
           <w:rPr>
             <w:rStyle w:val="Hyperlink"/>
           </w:rPr>
-          <w:t xml:space="preserve">10.1093/bioinformatics/btv437</w:t>
-        </w:r>
-      </w:hyperlink>
-      <w:r>
-        <w:t xml:space="preserve"> </w:t>
-      </w:r>
-      <w:r>
-        <w:t xml:space="preserve">· PMID:</w:t>
+          <w:t xml:space="preserve">26243018</w:t>
+        </w:r>
+      </w:hyperlink>
+      <w:r>
+        <w:t xml:space="preserve"> </w:t>
+      </w:r>
+      <w:r>
+        <w:t xml:space="preserve">· PMCID:</w:t>
       </w:r>
       <w:r>
         <w:t xml:space="preserve"> </w:t>
@@ -17624,29 +17621,12 @@
           <w:rPr>
             <w:rStyle w:val="Hyperlink"/>
           </w:rPr>
-          <w:t xml:space="preserve">26243018</w:t>
-        </w:r>
-      </w:hyperlink>
-      <w:r>
-        <w:t xml:space="preserve"> </w:t>
-      </w:r>
-      <w:r>
-        <w:t xml:space="preserve">· PMCID:</w:t>
-      </w:r>
-      <w:r>
-        <w:t xml:space="preserve"> </w:t>
-      </w:r>
-      <w:hyperlink r:id="rId425">
-        <w:r>
-          <w:rPr>
-            <w:rStyle w:val="Hyperlink"/>
-          </w:rPr>
           <w:t xml:space="preserve">PMC4653383</w:t>
         </w:r>
       </w:hyperlink>
     </w:p>
-    <w:bookmarkEnd w:id="426"/>
-    <w:bookmarkStart w:id="431" w:name="ref-1B2RVFOKK"/>
+    <w:bookmarkEnd w:id="425"/>
+    <w:bookmarkStart w:id="430" w:name="ref-1B2RVFOKK"/>
     <w:p>
       <w:pPr>
         <w:pStyle w:val="Bibliography"/>
@@ -17692,19 +17672,36 @@
       <w:r>
         <w:t xml:space="preserve"> </w:t>
       </w:r>
+      <w:hyperlink r:id="rId426">
+        <w:r>
+          <w:rPr>
+            <w:rStyle w:val="Hyperlink"/>
+          </w:rPr>
+          <w:t xml:space="preserve">https://doi.org/ggkdq8</w:t>
+        </w:r>
+      </w:hyperlink>
+      <w:r>
+        <w:t xml:space="preserve"> </w:t>
+      </w:r>
+      <w:r>
+        <w:t xml:space="preserve">DOI:</w:t>
+      </w:r>
+      <w:r>
+        <w:t xml:space="preserve"> </w:t>
+      </w:r>
       <w:hyperlink r:id="rId427">
         <w:r>
           <w:rPr>
             <w:rStyle w:val="Hyperlink"/>
           </w:rPr>
-          <w:t xml:space="preserve">https://doi.org/ggkdq8</w:t>
-        </w:r>
-      </w:hyperlink>
-      <w:r>
-        <w:t xml:space="preserve"> </w:t>
-      </w:r>
-      <w:r>
-        <w:t xml:space="preserve">DOI:</w:t>
+          <w:t xml:space="preserve">10.1038/ncomms6277</w:t>
+        </w:r>
+      </w:hyperlink>
+      <w:r>
+        <w:t xml:space="preserve"> </w:t>
+      </w:r>
+      <w:r>
+        <w:t xml:space="preserve">· PMID:</w:t>
       </w:r>
       <w:r>
         <w:t xml:space="preserve"> </w:t>
@@ -17714,14 +17711,14 @@
           <w:rPr>
             <w:rStyle w:val="Hyperlink"/>
           </w:rPr>
-          <w:t xml:space="preserve">10.1038/ncomms6277</w:t>
-        </w:r>
-      </w:hyperlink>
-      <w:r>
-        <w:t xml:space="preserve"> </w:t>
-      </w:r>
-      <w:r>
-        <w:t xml:space="preserve">· PMID:</w:t>
+          <w:t xml:space="preserve">25358478</w:t>
+        </w:r>
+      </w:hyperlink>
+      <w:r>
+        <w:t xml:space="preserve"> </w:t>
+      </w:r>
+      <w:r>
+        <w:t xml:space="preserve">· PMCID:</w:t>
       </w:r>
       <w:r>
         <w:t xml:space="preserve"> </w:t>
@@ -17731,29 +17728,12 @@
           <w:rPr>
             <w:rStyle w:val="Hyperlink"/>
           </w:rPr>
-          <w:t xml:space="preserve">25358478</w:t>
-        </w:r>
-      </w:hyperlink>
-      <w:r>
-        <w:t xml:space="preserve"> </w:t>
-      </w:r>
-      <w:r>
-        <w:t xml:space="preserve">· PMCID:</w:t>
-      </w:r>
-      <w:r>
-        <w:t xml:space="preserve"> </w:t>
-      </w:r>
-      <w:hyperlink r:id="rId430">
-        <w:r>
-          <w:rPr>
-            <w:rStyle w:val="Hyperlink"/>
-          </w:rPr>
           <w:t xml:space="preserve">PMC5036525</w:t>
         </w:r>
       </w:hyperlink>
     </w:p>
-    <w:bookmarkEnd w:id="431"/>
-    <w:bookmarkStart w:id="436" w:name="ref-G4kbj7VC"/>
+    <w:bookmarkEnd w:id="430"/>
+    <w:bookmarkStart w:id="435" w:name="ref-G4kbj7VC"/>
     <w:p>
       <w:pPr>
         <w:pStyle w:val="Bibliography"/>
@@ -17799,19 +17779,36 @@
       <w:r>
         <w:t xml:space="preserve"> </w:t>
       </w:r>
+      <w:hyperlink r:id="rId431">
+        <w:r>
+          <w:rPr>
+            <w:rStyle w:val="Hyperlink"/>
+          </w:rPr>
+          <w:t xml:space="preserve">https://doi.org/gb3gzt</w:t>
+        </w:r>
+      </w:hyperlink>
+      <w:r>
+        <w:t xml:space="preserve"> </w:t>
+      </w:r>
+      <w:r>
+        <w:t xml:space="preserve">DOI:</w:t>
+      </w:r>
+      <w:r>
+        <w:t xml:space="preserve"> </w:t>
+      </w:r>
       <w:hyperlink r:id="rId432">
         <w:r>
           <w:rPr>
             <w:rStyle w:val="Hyperlink"/>
           </w:rPr>
-          <w:t xml:space="preserve">https://doi.org/gb3gzt</w:t>
-        </w:r>
-      </w:hyperlink>
-      <w:r>
-        <w:t xml:space="preserve"> </w:t>
-      </w:r>
-      <w:r>
-        <w:t xml:space="preserve">DOI:</w:t>
+          <w:t xml:space="preserve">10.1186/1471-2164-15-s1-s9</w:t>
+        </w:r>
+      </w:hyperlink>
+      <w:r>
+        <w:t xml:space="preserve"> </w:t>
+      </w:r>
+      <w:r>
+        <w:t xml:space="preserve">· PMID:</w:t>
       </w:r>
       <w:r>
         <w:t xml:space="preserve"> </w:t>
@@ -17821,14 +17818,14 @@
           <w:rPr>
             <w:rStyle w:val="Hyperlink"/>
           </w:rPr>
-          <w:t xml:space="preserve">10.1186/1471-2164-15-s1-s9</w:t>
-        </w:r>
-      </w:hyperlink>
-      <w:r>
-        <w:t xml:space="preserve"> </w:t>
-      </w:r>
-      <w:r>
-        <w:t xml:space="preserve">· PMID:</w:t>
+          <w:t xml:space="preserve">24564718</w:t>
+        </w:r>
+      </w:hyperlink>
+      <w:r>
+        <w:t xml:space="preserve"> </w:t>
+      </w:r>
+      <w:r>
+        <w:t xml:space="preserve">· PMCID:</w:t>
       </w:r>
       <w:r>
         <w:t xml:space="preserve"> </w:t>
@@ -17838,29 +17835,12 @@
           <w:rPr>
             <w:rStyle w:val="Hyperlink"/>
           </w:rPr>
-          <w:t xml:space="preserve">24564718</w:t>
-        </w:r>
-      </w:hyperlink>
-      <w:r>
-        <w:t xml:space="preserve"> </w:t>
-      </w:r>
-      <w:r>
-        <w:t xml:space="preserve">· PMCID:</w:t>
-      </w:r>
-      <w:r>
-        <w:t xml:space="preserve"> </w:t>
-      </w:r>
-      <w:hyperlink r:id="rId435">
-        <w:r>
-          <w:rPr>
-            <w:rStyle w:val="Hyperlink"/>
-          </w:rPr>
           <w:t xml:space="preserve">PMC4046700</w:t>
         </w:r>
       </w:hyperlink>
     </w:p>
-    <w:bookmarkEnd w:id="436"/>
-    <w:bookmarkStart w:id="440" w:name="ref-VLwxfMaF"/>
+    <w:bookmarkEnd w:id="435"/>
+    <w:bookmarkStart w:id="438" w:name="ref-VLwxfMaF"/>
     <w:p>
       <w:pPr>
         <w:pStyle w:val="Bibliography"/>
@@ -17906,51 +17886,34 @@
       <w:r>
         <w:t xml:space="preserve"> </w:t>
       </w:r>
+      <w:hyperlink r:id="rId436">
+        <w:r>
+          <w:rPr>
+            <w:rStyle w:val="Hyperlink"/>
+          </w:rPr>
+          <w:t xml:space="preserve">https://doi.org/dbwqf4</w:t>
+        </w:r>
+      </w:hyperlink>
+      <w:r>
+        <w:t xml:space="preserve"> </w:t>
+      </w:r>
+      <w:r>
+        <w:t xml:space="preserve">DOI:</w:t>
+      </w:r>
+      <w:r>
+        <w:t xml:space="preserve"> </w:t>
+      </w:r>
       <w:hyperlink r:id="rId437">
         <w:r>
           <w:rPr>
             <w:rStyle w:val="Hyperlink"/>
           </w:rPr>
-          <w:t xml:space="preserve">https://doi.org/dbwqf4</w:t>
-        </w:r>
-      </w:hyperlink>
-      <w:r>
-        <w:t xml:space="preserve"> </w:t>
-      </w:r>
-      <w:r>
-        <w:t xml:space="preserve">DOI:</w:t>
-      </w:r>
-      <w:r>
-        <w:t xml:space="preserve"> </w:t>
-      </w:r>
-      <w:hyperlink r:id="rId438">
-        <w:r>
-          <w:rPr>
-            <w:rStyle w:val="Hyperlink"/>
-          </w:rPr>
           <w:t xml:space="preserve">10.1038/nbt1240</w:t>
         </w:r>
       </w:hyperlink>
-      <w:r>
-        <w:t xml:space="preserve"> </w:t>
-      </w:r>
-      <w:r>
-        <w:t xml:space="preserve">· PMID:</w:t>
-      </w:r>
-      <w:r>
-        <w:t xml:space="preserve"> </w:t>
-      </w:r>
-      <w:hyperlink r:id="rId439">
-        <w:r>
-          <w:rPr>
-            <w:rStyle w:val="Hyperlink"/>
-          </w:rPr>
-          <w:t xml:space="preserve">16964243</w:t>
-        </w:r>
-      </w:hyperlink>
-    </w:p>
-    <w:bookmarkEnd w:id="440"/>
-    <w:bookmarkStart w:id="442" w:name="ref-Z38xUgBW"/>
+    </w:p>
+    <w:bookmarkEnd w:id="438"/>
+    <w:bookmarkStart w:id="440" w:name="ref-Z38xUgBW"/>
     <w:p>
       <w:pPr>
         <w:pStyle w:val="Bibliography"/>
@@ -17996,7 +17959,7 @@
       <w:r>
         <w:t xml:space="preserve"> </w:t>
       </w:r>
-      <w:hyperlink r:id="rId441">
+      <w:hyperlink r:id="rId439">
         <w:r>
           <w:rPr>
             <w:rStyle w:val="Hyperlink"/>
@@ -18013,7 +17976,7 @@
       <w:r>
         <w:t xml:space="preserve"> </w:t>
       </w:r>
-      <w:hyperlink r:id="rId441">
+      <w:hyperlink r:id="rId439">
         <w:r>
           <w:rPr>
             <w:rStyle w:val="Hyperlink"/>
@@ -18022,8 +17985,8 @@
         </w:r>
       </w:hyperlink>
     </w:p>
-    <w:bookmarkEnd w:id="442"/>
-    <w:bookmarkStart w:id="447" w:name="ref-KhxTOfIb"/>
+    <w:bookmarkEnd w:id="440"/>
+    <w:bookmarkStart w:id="445" w:name="ref-KhxTOfIb"/>
     <w:p>
       <w:pPr>
         <w:pStyle w:val="Bibliography"/>
@@ -18069,19 +18032,53 @@
       <w:r>
         <w:t xml:space="preserve"> </w:t>
       </w:r>
+      <w:hyperlink r:id="rId441">
+        <w:r>
+          <w:rPr>
+            <w:rStyle w:val="Hyperlink"/>
+          </w:rPr>
+          <w:t xml:space="preserve">https://doi.org/f8bdsq</w:t>
+        </w:r>
+      </w:hyperlink>
+      <w:r>
+        <w:t xml:space="preserve"> </w:t>
+      </w:r>
+      <w:r>
+        <w:t xml:space="preserve">DOI:</w:t>
+      </w:r>
+      <w:r>
+        <w:t xml:space="preserve"> </w:t>
+      </w:r>
+      <w:hyperlink r:id="rId442">
+        <w:r>
+          <w:rPr>
+            <w:rStyle w:val="Hyperlink"/>
+          </w:rPr>
+          <w:t xml:space="preserve">10.1186/s13059-016-0893-4</w:t>
+        </w:r>
+      </w:hyperlink>
+      <w:r>
+        <w:t xml:space="preserve"> </w:t>
+      </w:r>
+      <w:r>
+        <w:t xml:space="preserve">· PMID:</w:t>
+      </w:r>
+      <w:r>
+        <w:t xml:space="preserve"> </w:t>
+      </w:r>
       <w:hyperlink r:id="rId443">
         <w:r>
           <w:rPr>
             <w:rStyle w:val="Hyperlink"/>
           </w:rPr>
-          <w:t xml:space="preserve">https://doi.org/f8bdsq</w:t>
-        </w:r>
-      </w:hyperlink>
-      <w:r>
-        <w:t xml:space="preserve"> </w:t>
-      </w:r>
-      <w:r>
-        <w:t xml:space="preserve">DOI:</w:t>
+          <w:t xml:space="preserve">26899170</w:t>
+        </w:r>
+      </w:hyperlink>
+      <w:r>
+        <w:t xml:space="preserve"> </w:t>
+      </w:r>
+      <w:r>
+        <w:t xml:space="preserve">· PMCID:</w:t>
       </w:r>
       <w:r>
         <w:t xml:space="preserve"> </w:t>
@@ -18091,46 +18088,12 @@
           <w:rPr>
             <w:rStyle w:val="Hyperlink"/>
           </w:rPr>
-          <w:t xml:space="preserve">10.1186/s13059-016-0893-4</w:t>
-        </w:r>
-      </w:hyperlink>
-      <w:r>
-        <w:t xml:space="preserve"> </w:t>
-      </w:r>
-      <w:r>
-        <w:t xml:space="preserve">· PMID:</w:t>
-      </w:r>
-      <w:r>
-        <w:t xml:space="preserve"> </w:t>
-      </w:r>
-      <w:hyperlink r:id="rId445">
-        <w:r>
-          <w:rPr>
-            <w:rStyle w:val="Hyperlink"/>
-          </w:rPr>
-          <w:t xml:space="preserve">26899170</w:t>
-        </w:r>
-      </w:hyperlink>
-      <w:r>
-        <w:t xml:space="preserve"> </w:t>
-      </w:r>
-      <w:r>
-        <w:t xml:space="preserve">· PMCID:</w:t>
-      </w:r>
-      <w:r>
-        <w:t xml:space="preserve"> </w:t>
-      </w:r>
-      <w:hyperlink r:id="rId446">
-        <w:r>
-          <w:rPr>
-            <w:rStyle w:val="Hyperlink"/>
-          </w:rPr>
           <w:t xml:space="preserve">PMC4762164</w:t>
         </w:r>
       </w:hyperlink>
     </w:p>
-    <w:bookmarkEnd w:id="447"/>
-    <w:bookmarkStart w:id="452" w:name="ref-kG8qNLrs"/>
+    <w:bookmarkEnd w:id="445"/>
+    <w:bookmarkStart w:id="450" w:name="ref-kG8qNLrs"/>
     <w:p>
       <w:pPr>
         <w:pStyle w:val="Bibliography"/>
@@ -18173,19 +18136,53 @@
       <w:r>
         <w:t xml:space="preserve"> </w:t>
       </w:r>
+      <w:hyperlink r:id="rId446">
+        <w:r>
+          <w:rPr>
+            <w:rStyle w:val="Hyperlink"/>
+          </w:rPr>
+          <w:t xml:space="preserve">https://doi.org/f22m2q</w:t>
+        </w:r>
+      </w:hyperlink>
+      <w:r>
+        <w:t xml:space="preserve"> </w:t>
+      </w:r>
+      <w:r>
+        <w:t xml:space="preserve">DOI:</w:t>
+      </w:r>
+      <w:r>
+        <w:t xml:space="preserve"> </w:t>
+      </w:r>
+      <w:hyperlink r:id="rId447">
+        <w:r>
+          <w:rPr>
+            <w:rStyle w:val="Hyperlink"/>
+          </w:rPr>
+          <w:t xml:space="preserve">10.1038/nature12477</w:t>
+        </w:r>
+      </w:hyperlink>
+      <w:r>
+        <w:t xml:space="preserve"> </w:t>
+      </w:r>
+      <w:r>
+        <w:t xml:space="preserve">· PMID:</w:t>
+      </w:r>
+      <w:r>
+        <w:t xml:space="preserve"> </w:t>
+      </w:r>
       <w:hyperlink r:id="rId448">
         <w:r>
           <w:rPr>
             <w:rStyle w:val="Hyperlink"/>
           </w:rPr>
-          <w:t xml:space="preserve">https://doi.org/f22m2q</w:t>
-        </w:r>
-      </w:hyperlink>
-      <w:r>
-        <w:t xml:space="preserve"> </w:t>
-      </w:r>
-      <w:r>
-        <w:t xml:space="preserve">DOI:</w:t>
+          <w:t xml:space="preserve">23945592</w:t>
+        </w:r>
+      </w:hyperlink>
+      <w:r>
+        <w:t xml:space="preserve"> </w:t>
+      </w:r>
+      <w:r>
+        <w:t xml:space="preserve">· PMCID:</w:t>
       </w:r>
       <w:r>
         <w:t xml:space="preserve"> </w:t>
@@ -18195,46 +18192,12 @@
           <w:rPr>
             <w:rStyle w:val="Hyperlink"/>
           </w:rPr>
-          <w:t xml:space="preserve">10.1038/nature12477</w:t>
-        </w:r>
-      </w:hyperlink>
-      <w:r>
-        <w:t xml:space="preserve"> </w:t>
-      </w:r>
-      <w:r>
-        <w:t xml:space="preserve">· PMID:</w:t>
-      </w:r>
-      <w:r>
-        <w:t xml:space="preserve"> </w:t>
-      </w:r>
-      <w:hyperlink r:id="rId450">
-        <w:r>
-          <w:rPr>
-            <w:rStyle w:val="Hyperlink"/>
-          </w:rPr>
-          <w:t xml:space="preserve">23945592</w:t>
-        </w:r>
-      </w:hyperlink>
-      <w:r>
-        <w:t xml:space="preserve"> </w:t>
-      </w:r>
-      <w:r>
-        <w:t xml:space="preserve">· PMCID:</w:t>
-      </w:r>
-      <w:r>
-        <w:t xml:space="preserve"> </w:t>
-      </w:r>
-      <w:hyperlink r:id="rId451">
-        <w:r>
-          <w:rPr>
-            <w:rStyle w:val="Hyperlink"/>
-          </w:rPr>
           <w:t xml:space="preserve">PMC3776390</w:t>
         </w:r>
       </w:hyperlink>
     </w:p>
-    <w:bookmarkEnd w:id="452"/>
-    <w:bookmarkStart w:id="457" w:name="ref-1EbWJlH4p"/>
+    <w:bookmarkEnd w:id="450"/>
+    <w:bookmarkStart w:id="455" w:name="ref-1EbWJlH4p"/>
     <w:p>
       <w:pPr>
         <w:pStyle w:val="Bibliography"/>
@@ -18280,19 +18243,53 @@
       <w:r>
         <w:t xml:space="preserve"> </w:t>
       </w:r>
+      <w:hyperlink r:id="rId451">
+        <w:r>
+          <w:rPr>
+            <w:rStyle w:val="Hyperlink"/>
+          </w:rPr>
+          <w:t xml:space="preserve">https://doi.org/ggc8pj</w:t>
+        </w:r>
+      </w:hyperlink>
+      <w:r>
+        <w:t xml:space="preserve"> </w:t>
+      </w:r>
+      <w:r>
+        <w:t xml:space="preserve">DOI:</w:t>
+      </w:r>
+      <w:r>
+        <w:t xml:space="preserve"> </w:t>
+      </w:r>
+      <w:hyperlink r:id="rId452">
+        <w:r>
+          <w:rPr>
+            <w:rStyle w:val="Hyperlink"/>
+          </w:rPr>
+          <w:t xml:space="preserve">10.1002/gcc.22733</w:t>
+        </w:r>
+      </w:hyperlink>
+      <w:r>
+        <w:t xml:space="preserve"> </w:t>
+      </w:r>
+      <w:r>
+        <w:t xml:space="preserve">· PMID:</w:t>
+      </w:r>
+      <w:r>
+        <w:t xml:space="preserve"> </w:t>
+      </w:r>
       <w:hyperlink r:id="rId453">
         <w:r>
           <w:rPr>
             <w:rStyle w:val="Hyperlink"/>
           </w:rPr>
-          <w:t xml:space="preserve">https://doi.org/ggc8pj</w:t>
-        </w:r>
-      </w:hyperlink>
-      <w:r>
-        <w:t xml:space="preserve"> </w:t>
-      </w:r>
-      <w:r>
-        <w:t xml:space="preserve">DOI:</w:t>
+          <w:t xml:space="preserve">30664300</w:t>
+        </w:r>
+      </w:hyperlink>
+      <w:r>
+        <w:t xml:space="preserve"> </w:t>
+      </w:r>
+      <w:r>
+        <w:t xml:space="preserve">· PMCID:</w:t>
       </w:r>
       <w:r>
         <w:t xml:space="preserve"> </w:t>
@@ -18302,46 +18299,12 @@
           <w:rPr>
             <w:rStyle w:val="Hyperlink"/>
           </w:rPr>
-          <w:t xml:space="preserve">10.1002/gcc.22733</w:t>
-        </w:r>
-      </w:hyperlink>
-      <w:r>
-        <w:t xml:space="preserve"> </w:t>
-      </w:r>
-      <w:r>
-        <w:t xml:space="preserve">· PMID:</w:t>
-      </w:r>
-      <w:r>
-        <w:t xml:space="preserve"> </w:t>
-      </w:r>
-      <w:hyperlink r:id="rId455">
-        <w:r>
-          <w:rPr>
-            <w:rStyle w:val="Hyperlink"/>
-          </w:rPr>
-          <w:t xml:space="preserve">30664300</w:t>
-        </w:r>
-      </w:hyperlink>
-      <w:r>
-        <w:t xml:space="preserve"> </w:t>
-      </w:r>
-      <w:r>
-        <w:t xml:space="preserve">· PMCID:</w:t>
-      </w:r>
-      <w:r>
-        <w:t xml:space="preserve"> </w:t>
-      </w:r>
-      <w:hyperlink r:id="rId456">
-        <w:r>
-          <w:rPr>
-            <w:rStyle w:val="Hyperlink"/>
-          </w:rPr>
           <w:t xml:space="preserve">PMC6618007</w:t>
         </w:r>
       </w:hyperlink>
     </w:p>
-    <w:bookmarkEnd w:id="457"/>
-    <w:bookmarkStart w:id="462" w:name="ref-6F5vK3sT"/>
+    <w:bookmarkEnd w:id="455"/>
+    <w:bookmarkStart w:id="460" w:name="ref-6F5vK3sT"/>
     <w:p>
       <w:pPr>
         <w:pStyle w:val="Bibliography"/>
@@ -18387,19 +18350,53 @@
       <w:r>
         <w:t xml:space="preserve"> </w:t>
       </w:r>
+      <w:hyperlink r:id="rId456">
+        <w:r>
+          <w:rPr>
+            <w:rStyle w:val="Hyperlink"/>
+          </w:rPr>
+          <w:t xml:space="preserve">https://doi.org/gmqhbf</w:t>
+        </w:r>
+      </w:hyperlink>
+      <w:r>
+        <w:t xml:space="preserve"> </w:t>
+      </w:r>
+      <w:r>
+        <w:t xml:space="preserve">DOI:</w:t>
+      </w:r>
+      <w:r>
+        <w:t xml:space="preserve"> </w:t>
+      </w:r>
+      <w:hyperlink r:id="rId457">
+        <w:r>
+          <w:rPr>
+            <w:rStyle w:val="Hyperlink"/>
+          </w:rPr>
+          <w:t xml:space="preserve">10.1093/neuonc/noab106</w:t>
+        </w:r>
+      </w:hyperlink>
+      <w:r>
+        <w:t xml:space="preserve"> </w:t>
+      </w:r>
+      <w:r>
+        <w:t xml:space="preserve">· PMID:</w:t>
+      </w:r>
+      <w:r>
+        <w:t xml:space="preserve"> </w:t>
+      </w:r>
       <w:hyperlink r:id="rId458">
         <w:r>
           <w:rPr>
             <w:rStyle w:val="Hyperlink"/>
           </w:rPr>
-          <w:t xml:space="preserve">https://doi.org/gmqhbf</w:t>
-        </w:r>
-      </w:hyperlink>
-      <w:r>
-        <w:t xml:space="preserve"> </w:t>
-      </w:r>
-      <w:r>
-        <w:t xml:space="preserve">DOI:</w:t>
+          <w:t xml:space="preserve">34185076</w:t>
+        </w:r>
+      </w:hyperlink>
+      <w:r>
+        <w:t xml:space="preserve"> </w:t>
+      </w:r>
+      <w:r>
+        <w:t xml:space="preserve">· PMCID:</w:t>
       </w:r>
       <w:r>
         <w:t xml:space="preserve"> </w:t>
@@ -18409,46 +18406,12 @@
           <w:rPr>
             <w:rStyle w:val="Hyperlink"/>
           </w:rPr>
-          <w:t xml:space="preserve">10.1093/neuonc/noab106</w:t>
-        </w:r>
-      </w:hyperlink>
-      <w:r>
-        <w:t xml:space="preserve"> </w:t>
-      </w:r>
-      <w:r>
-        <w:t xml:space="preserve">· PMID:</w:t>
-      </w:r>
-      <w:r>
-        <w:t xml:space="preserve"> </w:t>
-      </w:r>
-      <w:hyperlink r:id="rId460">
-        <w:r>
-          <w:rPr>
-            <w:rStyle w:val="Hyperlink"/>
-          </w:rPr>
-          <w:t xml:space="preserve">34185076</w:t>
-        </w:r>
-      </w:hyperlink>
-      <w:r>
-        <w:t xml:space="preserve"> </w:t>
-      </w:r>
-      <w:r>
-        <w:t xml:space="preserve">· PMCID:</w:t>
-      </w:r>
-      <w:r>
-        <w:t xml:space="preserve"> </w:t>
-      </w:r>
-      <w:hyperlink r:id="rId461">
-        <w:r>
-          <w:rPr>
-            <w:rStyle w:val="Hyperlink"/>
-          </w:rPr>
           <w:t xml:space="preserve">PMC8328013</w:t>
         </w:r>
       </w:hyperlink>
     </w:p>
-    <w:bookmarkEnd w:id="462"/>
-    <w:bookmarkStart w:id="467" w:name="ref-gaCrHroW"/>
+    <w:bookmarkEnd w:id="460"/>
+    <w:bookmarkStart w:id="465" w:name="ref-gaCrHroW"/>
     <w:p>
       <w:pPr>
         <w:pStyle w:val="Bibliography"/>
@@ -18494,19 +18457,53 @@
       <w:r>
         <w:t xml:space="preserve"> </w:t>
       </w:r>
+      <w:hyperlink r:id="rId461">
+        <w:r>
+          <w:rPr>
+            <w:rStyle w:val="Hyperlink"/>
+          </w:rPr>
+          <w:t xml:space="preserve">https://doi.org/gh7bg8</w:t>
+        </w:r>
+      </w:hyperlink>
+      <w:r>
+        <w:t xml:space="preserve"> </w:t>
+      </w:r>
+      <w:r>
+        <w:t xml:space="preserve">DOI:</w:t>
+      </w:r>
+      <w:r>
+        <w:t xml:space="preserve"> </w:t>
+      </w:r>
+      <w:hyperlink r:id="rId462">
+        <w:r>
+          <w:rPr>
+            <w:rStyle w:val="Hyperlink"/>
+          </w:rPr>
+          <w:t xml:space="preserve">10.1038/s41467-019-12187-5</w:t>
+        </w:r>
+      </w:hyperlink>
+      <w:r>
+        <w:t xml:space="preserve"> </w:t>
+      </w:r>
+      <w:r>
+        <w:t xml:space="preserve">· PMID:</w:t>
+      </w:r>
+      <w:r>
+        <w:t xml:space="preserve"> </w:t>
+      </w:r>
       <w:hyperlink r:id="rId463">
         <w:r>
           <w:rPr>
             <w:rStyle w:val="Hyperlink"/>
           </w:rPr>
-          <w:t xml:space="preserve">https://doi.org/gh7bg8</w:t>
-        </w:r>
-      </w:hyperlink>
-      <w:r>
-        <w:t xml:space="preserve"> </w:t>
-      </w:r>
-      <w:r>
-        <w:t xml:space="preserve">DOI:</w:t>
+          <w:t xml:space="preserve">31554817</w:t>
+        </w:r>
+      </w:hyperlink>
+      <w:r>
+        <w:t xml:space="preserve"> </w:t>
+      </w:r>
+      <w:r>
+        <w:t xml:space="preserve">· PMCID:</w:t>
       </w:r>
       <w:r>
         <w:t xml:space="preserve"> </w:t>
@@ -18516,46 +18513,12 @@
           <w:rPr>
             <w:rStyle w:val="Hyperlink"/>
           </w:rPr>
-          <w:t xml:space="preserve">10.1038/s41467-019-12187-5</w:t>
-        </w:r>
-      </w:hyperlink>
-      <w:r>
-        <w:t xml:space="preserve"> </w:t>
-      </w:r>
-      <w:r>
-        <w:t xml:space="preserve">· PMID:</w:t>
-      </w:r>
-      <w:r>
-        <w:t xml:space="preserve"> </w:t>
-      </w:r>
-      <w:hyperlink r:id="rId465">
-        <w:r>
-          <w:rPr>
-            <w:rStyle w:val="Hyperlink"/>
-          </w:rPr>
-          <w:t xml:space="preserve">31554817</w:t>
-        </w:r>
-      </w:hyperlink>
-      <w:r>
-        <w:t xml:space="preserve"> </w:t>
-      </w:r>
-      <w:r>
-        <w:t xml:space="preserve">· PMCID:</w:t>
-      </w:r>
-      <w:r>
-        <w:t xml:space="preserve"> </w:t>
-      </w:r>
-      <w:hyperlink r:id="rId466">
-        <w:r>
-          <w:rPr>
-            <w:rStyle w:val="Hyperlink"/>
-          </w:rPr>
           <w:t xml:space="preserve">PMC6761184</w:t>
         </w:r>
       </w:hyperlink>
     </w:p>
-    <w:bookmarkEnd w:id="467"/>
-    <w:bookmarkStart w:id="472" w:name="ref-5NHLHVO3"/>
+    <w:bookmarkEnd w:id="465"/>
+    <w:bookmarkStart w:id="470" w:name="ref-5NHLHVO3"/>
     <w:p>
       <w:pPr>
         <w:pStyle w:val="Bibliography"/>
@@ -18601,19 +18564,53 @@
       <w:r>
         <w:t xml:space="preserve"> </w:t>
       </w:r>
+      <w:hyperlink r:id="rId466">
+        <w:r>
+          <w:rPr>
+            <w:rStyle w:val="Hyperlink"/>
+          </w:rPr>
+          <w:t xml:space="preserve">https://doi.org/gn3kcm</w:t>
+        </w:r>
+      </w:hyperlink>
+      <w:r>
+        <w:t xml:space="preserve"> </w:t>
+      </w:r>
+      <w:r>
+        <w:t xml:space="preserve">DOI:</w:t>
+      </w:r>
+      <w:r>
+        <w:t xml:space="preserve"> </w:t>
+      </w:r>
+      <w:hyperlink r:id="rId467">
+        <w:r>
+          <w:rPr>
+            <w:rStyle w:val="Hyperlink"/>
+          </w:rPr>
+          <w:t xml:space="preserve">10.1093/neuonc/noz235</w:t>
+        </w:r>
+      </w:hyperlink>
+      <w:r>
+        <w:t xml:space="preserve"> </w:t>
+      </w:r>
+      <w:r>
+        <w:t xml:space="preserve">· PMID:</w:t>
+      </w:r>
+      <w:r>
+        <w:t xml:space="preserve"> </w:t>
+      </w:r>
       <w:hyperlink r:id="rId468">
         <w:r>
           <w:rPr>
             <w:rStyle w:val="Hyperlink"/>
           </w:rPr>
-          <w:t xml:space="preserve">https://doi.org/gn3kcm</w:t>
-        </w:r>
-      </w:hyperlink>
-      <w:r>
-        <w:t xml:space="preserve"> </w:t>
-      </w:r>
-      <w:r>
-        <w:t xml:space="preserve">DOI:</w:t>
+          <w:t xml:space="preserve">31889194</w:t>
+        </w:r>
+      </w:hyperlink>
+      <w:r>
+        <w:t xml:space="preserve"> </w:t>
+      </w:r>
+      <w:r>
+        <w:t xml:space="preserve">· PMCID:</w:t>
       </w:r>
       <w:r>
         <w:t xml:space="preserve"> </w:t>
@@ -18623,46 +18620,12 @@
           <w:rPr>
             <w:rStyle w:val="Hyperlink"/>
           </w:rPr>
-          <w:t xml:space="preserve">10.1093/neuonc/noz235</w:t>
-        </w:r>
-      </w:hyperlink>
-      <w:r>
-        <w:t xml:space="preserve"> </w:t>
-      </w:r>
-      <w:r>
-        <w:t xml:space="preserve">· PMID:</w:t>
-      </w:r>
-      <w:r>
-        <w:t xml:space="preserve"> </w:t>
-      </w:r>
-      <w:hyperlink r:id="rId470">
-        <w:r>
-          <w:rPr>
-            <w:rStyle w:val="Hyperlink"/>
-          </w:rPr>
-          <w:t xml:space="preserve">31889194</w:t>
-        </w:r>
-      </w:hyperlink>
-      <w:r>
-        <w:t xml:space="preserve"> </w:t>
-      </w:r>
-      <w:r>
-        <w:t xml:space="preserve">· PMCID:</w:t>
-      </w:r>
-      <w:r>
-        <w:t xml:space="preserve"> </w:t>
-      </w:r>
-      <w:hyperlink r:id="rId471">
-        <w:r>
-          <w:rPr>
-            <w:rStyle w:val="Hyperlink"/>
-          </w:rPr>
           <w:t xml:space="preserve">PMC7229260</w:t>
         </w:r>
       </w:hyperlink>
     </w:p>
-    <w:bookmarkEnd w:id="472"/>
-    <w:bookmarkStart w:id="477" w:name="ref-12DKhuCiy"/>
+    <w:bookmarkEnd w:id="470"/>
+    <w:bookmarkStart w:id="475" w:name="ref-12DKhuCiy"/>
     <w:p>
       <w:pPr>
         <w:pStyle w:val="Bibliography"/>
@@ -18708,19 +18671,53 @@
       <w:r>
         <w:t xml:space="preserve"> </w:t>
       </w:r>
+      <w:hyperlink r:id="rId471">
+        <w:r>
+          <w:rPr>
+            <w:rStyle w:val="Hyperlink"/>
+          </w:rPr>
+          <w:t xml:space="preserve">https://doi.org/gm84kq</w:t>
+        </w:r>
+      </w:hyperlink>
+      <w:r>
+        <w:t xml:space="preserve"> </w:t>
+      </w:r>
+      <w:r>
+        <w:t xml:space="preserve">DOI:</w:t>
+      </w:r>
+      <w:r>
+        <w:t xml:space="preserve"> </w:t>
+      </w:r>
+      <w:hyperlink r:id="rId472">
+        <w:r>
+          <w:rPr>
+            <w:rStyle w:val="Hyperlink"/>
+          </w:rPr>
+          <w:t xml:space="preserve">10.1371/journal.pcbi.1008263</w:t>
+        </w:r>
+      </w:hyperlink>
+      <w:r>
+        <w:t xml:space="preserve"> </w:t>
+      </w:r>
+      <w:r>
+        <w:t xml:space="preserve">· PMID:</w:t>
+      </w:r>
+      <w:r>
+        <w:t xml:space="preserve"> </w:t>
+      </w:r>
       <w:hyperlink r:id="rId473">
         <w:r>
           <w:rPr>
             <w:rStyle w:val="Hyperlink"/>
           </w:rPr>
-          <w:t xml:space="preserve">https://doi.org/gm84kq</w:t>
-        </w:r>
-      </w:hyperlink>
-      <w:r>
-        <w:t xml:space="preserve"> </w:t>
-      </w:r>
-      <w:r>
-        <w:t xml:space="preserve">DOI:</w:t>
+          <w:t xml:space="preserve">33119584</w:t>
+        </w:r>
+      </w:hyperlink>
+      <w:r>
+        <w:t xml:space="preserve"> </w:t>
+      </w:r>
+      <w:r>
+        <w:t xml:space="preserve">· PMCID:</w:t>
       </w:r>
       <w:r>
         <w:t xml:space="preserve"> </w:t>
@@ -18730,46 +18727,12 @@
           <w:rPr>
             <w:rStyle w:val="Hyperlink"/>
           </w:rPr>
-          <w:t xml:space="preserve">10.1371/journal.pcbi.1008263</w:t>
-        </w:r>
-      </w:hyperlink>
-      <w:r>
-        <w:t xml:space="preserve"> </w:t>
-      </w:r>
-      <w:r>
-        <w:t xml:space="preserve">· PMID:</w:t>
-      </w:r>
-      <w:r>
-        <w:t xml:space="preserve"> </w:t>
-      </w:r>
-      <w:hyperlink r:id="rId475">
-        <w:r>
-          <w:rPr>
-            <w:rStyle w:val="Hyperlink"/>
-          </w:rPr>
-          <w:t xml:space="preserve">33119584</w:t>
-        </w:r>
-      </w:hyperlink>
-      <w:r>
-        <w:t xml:space="preserve"> </w:t>
-      </w:r>
-      <w:r>
-        <w:t xml:space="preserve">· PMCID:</w:t>
-      </w:r>
-      <w:r>
-        <w:t xml:space="preserve"> </w:t>
-      </w:r>
-      <w:hyperlink r:id="rId476">
-        <w:r>
-          <w:rPr>
-            <w:rStyle w:val="Hyperlink"/>
-          </w:rPr>
           <w:t xml:space="preserve">PMC7654754</w:t>
         </w:r>
       </w:hyperlink>
     </w:p>
-    <w:bookmarkEnd w:id="477"/>
-    <w:bookmarkStart w:id="482" w:name="ref-A4FXW005"/>
+    <w:bookmarkEnd w:id="475"/>
+    <w:bookmarkStart w:id="480" w:name="ref-A4FXW005"/>
     <w:p>
       <w:pPr>
         <w:pStyle w:val="Bibliography"/>
@@ -18815,19 +18778,53 @@
       <w:r>
         <w:t xml:space="preserve"> </w:t>
       </w:r>
+      <w:hyperlink r:id="rId476">
+        <w:r>
+          <w:rPr>
+            <w:rStyle w:val="Hyperlink"/>
+          </w:rPr>
+          <w:t xml:space="preserve">https://doi.org/f9xrq4</w:t>
+        </w:r>
+      </w:hyperlink>
+      <w:r>
+        <w:t xml:space="preserve"> </w:t>
+      </w:r>
+      <w:r>
+        <w:t xml:space="preserve">DOI:</w:t>
+      </w:r>
+      <w:r>
+        <w:t xml:space="preserve"> </w:t>
+      </w:r>
+      <w:hyperlink r:id="rId477">
+        <w:r>
+          <w:rPr>
+            <w:rStyle w:val="Hyperlink"/>
+          </w:rPr>
+          <w:t xml:space="preserve">10.1093/nar/gkx193</w:t>
+        </w:r>
+      </w:hyperlink>
+      <w:r>
+        <w:t xml:space="preserve"> </w:t>
+      </w:r>
+      <w:r>
+        <w:t xml:space="preserve">· PMID:</w:t>
+      </w:r>
+      <w:r>
+        <w:t xml:space="preserve"> </w:t>
+      </w:r>
       <w:hyperlink r:id="rId478">
         <w:r>
           <w:rPr>
             <w:rStyle w:val="Hyperlink"/>
           </w:rPr>
-          <w:t xml:space="preserve">https://doi.org/f9xrq4</w:t>
-        </w:r>
-      </w:hyperlink>
-      <w:r>
-        <w:t xml:space="preserve"> </w:t>
-      </w:r>
-      <w:r>
-        <w:t xml:space="preserve">DOI:</w:t>
+          <w:t xml:space="preserve">28369524</w:t>
+        </w:r>
+      </w:hyperlink>
+      <w:r>
+        <w:t xml:space="preserve"> </w:t>
+      </w:r>
+      <w:r>
+        <w:t xml:space="preserve">· PMCID:</w:t>
       </w:r>
       <w:r>
         <w:t xml:space="preserve"> </w:t>
@@ -18837,46 +18834,12 @@
           <w:rPr>
             <w:rStyle w:val="Hyperlink"/>
           </w:rPr>
-          <w:t xml:space="preserve">10.1093/nar/gkx193</w:t>
-        </w:r>
-      </w:hyperlink>
-      <w:r>
-        <w:t xml:space="preserve"> </w:t>
-      </w:r>
-      <w:r>
-        <w:t xml:space="preserve">· PMID:</w:t>
-      </w:r>
-      <w:r>
-        <w:t xml:space="preserve"> </w:t>
-      </w:r>
-      <w:hyperlink r:id="rId480">
-        <w:r>
-          <w:rPr>
-            <w:rStyle w:val="Hyperlink"/>
-          </w:rPr>
-          <w:t xml:space="preserve">28369524</w:t>
-        </w:r>
-      </w:hyperlink>
-      <w:r>
-        <w:t xml:space="preserve"> </w:t>
-      </w:r>
-      <w:r>
-        <w:t xml:space="preserve">· PMCID:</w:t>
-      </w:r>
-      <w:r>
-        <w:t xml:space="preserve"> </w:t>
-      </w:r>
-      <w:hyperlink r:id="rId481">
-        <w:r>
-          <w:rPr>
-            <w:rStyle w:val="Hyperlink"/>
-          </w:rPr>
           <w:t xml:space="preserve">PMC5499645</w:t>
         </w:r>
       </w:hyperlink>
     </w:p>
-    <w:bookmarkEnd w:id="482"/>
-    <w:bookmarkStart w:id="487" w:name="ref-eoDdE9oT"/>
+    <w:bookmarkEnd w:id="480"/>
+    <w:bookmarkStart w:id="485" w:name="ref-eoDdE9oT"/>
     <w:p>
       <w:pPr>
         <w:pStyle w:val="Bibliography"/>
@@ -18922,19 +18885,53 @@
       <w:r>
         <w:t xml:space="preserve"> </w:t>
       </w:r>
+      <w:hyperlink r:id="rId481">
+        <w:r>
+          <w:rPr>
+            <w:rStyle w:val="Hyperlink"/>
+          </w:rPr>
+          <w:t xml:space="preserve">https://doi.org/gtsm62</w:t>
+        </w:r>
+      </w:hyperlink>
+      <w:r>
+        <w:t xml:space="preserve"> </w:t>
+      </w:r>
+      <w:r>
+        <w:t xml:space="preserve">DOI:</w:t>
+      </w:r>
+      <w:r>
+        <w:t xml:space="preserve"> </w:t>
+      </w:r>
+      <w:hyperlink r:id="rId482">
+        <w:r>
+          <w:rPr>
+            <w:rStyle w:val="Hyperlink"/>
+          </w:rPr>
+          <w:t xml:space="preserve">10.1186/s13073-020-00761-2</w:t>
+        </w:r>
+      </w:hyperlink>
+      <w:r>
+        <w:t xml:space="preserve"> </w:t>
+      </w:r>
+      <w:r>
+        <w:t xml:space="preserve">· PMID:</w:t>
+      </w:r>
+      <w:r>
+        <w:t xml:space="preserve"> </w:t>
+      </w:r>
       <w:hyperlink r:id="rId483">
         <w:r>
           <w:rPr>
             <w:rStyle w:val="Hyperlink"/>
           </w:rPr>
-          <w:t xml:space="preserve">https://doi.org/gtsm62</w:t>
-        </w:r>
-      </w:hyperlink>
-      <w:r>
-        <w:t xml:space="preserve"> </w:t>
-      </w:r>
-      <w:r>
-        <w:t xml:space="preserve">DOI:</w:t>
+          <w:t xml:space="preserve">32664994</w:t>
+        </w:r>
+      </w:hyperlink>
+      <w:r>
+        <w:t xml:space="preserve"> </w:t>
+      </w:r>
+      <w:r>
+        <w:t xml:space="preserve">· PMCID:</w:t>
       </w:r>
       <w:r>
         <w:t xml:space="preserve"> </w:t>
@@ -18944,46 +18941,12 @@
           <w:rPr>
             <w:rStyle w:val="Hyperlink"/>
           </w:rPr>
-          <w:t xml:space="preserve">10.1186/s13073-020-00761-2</w:t>
-        </w:r>
-      </w:hyperlink>
-      <w:r>
-        <w:t xml:space="preserve"> </w:t>
-      </w:r>
-      <w:r>
-        <w:t xml:space="preserve">· PMID:</w:t>
-      </w:r>
-      <w:r>
-        <w:t xml:space="preserve"> </w:t>
-      </w:r>
-      <w:hyperlink r:id="rId485">
-        <w:r>
-          <w:rPr>
-            <w:rStyle w:val="Hyperlink"/>
-          </w:rPr>
-          <w:t xml:space="preserve">32664994</w:t>
-        </w:r>
-      </w:hyperlink>
-      <w:r>
-        <w:t xml:space="preserve"> </w:t>
-      </w:r>
-      <w:r>
-        <w:t xml:space="preserve">· PMCID:</w:t>
-      </w:r>
-      <w:r>
-        <w:t xml:space="preserve"> </w:t>
-      </w:r>
-      <w:hyperlink r:id="rId486">
-        <w:r>
-          <w:rPr>
-            <w:rStyle w:val="Hyperlink"/>
-          </w:rPr>
           <w:t xml:space="preserve">PMC7362544</w:t>
         </w:r>
       </w:hyperlink>
     </w:p>
-    <w:bookmarkEnd w:id="487"/>
-    <w:bookmarkStart w:id="488" w:name="ref-17Erd7F9J"/>
+    <w:bookmarkEnd w:id="485"/>
+    <w:bookmarkStart w:id="486" w:name="ref-17Erd7F9J"/>
     <w:p>
       <w:pPr>
         <w:pStyle w:val="Bibliography"/>
@@ -19016,8 +18979,8 @@
         </w:r>
       </w:hyperlink>
     </w:p>
-    <w:bookmarkEnd w:id="488"/>
-    <w:bookmarkStart w:id="489" w:name="ref-UVwAVvuW"/>
+    <w:bookmarkEnd w:id="486"/>
+    <w:bookmarkStart w:id="487" w:name="ref-UVwAVvuW"/>
     <w:p>
       <w:pPr>
         <w:pStyle w:val="Bibliography"/>
@@ -19050,8 +19013,8 @@
         </w:r>
       </w:hyperlink>
     </w:p>
-    <w:bookmarkEnd w:id="489"/>
-    <w:bookmarkStart w:id="490" w:name="ref-16JieTeo0"/>
+    <w:bookmarkEnd w:id="487"/>
+    <w:bookmarkStart w:id="489" w:name="ref-rE2wVvW4"/>
     <w:p>
       <w:pPr>
         <w:pStyle w:val="Bibliography"/>
@@ -19075,17 +19038,17 @@
       <w:r>
         <w:t xml:space="preserve"> </w:t>
       </w:r>
-      <w:hyperlink r:id="rId239">
-        <w:r>
-          <w:rPr>
-            <w:rStyle w:val="Hyperlink"/>
-          </w:rPr>
-          <w:t xml:space="preserve">https://www.ncbi.nlm.nih.gov/projects/gap/cgi-bin/study.cgi?study_id=phs002517.v2.p2</w:t>
-        </w:r>
-      </w:hyperlink>
-    </w:p>
-    <w:bookmarkEnd w:id="490"/>
-    <w:bookmarkStart w:id="491" w:name="ref-A9rC7i7X"/>
+      <w:hyperlink r:id="rId488">
+        <w:r>
+          <w:rPr>
+            <w:rStyle w:val="Hyperlink"/>
+          </w:rPr>
+          <w:t xml:space="preserve">https://www.ncbi.nlm.nih.gov/projects/gap/cgi-bin/study.cgi?study_id=phs002517.v4.p2</w:t>
+        </w:r>
+      </w:hyperlink>
+    </w:p>
+    <w:bookmarkEnd w:id="489"/>
+    <w:bookmarkStart w:id="490" w:name="ref-A9rC7i7X"/>
     <w:p>
       <w:pPr>
         <w:pStyle w:val="Bibliography"/>
@@ -19118,9 +19081,9 @@
         </w:r>
       </w:hyperlink>
     </w:p>
+    <w:bookmarkEnd w:id="490"/>
     <w:bookmarkEnd w:id="491"/>
     <w:bookmarkEnd w:id="492"/>
-    <w:bookmarkEnd w:id="493"/>
     <w:sectPr>
       <w:pgSz w:h="15840" w:w="12240"/>
       <w:pgMar w:bottom="1440" w:footer="720" w:gutter="0" w:header="720" w:left="1440" w:right="1440" w:top="1440"/>

--- a/manuscript.docx
+++ b/manuscript.docx
@@ -81,14 +81,14 @@
           <w:rPr>
             <w:rStyle w:val="Hyperlink"/>
           </w:rPr>
-          <w:t xml:space="preserve">rokitalab/OpenPedCan-manuscript@cc4fd6d</w:t>
-        </w:r>
-      </w:hyperlink>
-      <w:r>
-        <w:t xml:space="preserve"> </w:t>
-      </w:r>
-      <w:r>
-        <w:t xml:space="preserve">on 2025-02-18.</w:t>
+          <w:t xml:space="preserve">rokitalab/OpenPedCan-manuscript@d56f5f4</w:t>
+        </w:r>
+      </w:hyperlink>
+      <w:r>
+        <w:t xml:space="preserve"> </w:t>
+      </w:r>
+      <w:r>
+        <w:t xml:space="preserve">on 2025-02-28.</w:t>
       </w:r>
       <w:r>
         <w:t xml:space="preserve"> </w:t>
@@ -13558,33 +13558,43 @@
       <w:r>
         <w:t xml:space="preserve">Project name: The Open Pediatric Cancer (OpenPedCan) Project</w:t>
       </w:r>
-      <w:r>
-        <w:t xml:space="preserve"> </w:t>
-      </w:r>
+    </w:p>
+    <w:p>
+      <w:pPr>
+        <w:pStyle w:val="BodyText"/>
+      </w:pPr>
       <w:r>
         <w:t xml:space="preserve">Project home page: https://github.com/d3b-center/OpenPedCan-analysis</w:t>
       </w:r>
-      <w:r>
-        <w:t xml:space="preserve"> </w:t>
-      </w:r>
+    </w:p>
+    <w:p>
+      <w:pPr>
+        <w:pStyle w:val="BodyText"/>
+      </w:pPr>
       <w:r>
         <w:t xml:space="preserve">Operating system(s): Platform independent</w:t>
       </w:r>
-      <w:r>
-        <w:t xml:space="preserve"> </w:t>
-      </w:r>
+    </w:p>
+    <w:p>
+      <w:pPr>
+        <w:pStyle w:val="BodyText"/>
+      </w:pPr>
       <w:r>
         <w:t xml:space="preserve">Programming languages: R, Python, bash</w:t>
       </w:r>
-      <w:r>
-        <w:t xml:space="preserve"> </w:t>
-      </w:r>
+    </w:p>
+    <w:p>
+      <w:pPr>
+        <w:pStyle w:val="BodyText"/>
+      </w:pPr>
       <w:r>
         <w:t xml:space="preserve">Other requirements: CAVATICA, Docker image at pgc-images.sbgenomics.com/d3b-bixu/openpedcanverse:latest</w:t>
       </w:r>
-      <w:r>
-        <w:t xml:space="preserve"> </w:t>
-      </w:r>
+    </w:p>
+    <w:p>
+      <w:pPr>
+        <w:pStyle w:val="BodyText"/>
+      </w:pPr>
       <w:r>
         <w:t xml:space="preserve">License: CC-BY 4.0</w:t>
       </w:r>
@@ -15330,7 +15340,7 @@
       </w:r>
     </w:p>
     <w:bookmarkEnd w:id="319"/>
-    <w:bookmarkStart w:id="492" w:name="references"/>
+    <w:bookmarkStart w:id="494" w:name="references"/>
     <w:p>
       <w:pPr>
         <w:pStyle w:val="Heading2"/>
@@ -15339,7 +15349,7 @@
         <w:t xml:space="preserve">References</w:t>
       </w:r>
     </w:p>
-    <w:bookmarkStart w:id="491" w:name="refs"/>
+    <w:bookmarkStart w:id="493" w:name="refs"/>
     <w:bookmarkStart w:id="324" w:name="ref-5VXMHJ7N"/>
     <w:p>
       <w:pPr>
@@ -15909,7 +15919,7 @@
       </w:hyperlink>
     </w:p>
     <w:bookmarkEnd w:id="346"/>
-    <w:bookmarkStart w:id="349" w:name="ref-REfkDUtE"/>
+    <w:bookmarkStart w:id="350" w:name="ref-REfkDUtE"/>
     <w:p>
       <w:pPr>
         <w:pStyle w:val="Bibliography"/>
@@ -15980,9 +15990,26 @@
           <w:t xml:space="preserve">10.1038/s41592-018-0051-x</w:t>
         </w:r>
       </w:hyperlink>
-    </w:p>
-    <w:bookmarkEnd w:id="349"/>
-    <w:bookmarkStart w:id="352" w:name="ref-149BEKISi"/>
+      <w:r>
+        <w:t xml:space="preserve"> </w:t>
+      </w:r>
+      <w:r>
+        <w:t xml:space="preserve">· PMID:</w:t>
+      </w:r>
+      <w:r>
+        <w:t xml:space="preserve"> </w:t>
+      </w:r>
+      <w:hyperlink r:id="rId349">
+        <w:r>
+          <w:rPr>
+            <w:rStyle w:val="Hyperlink"/>
+          </w:rPr>
+          <w:t xml:space="preserve">30013048</w:t>
+        </w:r>
+      </w:hyperlink>
+    </w:p>
+    <w:bookmarkEnd w:id="350"/>
+    <w:bookmarkStart w:id="353" w:name="ref-149BEKISi"/>
     <w:p>
       <w:pPr>
         <w:pStyle w:val="Bibliography"/>
@@ -16028,7 +16055,7 @@
       <w:r>
         <w:t xml:space="preserve"> </w:t>
       </w:r>
-      <w:hyperlink r:id="rId350">
+      <w:hyperlink r:id="rId351">
         <w:r>
           <w:rPr>
             <w:rStyle w:val="Hyperlink"/>
@@ -16045,7 +16072,7 @@
       <w:r>
         <w:t xml:space="preserve"> </w:t>
       </w:r>
-      <w:hyperlink r:id="rId351">
+      <w:hyperlink r:id="rId352">
         <w:r>
           <w:rPr>
             <w:rStyle w:val="Hyperlink"/>
@@ -16054,8 +16081,8 @@
         </w:r>
       </w:hyperlink>
     </w:p>
-    <w:bookmarkEnd w:id="352"/>
-    <w:bookmarkStart w:id="357" w:name="ref-V6KdWVYi"/>
+    <w:bookmarkEnd w:id="353"/>
+    <w:bookmarkStart w:id="358" w:name="ref-V6KdWVYi"/>
     <w:p>
       <w:pPr>
         <w:pStyle w:val="Bibliography"/>
@@ -16101,7 +16128,7 @@
       <w:r>
         <w:t xml:space="preserve"> </w:t>
       </w:r>
-      <w:hyperlink r:id="rId353">
+      <w:hyperlink r:id="rId354">
         <w:r>
           <w:rPr>
             <w:rStyle w:val="Hyperlink"/>
@@ -16118,7 +16145,7 @@
       <w:r>
         <w:t xml:space="preserve"> </w:t>
       </w:r>
-      <w:hyperlink r:id="rId354">
+      <w:hyperlink r:id="rId355">
         <w:r>
           <w:rPr>
             <w:rStyle w:val="Hyperlink"/>
@@ -16135,7 +16162,7 @@
       <w:r>
         <w:t xml:space="preserve"> </w:t>
       </w:r>
-      <w:hyperlink r:id="rId355">
+      <w:hyperlink r:id="rId356">
         <w:r>
           <w:rPr>
             <w:rStyle w:val="Hyperlink"/>
@@ -16152,7 +16179,7 @@
       <w:r>
         <w:t xml:space="preserve"> </w:t>
       </w:r>
-      <w:hyperlink r:id="rId356">
+      <w:hyperlink r:id="rId357">
         <w:r>
           <w:rPr>
             <w:rStyle w:val="Hyperlink"/>
@@ -16161,8 +16188,8 @@
         </w:r>
       </w:hyperlink>
     </w:p>
-    <w:bookmarkEnd w:id="357"/>
-    <w:bookmarkStart w:id="362" w:name="ref-trQRR8fs"/>
+    <w:bookmarkEnd w:id="358"/>
+    <w:bookmarkStart w:id="363" w:name="ref-trQRR8fs"/>
     <w:p>
       <w:pPr>
         <w:pStyle w:val="Bibliography"/>
@@ -16208,7 +16235,7 @@
       <w:r>
         <w:t xml:space="preserve"> </w:t>
       </w:r>
-      <w:hyperlink r:id="rId358">
+      <w:hyperlink r:id="rId359">
         <w:r>
           <w:rPr>
             <w:rStyle w:val="Hyperlink"/>
@@ -16225,7 +16252,7 @@
       <w:r>
         <w:t xml:space="preserve"> </w:t>
       </w:r>
-      <w:hyperlink r:id="rId359">
+      <w:hyperlink r:id="rId360">
         <w:r>
           <w:rPr>
             <w:rStyle w:val="Hyperlink"/>
@@ -16242,7 +16269,7 @@
       <w:r>
         <w:t xml:space="preserve"> </w:t>
       </w:r>
-      <w:hyperlink r:id="rId360">
+      <w:hyperlink r:id="rId361">
         <w:r>
           <w:rPr>
             <w:rStyle w:val="Hyperlink"/>
@@ -16259,7 +16286,7 @@
       <w:r>
         <w:t xml:space="preserve"> </w:t>
       </w:r>
-      <w:hyperlink r:id="rId361">
+      <w:hyperlink r:id="rId362">
         <w:r>
           <w:rPr>
             <w:rStyle w:val="Hyperlink"/>
@@ -16268,8 +16295,8 @@
         </w:r>
       </w:hyperlink>
     </w:p>
-    <w:bookmarkEnd w:id="362"/>
-    <w:bookmarkStart w:id="367" w:name="ref-ZQ0L3o1q"/>
+    <w:bookmarkEnd w:id="363"/>
+    <w:bookmarkStart w:id="368" w:name="ref-ZQ0L3o1q"/>
     <w:p>
       <w:pPr>
         <w:pStyle w:val="Bibliography"/>
@@ -16315,7 +16342,7 @@
       <w:r>
         <w:t xml:space="preserve"> </w:t>
       </w:r>
-      <w:hyperlink r:id="rId363">
+      <w:hyperlink r:id="rId364">
         <w:r>
           <w:rPr>
             <w:rStyle w:val="Hyperlink"/>
@@ -16332,7 +16359,7 @@
       <w:r>
         <w:t xml:space="preserve"> </w:t>
       </w:r>
-      <w:hyperlink r:id="rId364">
+      <w:hyperlink r:id="rId365">
         <w:r>
           <w:rPr>
             <w:rStyle w:val="Hyperlink"/>
@@ -16349,7 +16376,7 @@
       <w:r>
         <w:t xml:space="preserve"> </w:t>
       </w:r>
-      <w:hyperlink r:id="rId365">
+      <w:hyperlink r:id="rId366">
         <w:r>
           <w:rPr>
             <w:rStyle w:val="Hyperlink"/>
@@ -16366,7 +16393,7 @@
       <w:r>
         <w:t xml:space="preserve"> </w:t>
       </w:r>
-      <w:hyperlink r:id="rId366">
+      <w:hyperlink r:id="rId367">
         <w:r>
           <w:rPr>
             <w:rStyle w:val="Hyperlink"/>
@@ -16375,8 +16402,8 @@
         </w:r>
       </w:hyperlink>
     </w:p>
-    <w:bookmarkEnd w:id="367"/>
-    <w:bookmarkStart w:id="372" w:name="ref-1F3i4BvCt"/>
+    <w:bookmarkEnd w:id="368"/>
+    <w:bookmarkStart w:id="373" w:name="ref-1F3i4BvCt"/>
     <w:p>
       <w:pPr>
         <w:pStyle w:val="Bibliography"/>
@@ -16422,7 +16449,7 @@
       <w:r>
         <w:t xml:space="preserve"> </w:t>
       </w:r>
-      <w:hyperlink r:id="rId368">
+      <w:hyperlink r:id="rId369">
         <w:r>
           <w:rPr>
             <w:rStyle w:val="Hyperlink"/>
@@ -16439,7 +16466,7 @@
       <w:r>
         <w:t xml:space="preserve"> </w:t>
       </w:r>
-      <w:hyperlink r:id="rId369">
+      <w:hyperlink r:id="rId370">
         <w:r>
           <w:rPr>
             <w:rStyle w:val="Hyperlink"/>
@@ -16456,7 +16483,7 @@
       <w:r>
         <w:t xml:space="preserve"> </w:t>
       </w:r>
-      <w:hyperlink r:id="rId370">
+      <w:hyperlink r:id="rId371">
         <w:r>
           <w:rPr>
             <w:rStyle w:val="Hyperlink"/>
@@ -16473,7 +16500,7 @@
       <w:r>
         <w:t xml:space="preserve"> </w:t>
       </w:r>
-      <w:hyperlink r:id="rId371">
+      <w:hyperlink r:id="rId372">
         <w:r>
           <w:rPr>
             <w:rStyle w:val="Hyperlink"/>
@@ -16482,8 +16509,8 @@
         </w:r>
       </w:hyperlink>
     </w:p>
-    <w:bookmarkEnd w:id="372"/>
-    <w:bookmarkStart w:id="377" w:name="ref-UTxRcYIQ"/>
+    <w:bookmarkEnd w:id="373"/>
+    <w:bookmarkStart w:id="378" w:name="ref-UTxRcYIQ"/>
     <w:p>
       <w:pPr>
         <w:pStyle w:val="Bibliography"/>
@@ -16529,7 +16556,7 @@
       <w:r>
         <w:t xml:space="preserve"> </w:t>
       </w:r>
-      <w:hyperlink r:id="rId373">
+      <w:hyperlink r:id="rId374">
         <w:r>
           <w:rPr>
             <w:rStyle w:val="Hyperlink"/>
@@ -16546,7 +16573,7 @@
       <w:r>
         <w:t xml:space="preserve"> </w:t>
       </w:r>
-      <w:hyperlink r:id="rId374">
+      <w:hyperlink r:id="rId375">
         <w:r>
           <w:rPr>
             <w:rStyle w:val="Hyperlink"/>
@@ -16563,7 +16590,7 @@
       <w:r>
         <w:t xml:space="preserve"> </w:t>
       </w:r>
-      <w:hyperlink r:id="rId375">
+      <w:hyperlink r:id="rId376">
         <w:r>
           <w:rPr>
             <w:rStyle w:val="Hyperlink"/>
@@ -16580,7 +16607,7 @@
       <w:r>
         <w:t xml:space="preserve"> </w:t>
       </w:r>
-      <w:hyperlink r:id="rId376">
+      <w:hyperlink r:id="rId377">
         <w:r>
           <w:rPr>
             <w:rStyle w:val="Hyperlink"/>
@@ -16589,8 +16616,8 @@
         </w:r>
       </w:hyperlink>
     </w:p>
-    <w:bookmarkEnd w:id="377"/>
-    <w:bookmarkStart w:id="382" w:name="ref-14nSa8zB9"/>
+    <w:bookmarkEnd w:id="378"/>
+    <w:bookmarkStart w:id="383" w:name="ref-14nSa8zB9"/>
     <w:p>
       <w:pPr>
         <w:pStyle w:val="Bibliography"/>
@@ -16636,7 +16663,7 @@
       <w:r>
         <w:t xml:space="preserve"> </w:t>
       </w:r>
-      <w:hyperlink r:id="rId378">
+      <w:hyperlink r:id="rId379">
         <w:r>
           <w:rPr>
             <w:rStyle w:val="Hyperlink"/>
@@ -16653,7 +16680,7 @@
       <w:r>
         <w:t xml:space="preserve"> </w:t>
       </w:r>
-      <w:hyperlink r:id="rId379">
+      <w:hyperlink r:id="rId380">
         <w:r>
           <w:rPr>
             <w:rStyle w:val="Hyperlink"/>
@@ -16670,7 +16697,7 @@
       <w:r>
         <w:t xml:space="preserve"> </w:t>
       </w:r>
-      <w:hyperlink r:id="rId380">
+      <w:hyperlink r:id="rId381">
         <w:r>
           <w:rPr>
             <w:rStyle w:val="Hyperlink"/>
@@ -16687,7 +16714,7 @@
       <w:r>
         <w:t xml:space="preserve"> </w:t>
       </w:r>
-      <w:hyperlink r:id="rId381">
+      <w:hyperlink r:id="rId382">
         <w:r>
           <w:rPr>
             <w:rStyle w:val="Hyperlink"/>
@@ -16696,8 +16723,8 @@
         </w:r>
       </w:hyperlink>
     </w:p>
-    <w:bookmarkEnd w:id="382"/>
-    <w:bookmarkStart w:id="387" w:name="ref-dxeON3tz"/>
+    <w:bookmarkEnd w:id="383"/>
+    <w:bookmarkStart w:id="388" w:name="ref-dxeON3tz"/>
     <w:p>
       <w:pPr>
         <w:pStyle w:val="Bibliography"/>
@@ -16743,7 +16770,7 @@
       <w:r>
         <w:t xml:space="preserve"> </w:t>
       </w:r>
-      <w:hyperlink r:id="rId383">
+      <w:hyperlink r:id="rId384">
         <w:r>
           <w:rPr>
             <w:rStyle w:val="Hyperlink"/>
@@ -16760,7 +16787,7 @@
       <w:r>
         <w:t xml:space="preserve"> </w:t>
       </w:r>
-      <w:hyperlink r:id="rId384">
+      <w:hyperlink r:id="rId385">
         <w:r>
           <w:rPr>
             <w:rStyle w:val="Hyperlink"/>
@@ -16777,7 +16804,7 @@
       <w:r>
         <w:t xml:space="preserve"> </w:t>
       </w:r>
-      <w:hyperlink r:id="rId385">
+      <w:hyperlink r:id="rId386">
         <w:r>
           <w:rPr>
             <w:rStyle w:val="Hyperlink"/>
@@ -16794,7 +16821,7 @@
       <w:r>
         <w:t xml:space="preserve"> </w:t>
       </w:r>
-      <w:hyperlink r:id="rId386">
+      <w:hyperlink r:id="rId387">
         <w:r>
           <w:rPr>
             <w:rStyle w:val="Hyperlink"/>
@@ -16803,8 +16830,8 @@
         </w:r>
       </w:hyperlink>
     </w:p>
-    <w:bookmarkEnd w:id="387"/>
-    <w:bookmarkStart w:id="392" w:name="ref-15Yz3j9AA"/>
+    <w:bookmarkEnd w:id="388"/>
+    <w:bookmarkStart w:id="393" w:name="ref-15Yz3j9AA"/>
     <w:p>
       <w:pPr>
         <w:pStyle w:val="Bibliography"/>
@@ -16850,7 +16877,7 @@
       <w:r>
         <w:t xml:space="preserve"> </w:t>
       </w:r>
-      <w:hyperlink r:id="rId388">
+      <w:hyperlink r:id="rId389">
         <w:r>
           <w:rPr>
             <w:rStyle w:val="Hyperlink"/>
@@ -16867,7 +16894,7 @@
       <w:r>
         <w:t xml:space="preserve"> </w:t>
       </w:r>
-      <w:hyperlink r:id="rId389">
+      <w:hyperlink r:id="rId390">
         <w:r>
           <w:rPr>
             <w:rStyle w:val="Hyperlink"/>
@@ -16884,7 +16911,7 @@
       <w:r>
         <w:t xml:space="preserve"> </w:t>
       </w:r>
-      <w:hyperlink r:id="rId390">
+      <w:hyperlink r:id="rId391">
         <w:r>
           <w:rPr>
             <w:rStyle w:val="Hyperlink"/>
@@ -16901,7 +16928,7 @@
       <w:r>
         <w:t xml:space="preserve"> </w:t>
       </w:r>
-      <w:hyperlink r:id="rId391">
+      <w:hyperlink r:id="rId392">
         <w:r>
           <w:rPr>
             <w:rStyle w:val="Hyperlink"/>
@@ -16910,8 +16937,8 @@
         </w:r>
       </w:hyperlink>
     </w:p>
-    <w:bookmarkEnd w:id="392"/>
-    <w:bookmarkStart w:id="397" w:name="ref-HOfcb651"/>
+    <w:bookmarkEnd w:id="393"/>
+    <w:bookmarkStart w:id="398" w:name="ref-HOfcb651"/>
     <w:p>
       <w:pPr>
         <w:pStyle w:val="Bibliography"/>
@@ -16957,7 +16984,7 @@
       <w:r>
         <w:t xml:space="preserve"> </w:t>
       </w:r>
-      <w:hyperlink r:id="rId393">
+      <w:hyperlink r:id="rId394">
         <w:r>
           <w:rPr>
             <w:rStyle w:val="Hyperlink"/>
@@ -16974,7 +17001,7 @@
       <w:r>
         <w:t xml:space="preserve"> </w:t>
       </w:r>
-      <w:hyperlink r:id="rId394">
+      <w:hyperlink r:id="rId395">
         <w:r>
           <w:rPr>
             <w:rStyle w:val="Hyperlink"/>
@@ -16991,7 +17018,7 @@
       <w:r>
         <w:t xml:space="preserve"> </w:t>
       </w:r>
-      <w:hyperlink r:id="rId395">
+      <w:hyperlink r:id="rId396">
         <w:r>
           <w:rPr>
             <w:rStyle w:val="Hyperlink"/>
@@ -17008,7 +17035,7 @@
       <w:r>
         <w:t xml:space="preserve"> </w:t>
       </w:r>
-      <w:hyperlink r:id="rId396">
+      <w:hyperlink r:id="rId397">
         <w:r>
           <w:rPr>
             <w:rStyle w:val="Hyperlink"/>
@@ -17017,8 +17044,8 @@
         </w:r>
       </w:hyperlink>
     </w:p>
-    <w:bookmarkEnd w:id="397"/>
-    <w:bookmarkStart w:id="402" w:name="ref-19a3Xf4h3"/>
+    <w:bookmarkEnd w:id="398"/>
+    <w:bookmarkStart w:id="403" w:name="ref-19a3Xf4h3"/>
     <w:p>
       <w:pPr>
         <w:pStyle w:val="Bibliography"/>
@@ -17064,7 +17091,7 @@
       <w:r>
         <w:t xml:space="preserve"> </w:t>
       </w:r>
-      <w:hyperlink r:id="rId398">
+      <w:hyperlink r:id="rId399">
         <w:r>
           <w:rPr>
             <w:rStyle w:val="Hyperlink"/>
@@ -17081,7 +17108,7 @@
       <w:r>
         <w:t xml:space="preserve"> </w:t>
       </w:r>
-      <w:hyperlink r:id="rId399">
+      <w:hyperlink r:id="rId400">
         <w:r>
           <w:rPr>
             <w:rStyle w:val="Hyperlink"/>
@@ -17098,7 +17125,7 @@
       <w:r>
         <w:t xml:space="preserve"> </w:t>
       </w:r>
-      <w:hyperlink r:id="rId400">
+      <w:hyperlink r:id="rId401">
         <w:r>
           <w:rPr>
             <w:rStyle w:val="Hyperlink"/>
@@ -17115,7 +17142,7 @@
       <w:r>
         <w:t xml:space="preserve"> </w:t>
       </w:r>
-      <w:hyperlink r:id="rId401">
+      <w:hyperlink r:id="rId402">
         <w:r>
           <w:rPr>
             <w:rStyle w:val="Hyperlink"/>
@@ -17124,8 +17151,8 @@
         </w:r>
       </w:hyperlink>
     </w:p>
-    <w:bookmarkEnd w:id="402"/>
-    <w:bookmarkStart w:id="407" w:name="ref-DuQpY5dg"/>
+    <w:bookmarkEnd w:id="403"/>
+    <w:bookmarkStart w:id="408" w:name="ref-DuQpY5dg"/>
     <w:p>
       <w:pPr>
         <w:pStyle w:val="Bibliography"/>
@@ -17171,7 +17198,7 @@
       <w:r>
         <w:t xml:space="preserve"> </w:t>
       </w:r>
-      <w:hyperlink r:id="rId403">
+      <w:hyperlink r:id="rId404">
         <w:r>
           <w:rPr>
             <w:rStyle w:val="Hyperlink"/>
@@ -17188,7 +17215,7 @@
       <w:r>
         <w:t xml:space="preserve"> </w:t>
       </w:r>
-      <w:hyperlink r:id="rId404">
+      <w:hyperlink r:id="rId405">
         <w:r>
           <w:rPr>
             <w:rStyle w:val="Hyperlink"/>
@@ -17205,7 +17232,7 @@
       <w:r>
         <w:t xml:space="preserve"> </w:t>
       </w:r>
-      <w:hyperlink r:id="rId405">
+      <w:hyperlink r:id="rId406">
         <w:r>
           <w:rPr>
             <w:rStyle w:val="Hyperlink"/>
@@ -17222,7 +17249,7 @@
       <w:r>
         <w:t xml:space="preserve"> </w:t>
       </w:r>
-      <w:hyperlink r:id="rId406">
+      <w:hyperlink r:id="rId407">
         <w:r>
           <w:rPr>
             <w:rStyle w:val="Hyperlink"/>
@@ -17231,8 +17258,8 @@
         </w:r>
       </w:hyperlink>
     </w:p>
-    <w:bookmarkEnd w:id="407"/>
-    <w:bookmarkStart w:id="410" w:name="ref-rqYlIiAi"/>
+    <w:bookmarkEnd w:id="408"/>
+    <w:bookmarkStart w:id="411" w:name="ref-rqYlIiAi"/>
     <w:p>
       <w:pPr>
         <w:pStyle w:val="Bibliography"/>
@@ -17278,7 +17305,7 @@
       <w:r>
         <w:t xml:space="preserve"> </w:t>
       </w:r>
-      <w:hyperlink r:id="rId408">
+      <w:hyperlink r:id="rId409">
         <w:r>
           <w:rPr>
             <w:rStyle w:val="Hyperlink"/>
@@ -17295,7 +17322,7 @@
       <w:r>
         <w:t xml:space="preserve"> </w:t>
       </w:r>
-      <w:hyperlink r:id="rId409">
+      <w:hyperlink r:id="rId410">
         <w:r>
           <w:rPr>
             <w:rStyle w:val="Hyperlink"/>
@@ -17304,8 +17331,8 @@
         </w:r>
       </w:hyperlink>
     </w:p>
-    <w:bookmarkEnd w:id="410"/>
-    <w:bookmarkStart w:id="415" w:name="ref-10LfPTs0c"/>
+    <w:bookmarkEnd w:id="411"/>
+    <w:bookmarkStart w:id="416" w:name="ref-10LfPTs0c"/>
     <w:p>
       <w:pPr>
         <w:pStyle w:val="Bibliography"/>
@@ -17351,7 +17378,7 @@
       <w:r>
         <w:t xml:space="preserve"> </w:t>
       </w:r>
-      <w:hyperlink r:id="rId411">
+      <w:hyperlink r:id="rId412">
         <w:r>
           <w:rPr>
             <w:rStyle w:val="Hyperlink"/>
@@ -17368,7 +17395,7 @@
       <w:r>
         <w:t xml:space="preserve"> </w:t>
       </w:r>
-      <w:hyperlink r:id="rId412">
+      <w:hyperlink r:id="rId413">
         <w:r>
           <w:rPr>
             <w:rStyle w:val="Hyperlink"/>
@@ -17385,7 +17412,7 @@
       <w:r>
         <w:t xml:space="preserve"> </w:t>
       </w:r>
-      <w:hyperlink r:id="rId413">
+      <w:hyperlink r:id="rId414">
         <w:r>
           <w:rPr>
             <w:rStyle w:val="Hyperlink"/>
@@ -17402,7 +17429,7 @@
       <w:r>
         <w:t xml:space="preserve"> </w:t>
       </w:r>
-      <w:hyperlink r:id="rId414">
+      <w:hyperlink r:id="rId415">
         <w:r>
           <w:rPr>
             <w:rStyle w:val="Hyperlink"/>
@@ -17411,8 +17438,8 @@
         </w:r>
       </w:hyperlink>
     </w:p>
-    <w:bookmarkEnd w:id="415"/>
-    <w:bookmarkStart w:id="420" w:name="ref-bKpYR6PB"/>
+    <w:bookmarkEnd w:id="416"/>
+    <w:bookmarkStart w:id="421" w:name="ref-bKpYR6PB"/>
     <w:p>
       <w:pPr>
         <w:pStyle w:val="Bibliography"/>
@@ -17458,7 +17485,7 @@
       <w:r>
         <w:t xml:space="preserve"> </w:t>
       </w:r>
-      <w:hyperlink r:id="rId416">
+      <w:hyperlink r:id="rId417">
         <w:r>
           <w:rPr>
             <w:rStyle w:val="Hyperlink"/>
@@ -17475,7 +17502,7 @@
       <w:r>
         <w:t xml:space="preserve"> </w:t>
       </w:r>
-      <w:hyperlink r:id="rId417">
+      <w:hyperlink r:id="rId418">
         <w:r>
           <w:rPr>
             <w:rStyle w:val="Hyperlink"/>
@@ -17492,7 +17519,7 @@
       <w:r>
         <w:t xml:space="preserve"> </w:t>
       </w:r>
-      <w:hyperlink r:id="rId418">
+      <w:hyperlink r:id="rId419">
         <w:r>
           <w:rPr>
             <w:rStyle w:val="Hyperlink"/>
@@ -17509,7 +17536,7 @@
       <w:r>
         <w:t xml:space="preserve"> </w:t>
       </w:r>
-      <w:hyperlink r:id="rId419">
+      <w:hyperlink r:id="rId420">
         <w:r>
           <w:rPr>
             <w:rStyle w:val="Hyperlink"/>
@@ -17518,8 +17545,8 @@
         </w:r>
       </w:hyperlink>
     </w:p>
-    <w:bookmarkEnd w:id="420"/>
-    <w:bookmarkStart w:id="425" w:name="ref-2rzcFP4J"/>
+    <w:bookmarkEnd w:id="421"/>
+    <w:bookmarkStart w:id="426" w:name="ref-2rzcFP4J"/>
     <w:p>
       <w:pPr>
         <w:pStyle w:val="Bibliography"/>
@@ -17565,7 +17592,7 @@
       <w:r>
         <w:t xml:space="preserve"> </w:t>
       </w:r>
-      <w:hyperlink r:id="rId421">
+      <w:hyperlink r:id="rId422">
         <w:r>
           <w:rPr>
             <w:rStyle w:val="Hyperlink"/>
@@ -17582,7 +17609,7 @@
       <w:r>
         <w:t xml:space="preserve"> </w:t>
       </w:r>
-      <w:hyperlink r:id="rId422">
+      <w:hyperlink r:id="rId423">
         <w:r>
           <w:rPr>
             <w:rStyle w:val="Hyperlink"/>
@@ -17599,7 +17626,7 @@
       <w:r>
         <w:t xml:space="preserve"> </w:t>
       </w:r>
-      <w:hyperlink r:id="rId423">
+      <w:hyperlink r:id="rId424">
         <w:r>
           <w:rPr>
             <w:rStyle w:val="Hyperlink"/>
@@ -17616,7 +17643,7 @@
       <w:r>
         <w:t xml:space="preserve"> </w:t>
       </w:r>
-      <w:hyperlink r:id="rId424">
+      <w:hyperlink r:id="rId425">
         <w:r>
           <w:rPr>
             <w:rStyle w:val="Hyperlink"/>
@@ -17625,8 +17652,8 @@
         </w:r>
       </w:hyperlink>
     </w:p>
-    <w:bookmarkEnd w:id="425"/>
-    <w:bookmarkStart w:id="430" w:name="ref-1B2RVFOKK"/>
+    <w:bookmarkEnd w:id="426"/>
+    <w:bookmarkStart w:id="431" w:name="ref-1B2RVFOKK"/>
     <w:p>
       <w:pPr>
         <w:pStyle w:val="Bibliography"/>
@@ -17672,7 +17699,7 @@
       <w:r>
         <w:t xml:space="preserve"> </w:t>
       </w:r>
-      <w:hyperlink r:id="rId426">
+      <w:hyperlink r:id="rId427">
         <w:r>
           <w:rPr>
             <w:rStyle w:val="Hyperlink"/>
@@ -17689,7 +17716,7 @@
       <w:r>
         <w:t xml:space="preserve"> </w:t>
       </w:r>
-      <w:hyperlink r:id="rId427">
+      <w:hyperlink r:id="rId428">
         <w:r>
           <w:rPr>
             <w:rStyle w:val="Hyperlink"/>
@@ -17706,7 +17733,7 @@
       <w:r>
         <w:t xml:space="preserve"> </w:t>
       </w:r>
-      <w:hyperlink r:id="rId428">
+      <w:hyperlink r:id="rId429">
         <w:r>
           <w:rPr>
             <w:rStyle w:val="Hyperlink"/>
@@ -17723,7 +17750,7 @@
       <w:r>
         <w:t xml:space="preserve"> </w:t>
       </w:r>
-      <w:hyperlink r:id="rId429">
+      <w:hyperlink r:id="rId430">
         <w:r>
           <w:rPr>
             <w:rStyle w:val="Hyperlink"/>
@@ -17732,8 +17759,8 @@
         </w:r>
       </w:hyperlink>
     </w:p>
-    <w:bookmarkEnd w:id="430"/>
-    <w:bookmarkStart w:id="435" w:name="ref-G4kbj7VC"/>
+    <w:bookmarkEnd w:id="431"/>
+    <w:bookmarkStart w:id="436" w:name="ref-G4kbj7VC"/>
     <w:p>
       <w:pPr>
         <w:pStyle w:val="Bibliography"/>
@@ -17779,7 +17806,7 @@
       <w:r>
         <w:t xml:space="preserve"> </w:t>
       </w:r>
-      <w:hyperlink r:id="rId431">
+      <w:hyperlink r:id="rId432">
         <w:r>
           <w:rPr>
             <w:rStyle w:val="Hyperlink"/>
@@ -17796,7 +17823,7 @@
       <w:r>
         <w:t xml:space="preserve"> </w:t>
       </w:r>
-      <w:hyperlink r:id="rId432">
+      <w:hyperlink r:id="rId433">
         <w:r>
           <w:rPr>
             <w:rStyle w:val="Hyperlink"/>
@@ -17813,7 +17840,7 @@
       <w:r>
         <w:t xml:space="preserve"> </w:t>
       </w:r>
-      <w:hyperlink r:id="rId433">
+      <w:hyperlink r:id="rId434">
         <w:r>
           <w:rPr>
             <w:rStyle w:val="Hyperlink"/>
@@ -17830,7 +17857,7 @@
       <w:r>
         <w:t xml:space="preserve"> </w:t>
       </w:r>
-      <w:hyperlink r:id="rId434">
+      <w:hyperlink r:id="rId435">
         <w:r>
           <w:rPr>
             <w:rStyle w:val="Hyperlink"/>
@@ -17839,8 +17866,8 @@
         </w:r>
       </w:hyperlink>
     </w:p>
-    <w:bookmarkEnd w:id="435"/>
-    <w:bookmarkStart w:id="438" w:name="ref-VLwxfMaF"/>
+    <w:bookmarkEnd w:id="436"/>
+    <w:bookmarkStart w:id="440" w:name="ref-VLwxfMaF"/>
     <w:p>
       <w:pPr>
         <w:pStyle w:val="Bibliography"/>
@@ -17886,7 +17913,7 @@
       <w:r>
         <w:t xml:space="preserve"> </w:t>
       </w:r>
-      <w:hyperlink r:id="rId436">
+      <w:hyperlink r:id="rId437">
         <w:r>
           <w:rPr>
             <w:rStyle w:val="Hyperlink"/>
@@ -17903,7 +17930,7 @@
       <w:r>
         <w:t xml:space="preserve"> </w:t>
       </w:r>
-      <w:hyperlink r:id="rId437">
+      <w:hyperlink r:id="rId438">
         <w:r>
           <w:rPr>
             <w:rStyle w:val="Hyperlink"/>
@@ -17911,9 +17938,26 @@
           <w:t xml:space="preserve">10.1038/nbt1240</w:t>
         </w:r>
       </w:hyperlink>
-    </w:p>
-    <w:bookmarkEnd w:id="438"/>
-    <w:bookmarkStart w:id="440" w:name="ref-Z38xUgBW"/>
+      <w:r>
+        <w:t xml:space="preserve"> </w:t>
+      </w:r>
+      <w:r>
+        <w:t xml:space="preserve">· PMID:</w:t>
+      </w:r>
+      <w:r>
+        <w:t xml:space="preserve"> </w:t>
+      </w:r>
+      <w:hyperlink r:id="rId439">
+        <w:r>
+          <w:rPr>
+            <w:rStyle w:val="Hyperlink"/>
+          </w:rPr>
+          <w:t xml:space="preserve">16964243</w:t>
+        </w:r>
+      </w:hyperlink>
+    </w:p>
+    <w:bookmarkEnd w:id="440"/>
+    <w:bookmarkStart w:id="442" w:name="ref-Z38xUgBW"/>
     <w:p>
       <w:pPr>
         <w:pStyle w:val="Bibliography"/>
@@ -17959,7 +18003,7 @@
       <w:r>
         <w:t xml:space="preserve"> </w:t>
       </w:r>
-      <w:hyperlink r:id="rId439">
+      <w:hyperlink r:id="rId441">
         <w:r>
           <w:rPr>
             <w:rStyle w:val="Hyperlink"/>
@@ -17976,7 +18020,7 @@
       <w:r>
         <w:t xml:space="preserve"> </w:t>
       </w:r>
-      <w:hyperlink r:id="rId439">
+      <w:hyperlink r:id="rId441">
         <w:r>
           <w:rPr>
             <w:rStyle w:val="Hyperlink"/>
@@ -17985,8 +18029,8 @@
         </w:r>
       </w:hyperlink>
     </w:p>
-    <w:bookmarkEnd w:id="440"/>
-    <w:bookmarkStart w:id="445" w:name="ref-KhxTOfIb"/>
+    <w:bookmarkEnd w:id="442"/>
+    <w:bookmarkStart w:id="447" w:name="ref-KhxTOfIb"/>
     <w:p>
       <w:pPr>
         <w:pStyle w:val="Bibliography"/>
@@ -18032,7 +18076,7 @@
       <w:r>
         <w:t xml:space="preserve"> </w:t>
       </w:r>
-      <w:hyperlink r:id="rId441">
+      <w:hyperlink r:id="rId443">
         <w:r>
           <w:rPr>
             <w:rStyle w:val="Hyperlink"/>
@@ -18049,7 +18093,7 @@
       <w:r>
         <w:t xml:space="preserve"> </w:t>
       </w:r>
-      <w:hyperlink r:id="rId442">
+      <w:hyperlink r:id="rId444">
         <w:r>
           <w:rPr>
             <w:rStyle w:val="Hyperlink"/>
@@ -18066,7 +18110,7 @@
       <w:r>
         <w:t xml:space="preserve"> </w:t>
       </w:r>
-      <w:hyperlink r:id="rId443">
+      <w:hyperlink r:id="rId445">
         <w:r>
           <w:rPr>
             <w:rStyle w:val="Hyperlink"/>
@@ -18083,7 +18127,7 @@
       <w:r>
         <w:t xml:space="preserve"> </w:t>
       </w:r>
-      <w:hyperlink r:id="rId444">
+      <w:hyperlink r:id="rId446">
         <w:r>
           <w:rPr>
             <w:rStyle w:val="Hyperlink"/>
@@ -18092,8 +18136,8 @@
         </w:r>
       </w:hyperlink>
     </w:p>
-    <w:bookmarkEnd w:id="445"/>
-    <w:bookmarkStart w:id="450" w:name="ref-kG8qNLrs"/>
+    <w:bookmarkEnd w:id="447"/>
+    <w:bookmarkStart w:id="452" w:name="ref-kG8qNLrs"/>
     <w:p>
       <w:pPr>
         <w:pStyle w:val="Bibliography"/>
@@ -18136,7 +18180,7 @@
       <w:r>
         <w:t xml:space="preserve"> </w:t>
       </w:r>
-      <w:hyperlink r:id="rId446">
+      <w:hyperlink r:id="rId448">
         <w:r>
           <w:rPr>
             <w:rStyle w:val="Hyperlink"/>
@@ -18153,7 +18197,7 @@
       <w:r>
         <w:t xml:space="preserve"> </w:t>
       </w:r>
-      <w:hyperlink r:id="rId447">
+      <w:hyperlink r:id="rId449">
         <w:r>
           <w:rPr>
             <w:rStyle w:val="Hyperlink"/>
@@ -18170,7 +18214,7 @@
       <w:r>
         <w:t xml:space="preserve"> </w:t>
       </w:r>
-      <w:hyperlink r:id="rId448">
+      <w:hyperlink r:id="rId450">
         <w:r>
           <w:rPr>
             <w:rStyle w:val="Hyperlink"/>
@@ -18187,7 +18231,7 @@
       <w:r>
         <w:t xml:space="preserve"> </w:t>
       </w:r>
-      <w:hyperlink r:id="rId449">
+      <w:hyperlink r:id="rId451">
         <w:r>
           <w:rPr>
             <w:rStyle w:val="Hyperlink"/>
@@ -18196,8 +18240,8 @@
         </w:r>
       </w:hyperlink>
     </w:p>
-    <w:bookmarkEnd w:id="450"/>
-    <w:bookmarkStart w:id="455" w:name="ref-1EbWJlH4p"/>
+    <w:bookmarkEnd w:id="452"/>
+    <w:bookmarkStart w:id="457" w:name="ref-1EbWJlH4p"/>
     <w:p>
       <w:pPr>
         <w:pStyle w:val="Bibliography"/>
@@ -18243,7 +18287,7 @@
       <w:r>
         <w:t xml:space="preserve"> </w:t>
       </w:r>
-      <w:hyperlink r:id="rId451">
+      <w:hyperlink r:id="rId453">
         <w:r>
           <w:rPr>
             <w:rStyle w:val="Hyperlink"/>
@@ -18260,7 +18304,7 @@
       <w:r>
         <w:t xml:space="preserve"> </w:t>
       </w:r>
-      <w:hyperlink r:id="rId452">
+      <w:hyperlink r:id="rId454">
         <w:r>
           <w:rPr>
             <w:rStyle w:val="Hyperlink"/>
@@ -18277,7 +18321,7 @@
       <w:r>
         <w:t xml:space="preserve"> </w:t>
       </w:r>
-      <w:hyperlink r:id="rId453">
+      <w:hyperlink r:id="rId455">
         <w:r>
           <w:rPr>
             <w:rStyle w:val="Hyperlink"/>
@@ -18294,7 +18338,7 @@
       <w:r>
         <w:t xml:space="preserve"> </w:t>
       </w:r>
-      <w:hyperlink r:id="rId454">
+      <w:hyperlink r:id="rId456">
         <w:r>
           <w:rPr>
             <w:rStyle w:val="Hyperlink"/>
@@ -18303,8 +18347,8 @@
         </w:r>
       </w:hyperlink>
     </w:p>
-    <w:bookmarkEnd w:id="455"/>
-    <w:bookmarkStart w:id="460" w:name="ref-6F5vK3sT"/>
+    <w:bookmarkEnd w:id="457"/>
+    <w:bookmarkStart w:id="462" w:name="ref-6F5vK3sT"/>
     <w:p>
       <w:pPr>
         <w:pStyle w:val="Bibliography"/>
@@ -18350,7 +18394,7 @@
       <w:r>
         <w:t xml:space="preserve"> </w:t>
       </w:r>
-      <w:hyperlink r:id="rId456">
+      <w:hyperlink r:id="rId458">
         <w:r>
           <w:rPr>
             <w:rStyle w:val="Hyperlink"/>
@@ -18367,7 +18411,7 @@
       <w:r>
         <w:t xml:space="preserve"> </w:t>
       </w:r>
-      <w:hyperlink r:id="rId457">
+      <w:hyperlink r:id="rId459">
         <w:r>
           <w:rPr>
             <w:rStyle w:val="Hyperlink"/>
@@ -18384,7 +18428,7 @@
       <w:r>
         <w:t xml:space="preserve"> </w:t>
       </w:r>
-      <w:hyperlink r:id="rId458">
+      <w:hyperlink r:id="rId460">
         <w:r>
           <w:rPr>
             <w:rStyle w:val="Hyperlink"/>
@@ -18401,7 +18445,7 @@
       <w:r>
         <w:t xml:space="preserve"> </w:t>
       </w:r>
-      <w:hyperlink r:id="rId459">
+      <w:hyperlink r:id="rId461">
         <w:r>
           <w:rPr>
             <w:rStyle w:val="Hyperlink"/>
@@ -18410,8 +18454,8 @@
         </w:r>
       </w:hyperlink>
     </w:p>
-    <w:bookmarkEnd w:id="460"/>
-    <w:bookmarkStart w:id="465" w:name="ref-gaCrHroW"/>
+    <w:bookmarkEnd w:id="462"/>
+    <w:bookmarkStart w:id="467" w:name="ref-gaCrHroW"/>
     <w:p>
       <w:pPr>
         <w:pStyle w:val="Bibliography"/>
@@ -18457,7 +18501,7 @@
       <w:r>
         <w:t xml:space="preserve"> </w:t>
       </w:r>
-      <w:hyperlink r:id="rId461">
+      <w:hyperlink r:id="rId463">
         <w:r>
           <w:rPr>
             <w:rStyle w:val="Hyperlink"/>
@@ -18474,7 +18518,7 @@
       <w:r>
         <w:t xml:space="preserve"> </w:t>
       </w:r>
-      <w:hyperlink r:id="rId462">
+      <w:hyperlink r:id="rId464">
         <w:r>
           <w:rPr>
             <w:rStyle w:val="Hyperlink"/>
@@ -18491,7 +18535,7 @@
       <w:r>
         <w:t xml:space="preserve"> </w:t>
       </w:r>
-      <w:hyperlink r:id="rId463">
+      <w:hyperlink r:id="rId465">
         <w:r>
           <w:rPr>
             <w:rStyle w:val="Hyperlink"/>
@@ -18508,7 +18552,7 @@
       <w:r>
         <w:t xml:space="preserve"> </w:t>
       </w:r>
-      <w:hyperlink r:id="rId464">
+      <w:hyperlink r:id="rId466">
         <w:r>
           <w:rPr>
             <w:rStyle w:val="Hyperlink"/>
@@ -18517,8 +18561,8 @@
         </w:r>
       </w:hyperlink>
     </w:p>
-    <w:bookmarkEnd w:id="465"/>
-    <w:bookmarkStart w:id="470" w:name="ref-5NHLHVO3"/>
+    <w:bookmarkEnd w:id="467"/>
+    <w:bookmarkStart w:id="472" w:name="ref-5NHLHVO3"/>
     <w:p>
       <w:pPr>
         <w:pStyle w:val="Bibliography"/>
@@ -18564,7 +18608,7 @@
       <w:r>
         <w:t xml:space="preserve"> </w:t>
       </w:r>
-      <w:hyperlink r:id="rId466">
+      <w:hyperlink r:id="rId468">
         <w:r>
           <w:rPr>
             <w:rStyle w:val="Hyperlink"/>
@@ -18581,7 +18625,7 @@
       <w:r>
         <w:t xml:space="preserve"> </w:t>
       </w:r>
-      <w:hyperlink r:id="rId467">
+      <w:hyperlink r:id="rId469">
         <w:r>
           <w:rPr>
             <w:rStyle w:val="Hyperlink"/>
@@ -18598,7 +18642,7 @@
       <w:r>
         <w:t xml:space="preserve"> </w:t>
       </w:r>
-      <w:hyperlink r:id="rId468">
+      <w:hyperlink r:id="rId470">
         <w:r>
           <w:rPr>
             <w:rStyle w:val="Hyperlink"/>
@@ -18615,7 +18659,7 @@
       <w:r>
         <w:t xml:space="preserve"> </w:t>
       </w:r>
-      <w:hyperlink r:id="rId469">
+      <w:hyperlink r:id="rId471">
         <w:r>
           <w:rPr>
             <w:rStyle w:val="Hyperlink"/>
@@ -18624,8 +18668,8 @@
         </w:r>
       </w:hyperlink>
     </w:p>
-    <w:bookmarkEnd w:id="470"/>
-    <w:bookmarkStart w:id="475" w:name="ref-12DKhuCiy"/>
+    <w:bookmarkEnd w:id="472"/>
+    <w:bookmarkStart w:id="477" w:name="ref-12DKhuCiy"/>
     <w:p>
       <w:pPr>
         <w:pStyle w:val="Bibliography"/>
@@ -18671,7 +18715,7 @@
       <w:r>
         <w:t xml:space="preserve"> </w:t>
       </w:r>
-      <w:hyperlink r:id="rId471">
+      <w:hyperlink r:id="rId473">
         <w:r>
           <w:rPr>
             <w:rStyle w:val="Hyperlink"/>
@@ -18688,7 +18732,7 @@
       <w:r>
         <w:t xml:space="preserve"> </w:t>
       </w:r>
-      <w:hyperlink r:id="rId472">
+      <w:hyperlink r:id="rId474">
         <w:r>
           <w:rPr>
             <w:rStyle w:val="Hyperlink"/>
@@ -18705,7 +18749,7 @@
       <w:r>
         <w:t xml:space="preserve"> </w:t>
       </w:r>
-      <w:hyperlink r:id="rId473">
+      <w:hyperlink r:id="rId475">
         <w:r>
           <w:rPr>
             <w:rStyle w:val="Hyperlink"/>
@@ -18722,7 +18766,7 @@
       <w:r>
         <w:t xml:space="preserve"> </w:t>
       </w:r>
-      <w:hyperlink r:id="rId474">
+      <w:hyperlink r:id="rId476">
         <w:r>
           <w:rPr>
             <w:rStyle w:val="Hyperlink"/>
@@ -18731,8 +18775,8 @@
         </w:r>
       </w:hyperlink>
     </w:p>
-    <w:bookmarkEnd w:id="475"/>
-    <w:bookmarkStart w:id="480" w:name="ref-A4FXW005"/>
+    <w:bookmarkEnd w:id="477"/>
+    <w:bookmarkStart w:id="482" w:name="ref-A4FXW005"/>
     <w:p>
       <w:pPr>
         <w:pStyle w:val="Bibliography"/>
@@ -18778,7 +18822,7 @@
       <w:r>
         <w:t xml:space="preserve"> </w:t>
       </w:r>
-      <w:hyperlink r:id="rId476">
+      <w:hyperlink r:id="rId478">
         <w:r>
           <w:rPr>
             <w:rStyle w:val="Hyperlink"/>
@@ -18795,7 +18839,7 @@
       <w:r>
         <w:t xml:space="preserve"> </w:t>
       </w:r>
-      <w:hyperlink r:id="rId477">
+      <w:hyperlink r:id="rId479">
         <w:r>
           <w:rPr>
             <w:rStyle w:val="Hyperlink"/>
@@ -18812,7 +18856,7 @@
       <w:r>
         <w:t xml:space="preserve"> </w:t>
       </w:r>
-      <w:hyperlink r:id="rId478">
+      <w:hyperlink r:id="rId480">
         <w:r>
           <w:rPr>
             <w:rStyle w:val="Hyperlink"/>
@@ -18829,7 +18873,7 @@
       <w:r>
         <w:t xml:space="preserve"> </w:t>
       </w:r>
-      <w:hyperlink r:id="rId479">
+      <w:hyperlink r:id="rId481">
         <w:r>
           <w:rPr>
             <w:rStyle w:val="Hyperlink"/>
@@ -18838,8 +18882,8 @@
         </w:r>
       </w:hyperlink>
     </w:p>
-    <w:bookmarkEnd w:id="480"/>
-    <w:bookmarkStart w:id="485" w:name="ref-eoDdE9oT"/>
+    <w:bookmarkEnd w:id="482"/>
+    <w:bookmarkStart w:id="487" w:name="ref-eoDdE9oT"/>
     <w:p>
       <w:pPr>
         <w:pStyle w:val="Bibliography"/>
@@ -18885,7 +18929,7 @@
       <w:r>
         <w:t xml:space="preserve"> </w:t>
       </w:r>
-      <w:hyperlink r:id="rId481">
+      <w:hyperlink r:id="rId483">
         <w:r>
           <w:rPr>
             <w:rStyle w:val="Hyperlink"/>
@@ -18902,7 +18946,7 @@
       <w:r>
         <w:t xml:space="preserve"> </w:t>
       </w:r>
-      <w:hyperlink r:id="rId482">
+      <w:hyperlink r:id="rId484">
         <w:r>
           <w:rPr>
             <w:rStyle w:val="Hyperlink"/>
@@ -18919,7 +18963,7 @@
       <w:r>
         <w:t xml:space="preserve"> </w:t>
       </w:r>
-      <w:hyperlink r:id="rId483">
+      <w:hyperlink r:id="rId485">
         <w:r>
           <w:rPr>
             <w:rStyle w:val="Hyperlink"/>
@@ -18936,7 +18980,7 @@
       <w:r>
         <w:t xml:space="preserve"> </w:t>
       </w:r>
-      <w:hyperlink r:id="rId484">
+      <w:hyperlink r:id="rId486">
         <w:r>
           <w:rPr>
             <w:rStyle w:val="Hyperlink"/>
@@ -18945,8 +18989,8 @@
         </w:r>
       </w:hyperlink>
     </w:p>
-    <w:bookmarkEnd w:id="485"/>
-    <w:bookmarkStart w:id="486" w:name="ref-17Erd7F9J"/>
+    <w:bookmarkEnd w:id="487"/>
+    <w:bookmarkStart w:id="488" w:name="ref-17Erd7F9J"/>
     <w:p>
       <w:pPr>
         <w:pStyle w:val="Bibliography"/>
@@ -18979,8 +19023,8 @@
         </w:r>
       </w:hyperlink>
     </w:p>
-    <w:bookmarkEnd w:id="486"/>
-    <w:bookmarkStart w:id="487" w:name="ref-UVwAVvuW"/>
+    <w:bookmarkEnd w:id="488"/>
+    <w:bookmarkStart w:id="489" w:name="ref-UVwAVvuW"/>
     <w:p>
       <w:pPr>
         <w:pStyle w:val="Bibliography"/>
@@ -19013,8 +19057,8 @@
         </w:r>
       </w:hyperlink>
     </w:p>
-    <w:bookmarkEnd w:id="487"/>
-    <w:bookmarkStart w:id="489" w:name="ref-rE2wVvW4"/>
+    <w:bookmarkEnd w:id="489"/>
+    <w:bookmarkStart w:id="491" w:name="ref-rE2wVvW4"/>
     <w:p>
       <w:pPr>
         <w:pStyle w:val="Bibliography"/>
@@ -19038,7 +19082,7 @@
       <w:r>
         <w:t xml:space="preserve"> </w:t>
       </w:r>
-      <w:hyperlink r:id="rId488">
+      <w:hyperlink r:id="rId490">
         <w:r>
           <w:rPr>
             <w:rStyle w:val="Hyperlink"/>
@@ -19047,8 +19091,8 @@
         </w:r>
       </w:hyperlink>
     </w:p>
-    <w:bookmarkEnd w:id="489"/>
-    <w:bookmarkStart w:id="490" w:name="ref-A9rC7i7X"/>
+    <w:bookmarkEnd w:id="491"/>
+    <w:bookmarkStart w:id="492" w:name="ref-A9rC7i7X"/>
     <w:p>
       <w:pPr>
         <w:pStyle w:val="Bibliography"/>
@@ -19081,9 +19125,9 @@
         </w:r>
       </w:hyperlink>
     </w:p>
-    <w:bookmarkEnd w:id="490"/>
-    <w:bookmarkEnd w:id="491"/>
     <w:bookmarkEnd w:id="492"/>
+    <w:bookmarkEnd w:id="493"/>
+    <w:bookmarkEnd w:id="494"/>
     <w:sectPr>
       <w:pgSz w:h="15840" w:w="12240"/>
       <w:pgMar w:bottom="1440" w:footer="720" w:gutter="0" w:header="720" w:left="1440" w:right="1440" w:top="1440"/>
